--- a/Exploring_a_GIS_map.docx
+++ b/Exploring_a_GIS_map.docx
@@ -1,6 +1,6 @@
 
 <file path=word/document.xml><?xml version="1.0" encoding="utf-8"?>
-<w:document xmlns:wpc="http://schemas.microsoft.com/office/word/2010/wordprocessingCanvas" xmlns:cx="http://schemas.microsoft.com/office/drawing/2014/chartex" xmlns:cx1="http://schemas.microsoft.com/office/drawing/2015/9/8/chartex" xmlns:mc="http://schemas.openxmlformats.org/markup-compatibility/2006" xmlns:o="urn:schemas-microsoft-com:office:office" xmlns:r="http://schemas.openxmlformats.org/officeDocument/2006/relationships" xmlns:m="http://schemas.openxmlformats.org/officeDocument/2006/math" xmlns:v="urn:schemas-microsoft-com:vml" xmlns:wp14="http://schemas.microsoft.com/office/word/2010/wordprocessingDrawing" xmlns:wp="http://schemas.openxmlformats.org/drawingml/2006/wordprocessingDrawing" xmlns:w10="urn:schemas-microsoft-com:office:word" xmlns:w="http://schemas.openxmlformats.org/wordprocessingml/2006/main" xmlns:w14="http://schemas.microsoft.com/office/word/2010/wordml" xmlns:w15="http://schemas.microsoft.com/office/word/2012/wordml" xmlns:w16se="http://schemas.microsoft.com/office/word/2015/wordml/symex" xmlns:wpg="http://schemas.microsoft.com/office/word/2010/wordprocessingGroup" xmlns:wpi="http://schemas.microsoft.com/office/word/2010/wordprocessingInk" xmlns:wne="http://schemas.microsoft.com/office/word/2006/wordml" xmlns:wps="http://schemas.microsoft.com/office/word/2010/wordprocessingShape" mc:Ignorable="w14 w15 w16se wp14">
+<w:document xmlns:wpc="http://schemas.microsoft.com/office/word/2010/wordprocessingCanvas" xmlns:cx="http://schemas.microsoft.com/office/drawing/2014/chartex" xmlns:cx1="http://schemas.microsoft.com/office/drawing/2015/9/8/chartex" xmlns:cx2="http://schemas.microsoft.com/office/drawing/2015/10/21/chartex" xmlns:cx3="http://schemas.microsoft.com/office/drawing/2016/5/9/chartex" xmlns:cx4="http://schemas.microsoft.com/office/drawing/2016/5/10/chartex" xmlns:cx5="http://schemas.microsoft.com/office/drawing/2016/5/11/chartex" xmlns:cx6="http://schemas.microsoft.com/office/drawing/2016/5/12/chartex" xmlns:cx7="http://schemas.microsoft.com/office/drawing/2016/5/13/chartex" xmlns:cx8="http://schemas.microsoft.com/office/drawing/2016/5/14/chartex" xmlns:mc="http://schemas.openxmlformats.org/markup-compatibility/2006" xmlns:aink="http://schemas.microsoft.com/office/drawing/2016/ink" xmlns:am3d="http://schemas.microsoft.com/office/drawing/2017/model3d" xmlns:o="urn:schemas-microsoft-com:office:office" xmlns:r="http://schemas.openxmlformats.org/officeDocument/2006/relationships" xmlns:m="http://schemas.openxmlformats.org/officeDocument/2006/math" xmlns:v="urn:schemas-microsoft-com:vml" xmlns:wp14="http://schemas.microsoft.com/office/word/2010/wordprocessingDrawing" xmlns:wp="http://schemas.openxmlformats.org/drawingml/2006/wordprocessingDrawing" xmlns:w10="urn:schemas-microsoft-com:office:word" xmlns:w="http://schemas.openxmlformats.org/wordprocessingml/2006/main" xmlns:w14="http://schemas.microsoft.com/office/word/2010/wordml" xmlns:w15="http://schemas.microsoft.com/office/word/2012/wordml" xmlns:w16cid="http://schemas.microsoft.com/office/word/2016/wordml/cid" xmlns:w16se="http://schemas.microsoft.com/office/word/2015/wordml/symex" xmlns:wpg="http://schemas.microsoft.com/office/word/2010/wordprocessingGroup" xmlns:wpi="http://schemas.microsoft.com/office/word/2010/wordprocessingInk" xmlns:wne="http://schemas.microsoft.com/office/word/2006/wordml" xmlns:wps="http://schemas.microsoft.com/office/word/2010/wordprocessingShape" mc:Ignorable="w14 w15 w16se w16cid wp14">
   <w:body>
     <w:p>
       <w:pPr>
@@ -31,7 +31,7 @@
           <w:sz w:val="20"/>
           <w:szCs w:val="20"/>
         </w:rPr>
-        <w:pict>
+        <w:pict w14:anchorId="72AB91BD">
           <v:rect id="_x0000_i1025" style="width:0;height:.75pt" o:hralign="center" o:hrstd="t" o:hrnoshade="t" o:hr="t" fillcolor="#ccc" stroked="f"/>
         </w:pict>
       </w:r>
@@ -77,7 +77,6 @@
               </w:rPr>
               <w:t>Create a folder called </w:t>
             </w:r>
-            <w:proofErr w:type="spellStart"/>
             <w:r>
               <w:rPr>
                 <w:rFonts w:cs="Arial"/>
@@ -85,9 +84,8 @@
                 <w:bCs/>
                 <w:szCs w:val="24"/>
               </w:rPr>
-              <w:t>Explore_GIS_Map</w:t>
+              <w:t>Lab 2</w:t>
             </w:r>
-            <w:proofErr w:type="spellEnd"/>
             <w:r>
               <w:rPr>
                 <w:rFonts w:cs="Arial"/>
@@ -102,26 +100,49 @@
                 <w:rFonts w:cs="Arial"/>
                 <w:szCs w:val="24"/>
               </w:rPr>
-              <w:t>somewhere under your personal directory (e.g. C:\Users\jdoe\Documents\Tutorials\</w:t>
+              <w:t>on the class shared folder</w:t>
             </w:r>
-            <w:r>
-              <w:t xml:space="preserve"> </w:t>
-            </w:r>
-            <w:proofErr w:type="spellStart"/>
             <w:r>
               <w:rPr>
                 <w:rFonts w:cs="Arial"/>
                 <w:szCs w:val="24"/>
               </w:rPr>
-              <w:t>Explore_GIS_Map</w:t>
+              <w:t xml:space="preserve"> </w:t>
             </w:r>
-            <w:proofErr w:type="spellEnd"/>
             <w:r>
               <w:rPr>
                 <w:rFonts w:cs="Arial"/>
                 <w:szCs w:val="24"/>
               </w:rPr>
-              <w:t xml:space="preserve">\). </w:t>
+              <w:t xml:space="preserve">or on a USB stick </w:t>
+            </w:r>
+            <w:r>
+              <w:rPr>
+                <w:rFonts w:cs="Arial"/>
+                <w:szCs w:val="24"/>
+              </w:rPr>
+              <w:t xml:space="preserve">(e.g. </w:t>
+            </w:r>
+            <w:r>
+              <w:rPr>
+                <w:rFonts w:cs="Arial"/>
+                <w:szCs w:val="24"/>
+              </w:rPr>
+              <w:t>\\arch-data\19FA_CRP386-6\ak38895\Labs\Lab</w:t>
+            </w:r>
+            <w:r>
+              <w:rPr>
+                <w:rFonts w:cs="Arial"/>
+                <w:szCs w:val="24"/>
+              </w:rPr>
+              <w:t xml:space="preserve"> 2</w:t>
+            </w:r>
+            <w:r>
+              <w:rPr>
+                <w:rFonts w:cs="Arial"/>
+                <w:szCs w:val="24"/>
+              </w:rPr>
+              <w:t xml:space="preserve">). </w:t>
             </w:r>
           </w:p>
           <w:p>
@@ -196,7 +217,6 @@
               </w:rPr>
               <w:t> into your newly created </w:t>
             </w:r>
-            <w:proofErr w:type="spellStart"/>
             <w:r>
               <w:rPr>
                 <w:rFonts w:cs="Arial"/>
@@ -204,9 +224,8 @@
                 <w:bCs/>
                 <w:szCs w:val="24"/>
               </w:rPr>
-              <w:t>Explore_GIS_Map</w:t>
+              <w:t>Lab 2</w:t>
             </w:r>
-            <w:proofErr w:type="spellEnd"/>
             <w:r>
               <w:rPr>
                 <w:rFonts w:cs="Arial"/>
@@ -237,15 +256,7 @@
         <w:t>you will explore an ArcMap</w:t>
       </w:r>
       <w:r>
-        <w:t xml:space="preserve"> document. You </w:t>
-      </w:r>
-      <w:proofErr w:type="gramStart"/>
-      <w:r>
-        <w:t>will be introduced</w:t>
-      </w:r>
-      <w:proofErr w:type="gramEnd"/>
-      <w:r>
-        <w:t xml:space="preserve"> to the following tools and concepts</w:t>
+        <w:t xml:space="preserve"> document. You will be introduced to the following tools and concepts</w:t>
       </w:r>
       <w:r>
         <w:t xml:space="preserve">: </w:t>
@@ -394,11 +405,9 @@
           <w:rFonts w:ascii="Helvetica" w:hAnsi="Helvetica" w:cs="Helvetica"/>
         </w:rPr>
       </w:pPr>
-      <w:proofErr w:type="gramStart"/>
       <w:r>
         <w:t>measurement</w:t>
       </w:r>
-      <w:proofErr w:type="gramEnd"/>
       <w:r>
         <w:t xml:space="preserve"> tool</w:t>
       </w:r>
@@ -480,7 +489,7 @@
               </w14:solidFill>
             </w14:textFill>
           </w:rPr>
-          <w:pict>
+          <w:pict w14:anchorId="3B02F00E">
             <v:rect id="_x0000_i1026" style="width:0;height:.75pt" o:hralign="center" o:hrstd="t" o:hrnoshade="t" o:hr="t" fillcolor="#ccc" stroked="f"/>
           </w:pict>
         </w:r>
@@ -1356,7 +1365,7 @@
             </w14:solidFill>
           </w14:textFill>
         </w:rPr>
-        <w:pict>
+        <w:pict w14:anchorId="7AC00E3E">
           <v:rect id="_x0000_i1027" style="width:0;height:.75pt" o:hralign="center" o:hrstd="t" o:hrnoshade="t" o:hr="t" fillcolor="#ccc" stroked="f"/>
         </w:pict>
       </w:r>
@@ -1401,7 +1410,7 @@
           <w:position w:val="-6"/>
         </w:rPr>
         <w:drawing>
-          <wp:inline distT="0" distB="0" distL="0" distR="0">
+          <wp:inline distT="0" distB="0" distL="0" distR="0" wp14:anchorId="34EF5377" wp14:editId="5C61C848">
             <wp:extent cx="276264" cy="238158"/>
             <wp:effectExtent l="0" t="0" r="9525" b="0"/>
             <wp:docPr id="59" name="Picture 59"/>
@@ -1479,16 +1488,7 @@
         <w:rPr>
           <w:b/>
         </w:rPr>
-        <w:t>7</w:t>
-      </w:r>
-      <w:r>
-        <w:rPr>
-          <w:b/>
-        </w:rPr>
-        <w:t xml:space="preserve"> </w:t>
-      </w:r>
-      <w:r>
-        <w:t>application</w:t>
+        <w:t>5.1</w:t>
       </w:r>
       <w:r>
         <w:t>.</w:t>
@@ -1506,17 +1506,13 @@
       </w:pPr>
       <w:r>
         <w:rPr>
-          <w:rFonts w:eastAsia="Times New Roman" w:cs="Arial"/>
           <w:noProof/>
-          <w:color w:val="000000"/>
-          <w:sz w:val="20"/>
-          <w:szCs w:val="20"/>
         </w:rPr>
         <w:drawing>
-          <wp:inline distT="0" distB="0" distL="0" distR="0">
-            <wp:extent cx="1104900" cy="355600"/>
-            <wp:effectExtent l="0" t="0" r="0" b="6350"/>
-            <wp:docPr id="13" name="Picture 13"/>
+          <wp:inline distT="0" distB="0" distL="0" distR="0" wp14:anchorId="55314702" wp14:editId="5E7E06B2">
+            <wp:extent cx="1695450" cy="619125"/>
+            <wp:effectExtent l="0" t="0" r="0" b="9525"/>
+            <wp:docPr id="60" name="Picture 60"/>
             <wp:cNvGraphicFramePr>
               <a:graphicFrameLocks xmlns:a="http://schemas.openxmlformats.org/drawingml/2006/main" noChangeAspect="1"/>
             </wp:cNvGraphicFramePr>
@@ -1524,36 +1520,23 @@
               <a:graphicData uri="http://schemas.openxmlformats.org/drawingml/2006/picture">
                 <pic:pic xmlns:pic="http://schemas.openxmlformats.org/drawingml/2006/picture">
                   <pic:nvPicPr>
-                    <pic:cNvPr id="0" name="Picture 5"/>
-                    <pic:cNvPicPr>
-                      <a:picLocks noChangeAspect="1" noChangeArrowheads="1"/>
-                    </pic:cNvPicPr>
+                    <pic:cNvPr id="1" name=""/>
+                    <pic:cNvPicPr/>
                   </pic:nvPicPr>
                   <pic:blipFill>
-                    <a:blip r:embed="rId10">
-                      <a:extLst>
-                        <a:ext uri="{28A0092B-C50C-407E-A947-70E740481C1C}">
-                          <a14:useLocalDpi xmlns:a14="http://schemas.microsoft.com/office/drawing/2010/main" val="0"/>
-                        </a:ext>
-                      </a:extLst>
-                    </a:blip>
-                    <a:srcRect/>
+                    <a:blip r:embed="rId10"/>
                     <a:stretch>
                       <a:fillRect/>
                     </a:stretch>
                   </pic:blipFill>
-                  <pic:spPr bwMode="auto">
+                  <pic:spPr>
                     <a:xfrm>
                       <a:off x="0" y="0"/>
-                      <a:ext cx="1104900" cy="355600"/>
+                      <a:ext cx="1695450" cy="619125"/>
                     </a:xfrm>
                     <a:prstGeom prst="rect">
                       <a:avLst/>
                     </a:prstGeom>
-                    <a:noFill/>
-                    <a:ln>
-                      <a:noFill/>
-                    </a:ln>
                   </pic:spPr>
                 </pic:pic>
               </a:graphicData>
@@ -1620,7 +1603,7 @@
           <w:noProof/>
         </w:rPr>
         <w:drawing>
-          <wp:inline distT="0" distB="0" distL="0" distR="0">
+          <wp:inline distT="0" distB="0" distL="0" distR="0" wp14:anchorId="7D50D4A4" wp14:editId="20FA8580">
             <wp:extent cx="2438400" cy="1047750"/>
             <wp:effectExtent l="0" t="0" r="0" b="0"/>
             <wp:docPr id="91" name="Picture 91"/>
@@ -1731,15 +1714,7 @@
         <w:t xml:space="preserve"> different</w:t>
       </w:r>
       <w:r>
-        <w:t xml:space="preserve"> </w:t>
-      </w:r>
-      <w:proofErr w:type="spellStart"/>
-      <w:r>
-        <w:t>symbology</w:t>
-      </w:r>
-      <w:proofErr w:type="spellEnd"/>
-      <w:r>
-        <w:t xml:space="preserve"> </w:t>
+        <w:t xml:space="preserve"> symbology </w:t>
       </w:r>
       <w:r>
         <w:t>schemes</w:t>
@@ -1747,6 +1722,8 @@
       <w:r>
         <w:t xml:space="preserve"> used to represent the data in the map.</w:t>
       </w:r>
+      <w:bookmarkStart w:id="5" w:name="_GoBack"/>
+      <w:bookmarkEnd w:id="5"/>
     </w:p>
     <w:p>
       <w:pPr>
@@ -1770,7 +1747,7 @@
         <mc:AlternateContent>
           <mc:Choice Requires="wpg">
             <w:drawing>
-              <wp:anchor distT="0" distB="0" distL="114300" distR="114300" simplePos="0" relativeHeight="251659264" behindDoc="0" locked="0" layoutInCell="1" allowOverlap="1" wp14:anchorId="27618D83" wp14:editId="647EB33A">
+              <wp:anchor distT="0" distB="0" distL="114300" distR="114300" simplePos="0" relativeHeight="251659264" behindDoc="0" locked="0" layoutInCell="1" allowOverlap="1" wp14:anchorId="45E044F5" wp14:editId="47C25374">
                 <wp:simplePos x="0" y="0"/>
                 <wp:positionH relativeFrom="column">
                   <wp:posOffset>57150</wp:posOffset>
@@ -2372,15 +2349,7 @@
         <w:t>)</w:t>
       </w:r>
       <w:r>
-        <w:t xml:space="preserve"> used to build the map </w:t>
-      </w:r>
-      <w:proofErr w:type="gramStart"/>
-      <w:r>
-        <w:t>are listed</w:t>
-      </w:r>
-      <w:proofErr w:type="gramEnd"/>
-      <w:r>
-        <w:t xml:space="preserve"> in the </w:t>
+        <w:t xml:space="preserve"> used to build the map are listed in the </w:t>
       </w:r>
       <w:r>
         <w:rPr>
@@ -2434,19 +2403,14 @@
         <w:t>i</w:t>
       </w:r>
       <w:r>
-        <w:t xml:space="preserve">n doing so, you will notice four blue </w:t>
-      </w:r>
-      <w:proofErr w:type="gramStart"/>
-      <w:r>
-        <w:t xml:space="preserve">arrows </w:t>
-      </w:r>
-      <w:proofErr w:type="gramEnd"/>
+        <w:t xml:space="preserve">n doing so, you will notice four blue arrows </w:t>
+      </w:r>
       <w:r>
         <w:rPr>
           <w:noProof/>
         </w:rPr>
         <w:drawing>
-          <wp:inline distT="0" distB="0" distL="0" distR="0" wp14:anchorId="6BAEB3B3" wp14:editId="2830CEFE">
+          <wp:inline distT="0" distB="0" distL="0" distR="0" wp14:anchorId="05086AED" wp14:editId="2EFABB26">
             <wp:extent cx="153619" cy="177515"/>
             <wp:effectExtent l="0" t="0" r="0" b="0"/>
             <wp:docPr id="49" name="Picture 49"/>
@@ -2517,7 +2481,7 @@
           <w:noProof/>
         </w:rPr>
         <w:drawing>
-          <wp:inline distT="0" distB="0" distL="0" distR="0" wp14:anchorId="7381AE94" wp14:editId="51134878">
+          <wp:inline distT="0" distB="0" distL="0" distR="0" wp14:anchorId="63EA6B5B" wp14:editId="332577FF">
             <wp:extent cx="819150" cy="638175"/>
             <wp:effectExtent l="0" t="0" r="0" b="9525"/>
             <wp:docPr id="26" name="Picture 26"/>
@@ -2595,7 +2559,7 @@
         </w:rPr>
         <w:lastRenderedPageBreak/>
         <w:drawing>
-          <wp:inline distT="0" distB="0" distL="0" distR="0" wp14:anchorId="6BD0023A" wp14:editId="25F254B9">
+          <wp:inline distT="0" distB="0" distL="0" distR="0" wp14:anchorId="3F7947BB" wp14:editId="2AC19F76">
             <wp:extent cx="4867275" cy="419100"/>
             <wp:effectExtent l="171450" t="171450" r="390525" b="361950"/>
             <wp:docPr id="29" name="Picture 29"/>
@@ -2656,13 +2620,13 @@
           </w14:textFill>
         </w:rPr>
       </w:pPr>
-      <w:bookmarkStart w:id="5" w:name="_Toc286670377"/>
-      <w:bookmarkStart w:id="6" w:name="_Toc516579357"/>
+      <w:bookmarkStart w:id="6" w:name="_Toc286670377"/>
+      <w:bookmarkStart w:id="7" w:name="_Toc516579357"/>
       <w:r>
         <w:t>Creating a folder connection</w:t>
       </w:r>
-      <w:bookmarkEnd w:id="5"/>
       <w:bookmarkEnd w:id="6"/>
+      <w:bookmarkEnd w:id="7"/>
     </w:p>
     <w:p>
       <w:r>
@@ -2674,11 +2638,9 @@
       <w:r>
         <w:t xml:space="preserve"> vector)</w:t>
       </w:r>
-      <w:proofErr w:type="gramStart"/>
       <w:r>
         <w:t>,</w:t>
       </w:r>
-      <w:proofErr w:type="gramEnd"/>
       <w:r>
         <w:t xml:space="preserve"> however they are all added to an ArcMap document in a similar way.</w:t>
       </w:r>
@@ -2707,7 +2669,7 @@
           <w:noProof/>
         </w:rPr>
         <w:drawing>
-          <wp:inline distT="0" distB="0" distL="0" distR="0" wp14:anchorId="5CA8F507" wp14:editId="58CCF3BE">
+          <wp:inline distT="0" distB="0" distL="0" distR="0" wp14:anchorId="610F3321" wp14:editId="1F295AD9">
             <wp:extent cx="180975" cy="190500"/>
             <wp:effectExtent l="0" t="0" r="9525" b="0"/>
             <wp:docPr id="50" name="Picture 50"/>
@@ -2774,7 +2736,7 @@
           <w:szCs w:val="20"/>
         </w:rPr>
         <w:drawing>
-          <wp:inline distT="0" distB="0" distL="0" distR="0">
+          <wp:inline distT="0" distB="0" distL="0" distR="0" wp14:anchorId="108EF2DA" wp14:editId="57075BA0">
             <wp:extent cx="4686954" cy="1428949"/>
             <wp:effectExtent l="0" t="0" r="0" b="0"/>
             <wp:docPr id="109" name="Picture 109"/>
@@ -2833,76 +2795,60 @@
         <w:t>browser</w:t>
       </w:r>
       <w:r>
-        <w:t xml:space="preserve"> you may be familiar </w:t>
-      </w:r>
-      <w:proofErr w:type="gramStart"/>
-      <w:r>
-        <w:t>with</w:t>
-      </w:r>
-      <w:proofErr w:type="gramEnd"/>
+        <w:t xml:space="preserve"> you may be familiar with. </w:t>
+      </w:r>
+      <w:r>
+        <w:t xml:space="preserve">The </w:t>
+      </w:r>
+      <w:r>
+        <w:rPr>
+          <w:b/>
+        </w:rPr>
+        <w:t>Add Data</w:t>
+      </w:r>
+      <w:r>
+        <w:t xml:space="preserve"> window will </w:t>
+      </w:r>
+      <w:r>
+        <w:rPr>
+          <w:i/>
+        </w:rPr>
+        <w:t>only</w:t>
+      </w:r>
+      <w:r>
+        <w:t xml:space="preserve"> display data </w:t>
+      </w:r>
+      <w:r>
+        <w:t xml:space="preserve">files that ArcMap recognizes as a </w:t>
+      </w:r>
+      <w:r>
+        <w:rPr>
+          <w:i/>
+        </w:rPr>
+        <w:t>valid</w:t>
+      </w:r>
+      <w:r>
+        <w:t xml:space="preserve"> </w:t>
+      </w:r>
+      <w:r>
+        <w:t>GIS data file</w:t>
+      </w:r>
+      <w:r>
+        <w:t>s</w:t>
+      </w:r>
+      <w:r>
+        <w:t xml:space="preserve"> or data table</w:t>
+      </w:r>
       <w:r>
         <w:t xml:space="preserve">. </w:t>
       </w:r>
-      <w:r>
-        <w:t xml:space="preserve">The </w:t>
-      </w:r>
-      <w:r>
-        <w:rPr>
-          <w:b/>
-        </w:rPr>
-        <w:t>Add Data</w:t>
-      </w:r>
-      <w:r>
-        <w:t xml:space="preserve"> window will </w:t>
-      </w:r>
-      <w:r>
-        <w:rPr>
-          <w:i/>
-        </w:rPr>
-        <w:t>only</w:t>
-      </w:r>
-      <w:r>
-        <w:t xml:space="preserve"> display data </w:t>
-      </w:r>
-      <w:r>
-        <w:t xml:space="preserve">files that ArcMap recognizes as a </w:t>
-      </w:r>
-      <w:r>
-        <w:rPr>
-          <w:i/>
-        </w:rPr>
-        <w:t>valid</w:t>
-      </w:r>
-      <w:r>
-        <w:t xml:space="preserve"> </w:t>
-      </w:r>
-      <w:r>
-        <w:t>GIS data file</w:t>
-      </w:r>
-      <w:r>
-        <w:t>s</w:t>
-      </w:r>
-      <w:r>
-        <w:t xml:space="preserve"> or data table</w:t>
-      </w:r>
-      <w:r>
-        <w:t xml:space="preserve">. </w:t>
-      </w:r>
     </w:p>
     <w:p>
       <w:r>
         <w:t xml:space="preserve">If this is the first time that ArcMap is opened under your login account, you will also note that drive letters </w:t>
       </w:r>
       <w:r>
-        <w:t xml:space="preserve">(such as C: or </w:t>
-      </w:r>
-      <w:proofErr w:type="gramStart"/>
-      <w:r>
-        <w:t>D:</w:t>
-      </w:r>
-      <w:proofErr w:type="gramEnd"/>
-      <w:r>
-        <w:t xml:space="preserve">) </w:t>
+        <w:t xml:space="preserve">(such as C: or D:) </w:t>
       </w:r>
       <w:r>
         <w:t xml:space="preserve">are not directly accessible from the </w:t>
@@ -2936,7 +2882,7 @@
           <w:szCs w:val="20"/>
         </w:rPr>
         <w:drawing>
-          <wp:inline distT="0" distB="0" distL="0" distR="0">
+          <wp:inline distT="0" distB="0" distL="0" distR="0" wp14:anchorId="5052FF70" wp14:editId="1B1E3E43">
             <wp:extent cx="4676775" cy="1819275"/>
             <wp:effectExtent l="0" t="0" r="9525" b="9525"/>
             <wp:docPr id="114" name="Picture 114"/>
@@ -3058,25 +3004,34 @@
         <w:rPr>
           <w:b/>
         </w:rPr>
-        <w:t>Connect To Folder</w:t>
+        <w:t xml:space="preserve">Connect </w:t>
+      </w:r>
+      <w:proofErr w:type="gramStart"/>
+      <w:r>
+        <w:rPr>
+          <w:b/>
+        </w:rPr>
+        <w:t>To</w:t>
+      </w:r>
+      <w:proofErr w:type="gramEnd"/>
+      <w:r>
+        <w:rPr>
+          <w:b/>
+        </w:rPr>
+        <w:t xml:space="preserve"> Folder</w:t>
+      </w:r>
+      <w:r>
+        <w:t xml:space="preserve"> button</w:t>
       </w:r>
       <w:r>
         <w:t xml:space="preserve"> </w:t>
       </w:r>
-      <w:proofErr w:type="gramStart"/>
-      <w:r>
-        <w:t>button</w:t>
-      </w:r>
-      <w:r>
-        <w:t xml:space="preserve"> </w:t>
-      </w:r>
-      <w:proofErr w:type="gramEnd"/>
       <w:r>
         <w:rPr>
           <w:noProof/>
         </w:rPr>
         <w:drawing>
-          <wp:inline distT="0" distB="0" distL="0" distR="0" wp14:anchorId="5D82222A" wp14:editId="64658431">
+          <wp:inline distT="0" distB="0" distL="0" distR="0" wp14:anchorId="72474A42" wp14:editId="33F8AF7A">
             <wp:extent cx="190500" cy="161925"/>
             <wp:effectExtent l="0" t="0" r="0" b="9525"/>
             <wp:docPr id="56" name="Picture 56"/>
@@ -3134,7 +3089,7 @@
           <w:szCs w:val="20"/>
         </w:rPr>
         <w:drawing>
-          <wp:inline distT="0" distB="0" distL="0" distR="0">
+          <wp:inline distT="0" distB="0" distL="0" distR="0" wp14:anchorId="6670AB91" wp14:editId="0B72C820">
             <wp:extent cx="2533650" cy="733425"/>
             <wp:effectExtent l="0" t="0" r="0" b="9525"/>
             <wp:docPr id="115" name="Picture 115"/>
@@ -3227,27 +3182,21 @@
         <w:rPr>
           <w:b/>
         </w:rPr>
-        <w:t>c</w:t>
+        <w:t>c:\Users\</w:t>
+      </w:r>
+      <w:r>
+        <w:rPr>
+          <w:b/>
+        </w:rPr>
+        <w:t>jdoe</w:t>
+      </w:r>
+      <w:r>
+        <w:rPr>
+          <w:b/>
+        </w:rPr>
+        <w:t>\Documents\Tutorials</w:t>
       </w:r>
       <w:proofErr w:type="gramEnd"/>
-      <w:r>
-        <w:rPr>
-          <w:b/>
-        </w:rPr>
-        <w:t>:\Users\</w:t>
-      </w:r>
-      <w:r>
-        <w:rPr>
-          <w:b/>
-        </w:rPr>
-        <w:t>jdoe</w:t>
-      </w:r>
-      <w:r>
-        <w:rPr>
-          <w:b/>
-        </w:rPr>
-        <w:t>\Documents\Tutorials</w:t>
-      </w:r>
       <w:r>
         <w:t xml:space="preserve"> </w:t>
       </w:r>
@@ -3297,7 +3246,7 @@
           <w:szCs w:val="20"/>
         </w:rPr>
         <w:drawing>
-          <wp:inline distT="0" distB="0" distL="0" distR="0">
+          <wp:inline distT="0" distB="0" distL="0" distR="0" wp14:anchorId="4D741D0F" wp14:editId="7A8BB372">
             <wp:extent cx="3028950" cy="1876425"/>
             <wp:effectExtent l="0" t="0" r="0" b="9525"/>
             <wp:docPr id="126" name="Picture 126"/>
@@ -3433,28 +3382,29 @@
       <w:r>
         <w:t xml:space="preserve"> folder, the above folder connection step </w:t>
       </w:r>
+      <w:r>
+        <w:t>is</w:t>
+      </w:r>
+      <w:r>
+        <w:t xml:space="preserve"> not needed</w:t>
+      </w:r>
+      <w:r>
+        <w:t xml:space="preserve"> since ArcMap will always make the MXD’s home directory available as a folder connection for that session</w:t>
+      </w:r>
+      <w:r>
+        <w:t xml:space="preserve">. However, going forward, this connection will prove useful when adding more tutorial exercises to </w:t>
+      </w:r>
       <w:proofErr w:type="gramStart"/>
       <w:r>
-        <w:t>is</w:t>
-      </w:r>
-      <w:r>
-        <w:t xml:space="preserve"> not needed</w:t>
+        <w:t xml:space="preserve">the </w:t>
+      </w:r>
+      <w:r>
+        <w:t>.</w:t>
       </w:r>
       <w:proofErr w:type="gramEnd"/>
       <w:r>
-        <w:t xml:space="preserve"> since ArcMap will always make the MXD’s home directory available as a folder connection for that session</w:t>
-      </w:r>
-      <w:r>
-        <w:t xml:space="preserve">. However, going forward, this connection will prove useful when adding more tutorial exercises to </w:t>
-      </w:r>
-      <w:proofErr w:type="gramStart"/>
-      <w:r>
-        <w:t xml:space="preserve">the </w:t>
-      </w:r>
-      <w:r>
-        <w:t>./</w:t>
-      </w:r>
-      <w:proofErr w:type="gramEnd"/>
+        <w:t>/</w:t>
+      </w:r>
       <w:r>
         <w:rPr>
           <w:i/>
@@ -3480,28 +3430,20 @@
           </w14:textFill>
         </w:rPr>
       </w:pPr>
-      <w:bookmarkStart w:id="7" w:name="_Toc286670378"/>
-      <w:bookmarkStart w:id="8" w:name="_Toc516579358"/>
+      <w:bookmarkStart w:id="8" w:name="_Toc286670378"/>
+      <w:bookmarkStart w:id="9" w:name="_Toc516579358"/>
       <w:r>
         <w:t>Adding data</w:t>
       </w:r>
-      <w:bookmarkEnd w:id="7"/>
       <w:bookmarkEnd w:id="8"/>
-    </w:p>
-    <w:p>
-      <w:r>
-        <w:t xml:space="preserve">Next, </w:t>
-      </w:r>
-      <w:proofErr w:type="gramStart"/>
-      <w:r>
-        <w:t>we’</w:t>
-      </w:r>
-      <w:r>
-        <w:t>ll</w:t>
-      </w:r>
-      <w:proofErr w:type="gramEnd"/>
-      <w:r>
-        <w:t xml:space="preserve"> add a </w:t>
+      <w:bookmarkEnd w:id="9"/>
+    </w:p>
+    <w:p>
+      <w:r>
+        <w:t>Next, we’</w:t>
+      </w:r>
+      <w:r>
+        <w:t xml:space="preserve">ll add a </w:t>
       </w:r>
       <w:proofErr w:type="spellStart"/>
       <w:r>
@@ -3560,7 +3502,7 @@
         </w:rPr>
         <w:lastRenderedPageBreak/>
         <w:drawing>
-          <wp:inline distT="0" distB="0" distL="0" distR="0">
+          <wp:inline distT="0" distB="0" distL="0" distR="0" wp14:anchorId="5C7004F0" wp14:editId="507A5403">
             <wp:extent cx="4667250" cy="1057275"/>
             <wp:effectExtent l="0" t="0" r="0" b="9525"/>
             <wp:docPr id="129" name="Picture 129"/>
@@ -3632,7 +3574,7 @@
           <w:noProof/>
         </w:rPr>
         <w:drawing>
-          <wp:inline distT="0" distB="0" distL="0" distR="0" wp14:anchorId="57598C36" wp14:editId="2164CB83">
+          <wp:inline distT="0" distB="0" distL="0" distR="0" wp14:anchorId="7FF5D559" wp14:editId="1506A481">
             <wp:extent cx="1943100" cy="2943225"/>
             <wp:effectExtent l="0" t="0" r="0" b="9525"/>
             <wp:docPr id="62" name="Picture 62"/>
@@ -3673,13 +3615,8 @@
       </w:r>
     </w:p>
     <w:p>
-      <w:proofErr w:type="gramStart"/>
-      <w:r>
-        <w:t>You’ll</w:t>
-      </w:r>
-      <w:proofErr w:type="gramEnd"/>
-      <w:r>
-        <w:t xml:space="preserve"> note that the </w:t>
+      <w:r>
+        <w:t xml:space="preserve">You’ll note that the </w:t>
       </w:r>
       <w:proofErr w:type="spellStart"/>
       <w:r>
@@ -3711,7 +3648,7 @@
           <w:noProof/>
         </w:rPr>
         <w:drawing>
-          <wp:inline distT="0" distB="0" distL="0" distR="0" wp14:anchorId="32E0168A" wp14:editId="59CD7D94">
+          <wp:inline distT="0" distB="0" distL="0" distR="0" wp14:anchorId="3AE1B55E" wp14:editId="7FF79C14">
             <wp:extent cx="1590675" cy="2419350"/>
             <wp:effectExtent l="0" t="0" r="9525" b="0"/>
             <wp:docPr id="63" name="Picture 63"/>
@@ -3781,15 +3718,7 @@
       </w:r>
       <w:r>
         <w:lastRenderedPageBreak/>
-        <w:t xml:space="preserve">bottom layer </w:t>
-      </w:r>
-      <w:proofErr w:type="gramStart"/>
-      <w:r>
-        <w:t>is drawn</w:t>
-      </w:r>
-      <w:proofErr w:type="gramEnd"/>
-      <w:r>
-        <w:t xml:space="preserve"> first (Hillshade10sm), </w:t>
+        <w:t xml:space="preserve">bottom layer is drawn first (Hillshade10sm), </w:t>
       </w:r>
       <w:r>
         <w:t>then</w:t>
@@ -3817,13 +3746,8 @@
       </w:r>
     </w:p>
     <w:p>
-      <w:proofErr w:type="gramStart"/>
-      <w:r>
-        <w:t>There are many different strategies that</w:t>
-      </w:r>
-      <w:proofErr w:type="gramEnd"/>
-      <w:r>
-        <w:t xml:space="preserve"> can be adopted to enable simultaneous display of overlapping layers.</w:t>
+      <w:r>
+        <w:t>There are many different strategies that can be adopted to enable simultaneous display of overlapping layers.</w:t>
       </w:r>
       <w:r>
         <w:t xml:space="preserve"> We will explore one </w:t>
@@ -3850,30 +3774,17 @@
           </w14:textFill>
         </w:rPr>
       </w:pPr>
-      <w:bookmarkStart w:id="9" w:name="_Toc286670379"/>
-      <w:bookmarkStart w:id="10" w:name="_Toc516579359"/>
-      <w:r>
-        <w:t xml:space="preserve">Changing a layer’s </w:t>
-      </w:r>
-      <w:proofErr w:type="spellStart"/>
-      <w:r>
-        <w:t>symbology</w:t>
-      </w:r>
-      <w:bookmarkEnd w:id="9"/>
+      <w:bookmarkStart w:id="10" w:name="_Toc286670379"/>
+      <w:bookmarkStart w:id="11" w:name="_Toc516579359"/>
+      <w:r>
+        <w:t>Changing a layer’s symbology</w:t>
+      </w:r>
       <w:bookmarkEnd w:id="10"/>
-      <w:proofErr w:type="spellEnd"/>
-    </w:p>
-    <w:p>
-      <w:r>
-        <w:t xml:space="preserve">You will modify the way the County features </w:t>
-      </w:r>
-      <w:proofErr w:type="gramStart"/>
-      <w:r>
-        <w:t>are displayed</w:t>
-      </w:r>
-      <w:proofErr w:type="gramEnd"/>
-      <w:r>
-        <w:t xml:space="preserve"> in the map.</w:t>
+      <w:bookmarkEnd w:id="11"/>
+    </w:p>
+    <w:p>
+      <w:r>
+        <w:t>You will modify the way the County features are displayed in the map.</w:t>
       </w:r>
       <w:r>
         <w:t xml:space="preserve"> Instead of having the county polygons filled in grey, you will make them invisible with just the outline boundaries showing. This will help us see the underlying </w:t>
@@ -3961,7 +3872,7 @@
           <w:noProof/>
         </w:rPr>
         <w:drawing>
-          <wp:inline distT="0" distB="0" distL="0" distR="0" wp14:anchorId="3B57819D" wp14:editId="27143EA0">
+          <wp:inline distT="0" distB="0" distL="0" distR="0" wp14:anchorId="592BAFAA" wp14:editId="7BFEE518">
             <wp:extent cx="2143125" cy="4333875"/>
             <wp:effectExtent l="0" t="0" r="9525" b="9525"/>
             <wp:docPr id="64" name="Picture 64"/>
@@ -4017,14 +3928,12 @@
       <w:r>
         <w:t xml:space="preserve"> window, select the </w:t>
       </w:r>
-      <w:proofErr w:type="spellStart"/>
       <w:r>
         <w:rPr>
           <w:b/>
         </w:rPr>
         <w:t>Symbology</w:t>
       </w:r>
-      <w:proofErr w:type="spellEnd"/>
       <w:r>
         <w:t xml:space="preserve"> tab.</w:t>
       </w:r>
@@ -4035,7 +3944,7 @@
           <w:noProof/>
         </w:rPr>
         <w:drawing>
-          <wp:inline distT="0" distB="0" distL="0" distR="0" wp14:anchorId="4EB34AC1" wp14:editId="4F47A4A8">
+          <wp:inline distT="0" distB="0" distL="0" distR="0" wp14:anchorId="7CA7CFD6" wp14:editId="4CDD4A57">
             <wp:extent cx="1314450" cy="342900"/>
             <wp:effectExtent l="0" t="0" r="0" b="0"/>
             <wp:docPr id="65" name="Picture 65"/>
@@ -4093,7 +4002,7 @@
         </w:rPr>
         <w:lastRenderedPageBreak/>
         <w:drawing>
-          <wp:inline distT="0" distB="0" distL="0" distR="0" wp14:anchorId="0A849302" wp14:editId="1B085C44">
+          <wp:inline distT="0" distB="0" distL="0" distR="0" wp14:anchorId="6079C059" wp14:editId="39D500E1">
             <wp:extent cx="2171700" cy="819150"/>
             <wp:effectExtent l="0" t="0" r="0" b="0"/>
             <wp:docPr id="67" name="Picture 67"/>
@@ -4205,7 +4114,7 @@
           <w:noProof/>
         </w:rPr>
         <w:drawing>
-          <wp:inline distT="0" distB="0" distL="0" distR="0">
+          <wp:inline distT="0" distB="0" distL="0" distR="0" wp14:anchorId="3B8F9CD1" wp14:editId="0F7FD90B">
             <wp:extent cx="2444750" cy="552450"/>
             <wp:effectExtent l="0" t="0" r="0" b="0"/>
             <wp:docPr id="58" name="Picture 58"/>
@@ -4283,7 +4192,7 @@
           <w:noProof/>
         </w:rPr>
         <w:drawing>
-          <wp:inline distT="0" distB="0" distL="0" distR="0" wp14:anchorId="0C4E2204" wp14:editId="2C7BA847">
+          <wp:inline distT="0" distB="0" distL="0" distR="0" wp14:anchorId="36B629AD" wp14:editId="0569B1E9">
             <wp:extent cx="1228725" cy="295275"/>
             <wp:effectExtent l="0" t="0" r="9525" b="9525"/>
             <wp:docPr id="71" name="Picture 71"/>
@@ -4350,11 +4259,9 @@
         </w:rPr>
         <w:t xml:space="preserve">Symbol Property Editor </w:t>
       </w:r>
-      <w:proofErr w:type="gramStart"/>
       <w:r>
         <w:t>window</w:t>
       </w:r>
-      <w:proofErr w:type="gramEnd"/>
       <w:r>
         <w:t xml:space="preserve"> click on the </w:t>
       </w:r>
@@ -4377,7 +4284,7 @@
           <w:noProof/>
         </w:rPr>
         <w:drawing>
-          <wp:inline distT="0" distB="0" distL="0" distR="0" wp14:anchorId="1EF387CF" wp14:editId="7FADC5C5">
+          <wp:inline distT="0" distB="0" distL="0" distR="0" wp14:anchorId="42DAE5E0" wp14:editId="62B19EFC">
             <wp:extent cx="981075" cy="276225"/>
             <wp:effectExtent l="0" t="0" r="9525" b="9525"/>
             <wp:docPr id="72" name="Picture 72"/>
@@ -4499,7 +4406,7 @@
           <w:noProof/>
         </w:rPr>
         <w:drawing>
-          <wp:inline distT="0" distB="0" distL="0" distR="0">
+          <wp:inline distT="0" distB="0" distL="0" distR="0" wp14:anchorId="532D16DE" wp14:editId="03D31D04">
             <wp:extent cx="3181350" cy="2476500"/>
             <wp:effectExtent l="0" t="0" r="0" b="0"/>
             <wp:docPr id="133" name="Picture 133"/>
@@ -4608,14 +4515,12 @@
       <w:r>
         <w:t xml:space="preserve"> to </w:t>
       </w:r>
-      <w:proofErr w:type="gramStart"/>
       <w:r>
         <w:rPr>
           <w:b/>
         </w:rPr>
         <w:t>2</w:t>
       </w:r>
-      <w:proofErr w:type="gramEnd"/>
       <w:r>
         <w:t>.</w:t>
       </w:r>
@@ -4630,7 +4535,7 @@
         </w:rPr>
         <w:lastRenderedPageBreak/>
         <w:drawing>
-          <wp:inline distT="0" distB="0" distL="0" distR="0" wp14:anchorId="5560FBA8" wp14:editId="04A33846">
+          <wp:inline distT="0" distB="0" distL="0" distR="0" wp14:anchorId="550CD82D" wp14:editId="68CE1940">
             <wp:extent cx="1857375" cy="1905000"/>
             <wp:effectExtent l="0" t="0" r="9525" b="0"/>
             <wp:docPr id="75" name="Picture 75"/>
@@ -4745,7 +4650,7 @@
           <w:noProof/>
         </w:rPr>
         <w:drawing>
-          <wp:inline distT="0" distB="0" distL="0" distR="0">
+          <wp:inline distT="0" distB="0" distL="0" distR="0" wp14:anchorId="45ABA376" wp14:editId="64AABF54">
             <wp:extent cx="3219450" cy="2682875"/>
             <wp:effectExtent l="0" t="0" r="0" b="3175"/>
             <wp:docPr id="1" name="Picture 1"/>
@@ -4823,23 +4728,7 @@
     </w:p>
     <w:p>
       <w:r>
-        <w:t xml:space="preserve">At this </w:t>
-      </w:r>
-      <w:proofErr w:type="gramStart"/>
-      <w:r>
-        <w:t>point</w:t>
-      </w:r>
-      <w:proofErr w:type="gramEnd"/>
-      <w:r>
-        <w:t xml:space="preserve"> the </w:t>
-      </w:r>
-      <w:proofErr w:type="spellStart"/>
-      <w:r>
-        <w:t>symbology</w:t>
-      </w:r>
-      <w:proofErr w:type="spellEnd"/>
-      <w:r>
-        <w:t xml:space="preserve"> for the Counties layer will </w:t>
+        <w:t xml:space="preserve">At this point the symbology for the Counties layer will </w:t>
       </w:r>
       <w:r>
         <w:t xml:space="preserve">have </w:t>
@@ -4878,7 +4767,7 @@
         </w:rPr>
         <w:lastRenderedPageBreak/>
         <w:drawing>
-          <wp:inline distT="0" distB="0" distL="0" distR="0" wp14:anchorId="33CA8772" wp14:editId="7BBAEE90">
+          <wp:inline distT="0" distB="0" distL="0" distR="0" wp14:anchorId="057AF514" wp14:editId="5918A188">
             <wp:extent cx="1956816" cy="2999232"/>
             <wp:effectExtent l="0" t="0" r="5715" b="0"/>
             <wp:docPr id="77" name="Picture 77"/>
@@ -4937,15 +4826,7 @@
       </w:r>
       <w:proofErr w:type="spellEnd"/>
       <w:r>
-        <w:t xml:space="preserve"> </w:t>
-      </w:r>
-      <w:proofErr w:type="spellStart"/>
-      <w:r>
-        <w:t>symbology</w:t>
-      </w:r>
-      <w:proofErr w:type="spellEnd"/>
-      <w:r>
-        <w:t>.</w:t>
+        <w:t xml:space="preserve"> symbology.</w:t>
       </w:r>
     </w:p>
     <w:p>
@@ -5011,14 +4892,12 @@
       <w:r>
         <w:t xml:space="preserve"> window, select the </w:t>
       </w:r>
-      <w:proofErr w:type="spellStart"/>
       <w:r>
         <w:rPr>
           <w:b/>
         </w:rPr>
         <w:t>Symbology</w:t>
       </w:r>
-      <w:proofErr w:type="spellEnd"/>
       <w:r>
         <w:t xml:space="preserve"> tab.</w:t>
       </w:r>
@@ -5038,7 +4917,7 @@
           <w:noProof/>
         </w:rPr>
         <w:drawing>
-          <wp:inline distT="0" distB="0" distL="0" distR="0" wp14:anchorId="4D5EF576" wp14:editId="4EFB7FF7">
+          <wp:inline distT="0" distB="0" distL="0" distR="0" wp14:anchorId="20F9D120" wp14:editId="2AD86FA0">
             <wp:extent cx="1228725" cy="409575"/>
             <wp:effectExtent l="0" t="0" r="9525" b="9525"/>
             <wp:docPr id="36" name="Picture 36"/>
@@ -5112,15 +4991,7 @@
         <w:t>Value</w:t>
       </w:r>
       <w:r>
-        <w:t xml:space="preserve"> and make sure that the value is set to </w:t>
-      </w:r>
-      <w:proofErr w:type="gramStart"/>
-      <w:r>
-        <w:t>0</w:t>
-      </w:r>
-      <w:proofErr w:type="gramEnd"/>
-      <w:r>
-        <w:t xml:space="preserve"> and that the </w:t>
+        <w:t xml:space="preserve"> and make sure that the value is set to 0 and that the </w:t>
       </w:r>
       <w:r>
         <w:rPr>
@@ -5160,7 +5031,7 @@
           <w:szCs w:val="20"/>
         </w:rPr>
         <w:drawing>
-          <wp:inline distT="0" distB="0" distL="0" distR="0">
+          <wp:inline distT="0" distB="0" distL="0" distR="0" wp14:anchorId="4C3F0D0A" wp14:editId="29E41027">
             <wp:extent cx="3981450" cy="942975"/>
             <wp:effectExtent l="0" t="0" r="0" b="9525"/>
             <wp:docPr id="134" name="Picture 134"/>
@@ -5257,15 +5128,7 @@
         <w:t>t</w:t>
       </w:r>
       <w:r>
-        <w:t xml:space="preserve"> have a value of </w:t>
-      </w:r>
-      <w:proofErr w:type="gramStart"/>
-      <w:r>
-        <w:t>0</w:t>
-      </w:r>
-      <w:proofErr w:type="gramEnd"/>
-      <w:r>
-        <w:t xml:space="preserve"> (these are the pixels that generated a black background).</w:t>
+        <w:t xml:space="preserve"> have a value of 0 (these are the pixels that generated a black background).</w:t>
       </w:r>
     </w:p>
     <w:p>
@@ -5284,7 +5147,7 @@
         </w:rPr>
         <w:lastRenderedPageBreak/>
         <w:drawing>
-          <wp:inline distT="0" distB="0" distL="0" distR="0" wp14:anchorId="341A99C7" wp14:editId="7B8A307F">
+          <wp:inline distT="0" distB="0" distL="0" distR="0" wp14:anchorId="2D4C61A4" wp14:editId="664A9044">
             <wp:extent cx="2011680" cy="3081528"/>
             <wp:effectExtent l="0" t="0" r="7620" b="0"/>
             <wp:docPr id="80" name="Picture 80"/>
@@ -5351,61 +5214,24 @@
           </w14:textFill>
         </w:rPr>
       </w:pPr>
-      <w:bookmarkStart w:id="11" w:name="_Toc286670380"/>
-      <w:bookmarkStart w:id="12" w:name="_Toc516579360"/>
-      <w:r>
-        <w:t xml:space="preserve">Introduction to </w:t>
-      </w:r>
-      <w:proofErr w:type="spellStart"/>
-      <w:r>
-        <w:t>ArcCatalog</w:t>
-      </w:r>
-      <w:bookmarkEnd w:id="11"/>
+      <w:bookmarkStart w:id="12" w:name="_Toc286670380"/>
+      <w:bookmarkStart w:id="13" w:name="_Toc516579360"/>
+      <w:r>
+        <w:t>Introduction to ArcCatalog</w:t>
+      </w:r>
       <w:bookmarkEnd w:id="12"/>
-      <w:proofErr w:type="spellEnd"/>
-    </w:p>
-    <w:p>
-      <w:r>
-        <w:t xml:space="preserve">You can manage your project folder from within ArcMap using </w:t>
-      </w:r>
-      <w:proofErr w:type="spellStart"/>
-      <w:r>
-        <w:t>ArcCatalog</w:t>
-      </w:r>
-      <w:proofErr w:type="spellEnd"/>
-      <w:r>
-        <w:t xml:space="preserve">. </w:t>
-      </w:r>
-      <w:proofErr w:type="spellStart"/>
-      <w:r>
-        <w:t>ArcCatalog</w:t>
-      </w:r>
-      <w:proofErr w:type="spellEnd"/>
-      <w:r>
-        <w:t xml:space="preserve"> is one of many applications that make up the ArcGIS software suite. </w:t>
-      </w:r>
-      <w:proofErr w:type="spellStart"/>
-      <w:r>
-        <w:t>ArcCatalog</w:t>
-      </w:r>
-      <w:proofErr w:type="spellEnd"/>
+      <w:bookmarkEnd w:id="13"/>
+    </w:p>
+    <w:p>
+      <w:r>
+        <w:t>You can manage your project folder from within ArcMap using ArcCatalog. ArcCatalog is one of many applications that make up the ArcGIS software suite. ArcCatalog can also be accessed as a stand-alone application from the Windows</w:t>
+      </w:r>
+      <w:r>
+        <w:t>’</w:t>
+      </w:r>
       <w:r>
         <w:t xml:space="preserve"> </w:t>
       </w:r>
-      <w:proofErr w:type="gramStart"/>
-      <w:r>
-        <w:t>can also be accessed</w:t>
-      </w:r>
-      <w:proofErr w:type="gramEnd"/>
-      <w:r>
-        <w:t xml:space="preserve"> as a stand-alone application from the Windows</w:t>
-      </w:r>
-      <w:r>
-        <w:t>’</w:t>
-      </w:r>
-      <w:r>
-        <w:t xml:space="preserve"> </w:t>
-      </w:r>
       <w:r>
         <w:rPr>
           <w:b/>
@@ -5439,18 +5265,10 @@
         <w:t xml:space="preserve"> tab </w:t>
       </w:r>
       <w:r>
-        <w:t xml:space="preserve">that </w:t>
-      </w:r>
-      <w:proofErr w:type="gramStart"/>
-      <w:r>
-        <w:t>is</w:t>
-      </w:r>
-      <w:r>
-        <w:t xml:space="preserve"> docked</w:t>
-      </w:r>
-      <w:proofErr w:type="gramEnd"/>
-      <w:r>
-        <w:t xml:space="preserve"> to the right of the Map Display. </w:t>
+        <w:t>that is</w:t>
+      </w:r>
+      <w:r>
+        <w:t xml:space="preserve"> docked to the right of the Map Display. </w:t>
       </w:r>
     </w:p>
     <w:p>
@@ -5459,7 +5277,7 @@
           <w:noProof/>
         </w:rPr>
         <w:drawing>
-          <wp:inline distT="0" distB="0" distL="0" distR="0">
+          <wp:inline distT="0" distB="0" distL="0" distR="0" wp14:anchorId="558D69AD" wp14:editId="2D1BFE0C">
             <wp:extent cx="1990725" cy="1828800"/>
             <wp:effectExtent l="0" t="0" r="9525" b="0"/>
             <wp:docPr id="135" name="Picture 135"/>
@@ -5510,15 +5328,7 @@
     </w:p>
     <w:p>
       <w:r>
-        <w:t xml:space="preserve">The catalog window will expand. This window can be docked/undocked just like the TOC. </w:t>
-      </w:r>
-      <w:proofErr w:type="gramStart"/>
-      <w:r>
-        <w:t>But</w:t>
-      </w:r>
-      <w:proofErr w:type="gramEnd"/>
-      <w:r>
-        <w:t xml:space="preserve"> this can only be done if it is “pinned”. You pin a window by clicking on the </w:t>
+        <w:t xml:space="preserve">The catalog window will expand. This window can be docked/undocked just like the TOC. But this can only be done if it is “pinned”. You pin a window by clicking on the </w:t>
       </w:r>
       <w:r>
         <w:rPr>
@@ -5534,7 +5344,7 @@
           <w:noProof/>
         </w:rPr>
         <w:drawing>
-          <wp:inline distT="0" distB="0" distL="0" distR="0" wp14:anchorId="2D9B8454" wp14:editId="42304569">
+          <wp:inline distT="0" distB="0" distL="0" distR="0" wp14:anchorId="25EDD0ED" wp14:editId="2F74E146">
             <wp:extent cx="114300" cy="104775"/>
             <wp:effectExtent l="0" t="0" r="0" b="9525"/>
             <wp:docPr id="88" name="Picture 88"/>
@@ -5570,19 +5380,14 @@
         </w:drawing>
       </w:r>
       <w:r>
-        <w:t xml:space="preserve"> in the upper right-hand side of the catalog window. If the window is pinned, the pin icon will be </w:t>
-      </w:r>
-      <w:proofErr w:type="gramStart"/>
-      <w:r>
-        <w:t xml:space="preserve">vertical </w:t>
-      </w:r>
-      <w:proofErr w:type="gramEnd"/>
+        <w:t xml:space="preserve"> in the upper right-hand side of the catalog window. If the window is pinned, the pin icon will be vertical </w:t>
+      </w:r>
       <w:r>
         <w:rPr>
           <w:noProof/>
         </w:rPr>
         <w:drawing>
-          <wp:inline distT="0" distB="0" distL="0" distR="0" wp14:anchorId="50E39E24" wp14:editId="4736B27B">
+          <wp:inline distT="0" distB="0" distL="0" distR="0" wp14:anchorId="31F317B7" wp14:editId="55E1A6CA">
             <wp:extent cx="114300" cy="123825"/>
             <wp:effectExtent l="0" t="0" r="0" b="9525"/>
             <wp:docPr id="89" name="Picture 89"/>
@@ -5625,7 +5430,7 @@
           <w:noProof/>
         </w:rPr>
         <w:drawing>
-          <wp:inline distT="0" distB="0" distL="0" distR="0" wp14:anchorId="1869E5A3" wp14:editId="319B6699">
+          <wp:inline distT="0" distB="0" distL="0" distR="0" wp14:anchorId="4CC86F05" wp14:editId="4057F246">
             <wp:extent cx="114300" cy="104775"/>
             <wp:effectExtent l="0" t="0" r="0" b="9525"/>
             <wp:docPr id="90" name="Picture 90"/>
@@ -5717,21 +5522,7 @@
         <w:rPr>
           <w:i/>
         </w:rPr>
-        <w:t xml:space="preserve">maximize the map display window (though this </w:t>
-      </w:r>
-      <w:proofErr w:type="gramStart"/>
-      <w:r>
-        <w:rPr>
-          <w:i/>
-        </w:rPr>
-        <w:t>is not recommended</w:t>
-      </w:r>
-      <w:proofErr w:type="gramEnd"/>
-      <w:r>
-        <w:rPr>
-          <w:i/>
-        </w:rPr>
-        <w:t xml:space="preserve"> in this course).</w:t>
+        <w:t>maximize the map display window (though this is not recommended in this course).</w:t>
       </w:r>
     </w:p>
     <w:p>
@@ -5743,7 +5534,7 @@
           <w:noProof/>
         </w:rPr>
         <w:drawing>
-          <wp:inline distT="0" distB="0" distL="0" distR="0" wp14:anchorId="31BBC0E4" wp14:editId="0AE3C558">
+          <wp:inline distT="0" distB="0" distL="0" distR="0" wp14:anchorId="08F65102" wp14:editId="6C8E6A94">
             <wp:extent cx="2660762" cy="2743200"/>
             <wp:effectExtent l="0" t="0" r="6350" b="0"/>
             <wp:docPr id="87" name="Picture 87"/>
@@ -5815,19 +5606,14 @@
         <w:t>Data</w:t>
       </w:r>
       <w:r>
-        <w:t xml:space="preserve"> </w:t>
-      </w:r>
-      <w:proofErr w:type="gramStart"/>
-      <w:r>
-        <w:t xml:space="preserve">geodatabase </w:t>
-      </w:r>
-      <w:proofErr w:type="gramEnd"/>
+        <w:t xml:space="preserve"> geodatabase </w:t>
+      </w:r>
       <w:r>
         <w:rPr>
           <w:noProof/>
         </w:rPr>
         <w:drawing>
-          <wp:inline distT="0" distB="0" distL="0" distR="0" wp14:anchorId="5F1684A1" wp14:editId="7DEAEF26">
+          <wp:inline distT="0" distB="0" distL="0" distR="0" wp14:anchorId="2E9B9A17" wp14:editId="2273349B">
             <wp:extent cx="200025" cy="133350"/>
             <wp:effectExtent l="0" t="0" r="9525" b="0"/>
             <wp:docPr id="92" name="Picture 92"/>
@@ -5882,7 +5668,7 @@
           <w:noProof/>
         </w:rPr>
         <w:drawing>
-          <wp:inline distT="0" distB="0" distL="0" distR="0">
+          <wp:inline distT="0" distB="0" distL="0" distR="0" wp14:anchorId="38B5E664" wp14:editId="35545A21">
             <wp:extent cx="2505425" cy="2295845"/>
             <wp:effectExtent l="0" t="0" r="9525" b="0"/>
             <wp:docPr id="136" name="Picture 136"/>
@@ -5948,20 +5734,18 @@
       <w:r>
         <w:t xml:space="preserve"> feature data set</w:t>
       </w:r>
-      <w:proofErr w:type="gramStart"/>
       <w:r>
         <w:t>,</w:t>
       </w:r>
       <w:r>
         <w:t xml:space="preserve"> </w:t>
       </w:r>
-      <w:proofErr w:type="gramEnd"/>
       <w:r>
         <w:rPr>
           <w:noProof/>
         </w:rPr>
         <w:drawing>
-          <wp:inline distT="0" distB="0" distL="0" distR="0" wp14:anchorId="597BD557" wp14:editId="7EB45839">
+          <wp:inline distT="0" distB="0" distL="0" distR="0" wp14:anchorId="001268A0" wp14:editId="5D448449">
             <wp:extent cx="847725" cy="152400"/>
             <wp:effectExtent l="0" t="0" r="9525" b="0"/>
             <wp:docPr id="94" name="Picture 94"/>
@@ -6036,7 +5820,7 @@
           <w:noProof/>
         </w:rPr>
         <w:drawing>
-          <wp:inline distT="0" distB="0" distL="0" distR="0" wp14:anchorId="67A978F1" wp14:editId="6B91A784">
+          <wp:inline distT="0" distB="0" distL="0" distR="0" wp14:anchorId="2893CD46" wp14:editId="4936B4FF">
             <wp:extent cx="180975" cy="190500"/>
             <wp:effectExtent l="0" t="0" r="9525" b="0"/>
             <wp:docPr id="95" name="Picture 95"/>
@@ -6117,7 +5901,7 @@
           <w:noProof/>
         </w:rPr>
         <w:drawing>
-          <wp:inline distT="0" distB="0" distL="0" distR="0">
+          <wp:inline distT="0" distB="0" distL="0" distR="0" wp14:anchorId="52CA67D0" wp14:editId="39FD73D9">
             <wp:extent cx="2181529" cy="1133633"/>
             <wp:effectExtent l="0" t="0" r="9525" b="9525"/>
             <wp:docPr id="11" name="Picture 11"/>
@@ -6173,15 +5957,7 @@
         <w:t>that they</w:t>
       </w:r>
       <w:r>
-        <w:t xml:space="preserve"> match the following order from bottom to top: Hillshade10sm, Parks, Places, Waterville, Counties, Roads, Railroad, </w:t>
-      </w:r>
-      <w:proofErr w:type="gramStart"/>
-      <w:r>
-        <w:t>Cities</w:t>
-      </w:r>
-      <w:proofErr w:type="gramEnd"/>
-      <w:r>
-        <w:t>.</w:t>
+        <w:t xml:space="preserve"> match the following order from bottom to top: Hillshade10sm, Parks, Places, Waterville, Counties, Roads, Railroad, Cities.</w:t>
       </w:r>
     </w:p>
     <w:p>
@@ -6190,7 +5966,7 @@
           <w:noProof/>
         </w:rPr>
         <w:drawing>
-          <wp:inline distT="0" distB="0" distL="0" distR="0" wp14:anchorId="2D7409D8" wp14:editId="57AA8027">
+          <wp:inline distT="0" distB="0" distL="0" distR="0" wp14:anchorId="4B522B24" wp14:editId="2A4DDFB8">
             <wp:extent cx="1657350" cy="3562350"/>
             <wp:effectExtent l="0" t="0" r="0" b="0"/>
             <wp:docPr id="97" name="Picture 97"/>
@@ -6248,25 +6024,17 @@
           </w14:textFill>
         </w:rPr>
       </w:pPr>
-      <w:bookmarkStart w:id="13" w:name="_Toc286670381"/>
-      <w:bookmarkStart w:id="14" w:name="_Toc516579361"/>
+      <w:bookmarkStart w:id="14" w:name="_Toc286670381"/>
+      <w:bookmarkStart w:id="15" w:name="_Toc516579361"/>
       <w:r>
         <w:t>More on symbolizing features</w:t>
       </w:r>
-      <w:bookmarkEnd w:id="13"/>
       <w:bookmarkEnd w:id="14"/>
-    </w:p>
-    <w:p>
-      <w:r>
-        <w:t xml:space="preserve">Next, you will change the </w:t>
-      </w:r>
-      <w:proofErr w:type="spellStart"/>
-      <w:r>
-        <w:t>symbology</w:t>
-      </w:r>
-      <w:proofErr w:type="spellEnd"/>
-      <w:r>
-        <w:t xml:space="preserve"> for the Parks layer.</w:t>
+      <w:bookmarkEnd w:id="15"/>
+    </w:p>
+    <w:p>
+      <w:r>
+        <w:t>Next, you will change the symbology for the Parks layer.</w:t>
       </w:r>
     </w:p>
     <w:p>
@@ -6311,14 +6079,12 @@
       <w:r>
         <w:t xml:space="preserve"> the </w:t>
       </w:r>
-      <w:proofErr w:type="spellStart"/>
       <w:r>
         <w:rPr>
           <w:b/>
         </w:rPr>
         <w:t>Symbology</w:t>
       </w:r>
-      <w:proofErr w:type="spellEnd"/>
       <w:r>
         <w:t xml:space="preserve"> tab.</w:t>
       </w:r>
@@ -6356,7 +6122,7 @@
         </w:rPr>
         <w:lastRenderedPageBreak/>
         <w:drawing>
-          <wp:inline distT="0" distB="0" distL="0" distR="0" wp14:anchorId="43034C75" wp14:editId="7098FABE">
+          <wp:inline distT="0" distB="0" distL="0" distR="0" wp14:anchorId="088C4EF1" wp14:editId="09BD36C4">
             <wp:extent cx="2247900" cy="800100"/>
             <wp:effectExtent l="0" t="0" r="0" b="0"/>
             <wp:docPr id="98" name="Picture 98"/>
@@ -6428,7 +6194,7 @@
           <w:noProof/>
         </w:rPr>
         <w:drawing>
-          <wp:inline distT="0" distB="0" distL="0" distR="0">
+          <wp:inline distT="0" distB="0" distL="0" distR="0" wp14:anchorId="3AEAAE0F" wp14:editId="58243968">
             <wp:extent cx="2628900" cy="1352550"/>
             <wp:effectExtent l="0" t="0" r="0" b="0"/>
             <wp:docPr id="137" name="Picture 137"/>
@@ -6499,7 +6265,7 @@
           <w:position w:val="-8"/>
         </w:rPr>
         <w:drawing>
-          <wp:inline distT="0" distB="0" distL="0" distR="0" wp14:anchorId="3417E996" wp14:editId="1468FAD6">
+          <wp:inline distT="0" distB="0" distL="0" distR="0" wp14:anchorId="00BB4152" wp14:editId="2AC5A7E7">
             <wp:extent cx="1162050" cy="238125"/>
             <wp:effectExtent l="0" t="0" r="0" b="9525"/>
             <wp:docPr id="100" name="Picture 100"/>
@@ -6556,7 +6322,7 @@
           <w:noProof/>
         </w:rPr>
         <w:drawing>
-          <wp:inline distT="0" distB="0" distL="0" distR="0" wp14:anchorId="1A6B8F5A" wp14:editId="2B673E99">
+          <wp:inline distT="0" distB="0" distL="0" distR="0" wp14:anchorId="7BC71CD6" wp14:editId="20AA33DE">
             <wp:extent cx="1647825" cy="2933700"/>
             <wp:effectExtent l="0" t="0" r="9525" b="0"/>
             <wp:docPr id="101" name="Picture 101"/>
@@ -6627,15 +6393,7 @@
     </w:p>
     <w:p>
       <w:r>
-        <w:t xml:space="preserve">Next, </w:t>
-      </w:r>
-      <w:proofErr w:type="gramStart"/>
-      <w:r>
-        <w:t>we’ll</w:t>
-      </w:r>
-      <w:proofErr w:type="gramEnd"/>
-      <w:r>
-        <w:t xml:space="preserve"> set the Parks layer to a 50% transparency. This will allow the background </w:t>
+        <w:t xml:space="preserve">Next, we’ll set the Parks layer to a 50% transparency. This will allow the background </w:t>
       </w:r>
       <w:proofErr w:type="spellStart"/>
       <w:r>
@@ -6681,7 +6439,7 @@
           <w:noProof/>
         </w:rPr>
         <w:drawing>
-          <wp:inline distT="0" distB="0" distL="0" distR="0" wp14:anchorId="32D93153" wp14:editId="51460A67">
+          <wp:inline distT="0" distB="0" distL="0" distR="0" wp14:anchorId="3C94A018" wp14:editId="2CCE8765">
             <wp:extent cx="1524000" cy="295275"/>
             <wp:effectExtent l="0" t="0" r="0" b="9525"/>
             <wp:docPr id="102" name="Picture 102"/>
@@ -6769,7 +6527,7 @@
         </w:rPr>
         <w:lastRenderedPageBreak/>
         <w:drawing>
-          <wp:inline distT="0" distB="0" distL="0" distR="0" wp14:anchorId="0709F5AD" wp14:editId="2422A2AD">
+          <wp:inline distT="0" distB="0" distL="0" distR="0" wp14:anchorId="0A2CFCE5" wp14:editId="7AEE9070">
             <wp:extent cx="1885950" cy="257175"/>
             <wp:effectExtent l="0" t="0" r="0" b="9525"/>
             <wp:docPr id="103" name="Picture 103"/>
@@ -6850,7 +6608,7 @@
           <w:noProof/>
         </w:rPr>
         <w:drawing>
-          <wp:inline distT="0" distB="0" distL="0" distR="0" wp14:anchorId="3E031495" wp14:editId="17396396">
+          <wp:inline distT="0" distB="0" distL="0" distR="0" wp14:anchorId="2D28222F" wp14:editId="77B42489">
             <wp:extent cx="2114845" cy="724001"/>
             <wp:effectExtent l="0" t="0" r="0" b="0"/>
             <wp:docPr id="138" name="Picture 138"/>
@@ -6897,15 +6655,7 @@
         <w:pStyle w:val="Instructions"/>
       </w:pPr>
       <w:r>
-        <w:t xml:space="preserve">Now </w:t>
-      </w:r>
-      <w:proofErr w:type="gramStart"/>
-      <w:r>
-        <w:t>it’s</w:t>
-      </w:r>
-      <w:proofErr w:type="gramEnd"/>
-      <w:r>
-        <w:t xml:space="preserve"> your turn to change the </w:t>
+        <w:t xml:space="preserve">Now it’s your turn to change the </w:t>
       </w:r>
       <w:proofErr w:type="spellStart"/>
       <w:r>
@@ -7033,7 +6783,7 @@
           <w:noProof/>
         </w:rPr>
         <w:drawing>
-          <wp:inline distT="0" distB="0" distL="0" distR="0" wp14:anchorId="5FC77C7F" wp14:editId="02FFF014">
+          <wp:inline distT="0" distB="0" distL="0" distR="0" wp14:anchorId="54EA9634" wp14:editId="46911B3D">
             <wp:extent cx="1571625" cy="3476625"/>
             <wp:effectExtent l="0" t="0" r="9525" b="9525"/>
             <wp:docPr id="104" name="Picture 104"/>
@@ -7090,15 +6840,7 @@
         <w:t>Places</w:t>
       </w:r>
       <w:r>
-        <w:t xml:space="preserve"> features </w:t>
-      </w:r>
-      <w:proofErr w:type="gramStart"/>
-      <w:r>
-        <w:t>are symbolized</w:t>
-      </w:r>
-      <w:proofErr w:type="gramEnd"/>
-      <w:r>
-        <w:t xml:space="preserve"> using the s</w:t>
+        <w:t xml:space="preserve"> features are symbolized using the s</w:t>
       </w:r>
       <w:r>
         <w:t>ame color).</w:t>
@@ -7116,15 +6858,7 @@
         <w:t>might</w:t>
       </w:r>
       <w:r>
-        <w:t xml:space="preserve"> want certain layers to </w:t>
-      </w:r>
-      <w:proofErr w:type="gramStart"/>
-      <w:r>
-        <w:t>be symbolized</w:t>
-      </w:r>
-      <w:proofErr w:type="gramEnd"/>
-      <w:r>
-        <w:t xml:space="preserve"> differently based on an attribute value.</w:t>
+        <w:t xml:space="preserve"> want certain layers to be symbolized differently based on an attribute value.</w:t>
       </w:r>
     </w:p>
     <w:p>
@@ -7166,7 +6900,7 @@
         </w:rPr>
         <w:lastRenderedPageBreak/>
         <w:drawing>
-          <wp:inline distT="0" distB="0" distL="0" distR="0" wp14:anchorId="2FA9DDDF" wp14:editId="22B18D1B">
+          <wp:inline distT="0" distB="0" distL="0" distR="0" wp14:anchorId="47CEBE8A" wp14:editId="617083A1">
             <wp:extent cx="2466975" cy="1352550"/>
             <wp:effectExtent l="0" t="0" r="9525" b="0"/>
             <wp:docPr id="105" name="Picture 105"/>
@@ -7217,7 +6951,7 @@
           <w:noProof/>
         </w:rPr>
         <w:drawing>
-          <wp:inline distT="0" distB="0" distL="0" distR="0">
+          <wp:inline distT="0" distB="0" distL="0" distR="0" wp14:anchorId="3476ACFA" wp14:editId="47D6C577">
             <wp:extent cx="5239481" cy="2229161"/>
             <wp:effectExtent l="0" t="0" r="0" b="0"/>
             <wp:docPr id="139" name="Picture 139"/>
@@ -7294,7 +7028,7 @@
           <w:noProof/>
         </w:rPr>
         <w:drawing>
-          <wp:inline distT="0" distB="0" distL="0" distR="0">
+          <wp:inline distT="0" distB="0" distL="0" distR="0" wp14:anchorId="15624D7C" wp14:editId="77434D0F">
             <wp:extent cx="3133725" cy="1276350"/>
             <wp:effectExtent l="0" t="0" r="9525" b="0"/>
             <wp:docPr id="140" name="Picture 140"/>
@@ -7447,15 +7181,7 @@
         <w:t>Quantities</w:t>
       </w:r>
       <w:r>
-        <w:t xml:space="preserve"> scheme in the </w:t>
-      </w:r>
-      <w:proofErr w:type="spellStart"/>
-      <w:r>
-        <w:t>Symbology</w:t>
-      </w:r>
-      <w:proofErr w:type="spellEnd"/>
-      <w:r>
-        <w:t xml:space="preserve"> tab.</w:t>
+        <w:t xml:space="preserve"> scheme in the Symbology tab.</w:t>
       </w:r>
     </w:p>
     <w:p>
@@ -7475,14 +7201,12 @@
       <w:r>
         <w:t xml:space="preserve"> window, click the </w:t>
       </w:r>
-      <w:proofErr w:type="spellStart"/>
       <w:r>
         <w:rPr>
           <w:b/>
         </w:rPr>
         <w:t>Symbology</w:t>
       </w:r>
-      <w:proofErr w:type="spellEnd"/>
       <w:r>
         <w:t xml:space="preserve"> tab (if not already active) and select </w:t>
       </w:r>
@@ -7532,7 +7256,7 @@
           <w:noProof/>
         </w:rPr>
         <w:drawing>
-          <wp:inline distT="0" distB="0" distL="0" distR="0">
+          <wp:inline distT="0" distB="0" distL="0" distR="0" wp14:anchorId="6BF02F6F" wp14:editId="7858A03E">
             <wp:extent cx="2400635" cy="1857634"/>
             <wp:effectExtent l="0" t="0" r="0" b="9525"/>
             <wp:docPr id="15" name="Picture 15"/>
@@ -7609,7 +7333,7 @@
           <w:noProof/>
         </w:rPr>
         <w:drawing>
-          <wp:inline distT="0" distB="0" distL="0" distR="0" wp14:anchorId="711F7E91" wp14:editId="60477783">
+          <wp:inline distT="0" distB="0" distL="0" distR="0" wp14:anchorId="7B087284" wp14:editId="0E1E25DF">
             <wp:extent cx="2324100" cy="733425"/>
             <wp:effectExtent l="0" t="0" r="0" b="9525"/>
             <wp:docPr id="110" name="Picture 110"/>
@@ -7700,7 +7424,7 @@
           <w:position w:val="-30"/>
         </w:rPr>
         <w:drawing>
-          <wp:inline distT="0" distB="0" distL="0" distR="0">
+          <wp:inline distT="0" distB="0" distL="0" distR="0" wp14:anchorId="359F8F7D" wp14:editId="45508015">
             <wp:extent cx="1133475" cy="628650"/>
             <wp:effectExtent l="0" t="0" r="9525" b="0"/>
             <wp:docPr id="142" name="Picture 142"/>
@@ -7761,7 +7485,7 @@
           <w:noProof/>
         </w:rPr>
         <w:drawing>
-          <wp:inline distT="0" distB="0" distL="0" distR="0" wp14:anchorId="39DD0E02" wp14:editId="706F3EE3">
+          <wp:inline distT="0" distB="0" distL="0" distR="0" wp14:anchorId="3C4E7F05" wp14:editId="2A6BB10B">
             <wp:extent cx="809625" cy="447675"/>
             <wp:effectExtent l="0" t="0" r="9525" b="9525"/>
             <wp:docPr id="111" name="Picture 111"/>
@@ -7838,15 +7562,7 @@
         <w:t>T</w:t>
       </w:r>
       <w:r>
-        <w:t xml:space="preserve">his color </w:t>
-      </w:r>
-      <w:proofErr w:type="gramStart"/>
-      <w:r>
-        <w:t>will be assigned</w:t>
-      </w:r>
-      <w:proofErr w:type="gramEnd"/>
-      <w:r>
-        <w:t xml:space="preserve"> to all points</w:t>
+        <w:t>his color will be assigned to all points</w:t>
       </w:r>
       <w:r>
         <w:t>.</w:t>
@@ -7896,7 +7612,7 @@
           <w:noProof/>
         </w:rPr>
         <w:drawing>
-          <wp:inline distT="0" distB="0" distL="0" distR="0" wp14:anchorId="3D725EA6" wp14:editId="67A5E456">
+          <wp:inline distT="0" distB="0" distL="0" distR="0" wp14:anchorId="0073BEC1" wp14:editId="736997B9">
             <wp:extent cx="1762125" cy="219075"/>
             <wp:effectExtent l="0" t="0" r="9525" b="9525"/>
             <wp:docPr id="112" name="Picture 112"/>
@@ -7969,7 +7685,7 @@
         </w:rPr>
         <w:lastRenderedPageBreak/>
         <w:drawing>
-          <wp:inline distT="0" distB="0" distL="0" distR="0">
+          <wp:inline distT="0" distB="0" distL="0" distR="0" wp14:anchorId="34EE9B74" wp14:editId="40CE9146">
             <wp:extent cx="3743325" cy="2213601"/>
             <wp:effectExtent l="0" t="0" r="0" b="0"/>
             <wp:docPr id="143" name="Picture 143"/>
@@ -8021,67 +7737,51 @@
       </w:r>
       <w:proofErr w:type="gramEnd"/>
       <w:r>
-        <w:t xml:space="preserve"> it can therefore be desirable at times to save the </w:t>
+        <w:t xml:space="preserve"> it can therefore be desirable at times to save the symbology information to a layer file (.</w:t>
       </w:r>
       <w:proofErr w:type="spellStart"/>
       <w:r>
-        <w:t>symbology</w:t>
+        <w:t>lyr</w:t>
       </w:r>
       <w:proofErr w:type="spellEnd"/>
       <w:r>
-        <w:t xml:space="preserve"> information to a layer file (.</w:t>
+        <w:t xml:space="preserve">) for use in another map document. Note that the symbology you define in an ArcMap session is only stored in the Map document </w:t>
+      </w:r>
+      <w:r>
+        <w:t>(the .</w:t>
       </w:r>
       <w:proofErr w:type="spellStart"/>
       <w:r>
-        <w:t>lyr</w:t>
+        <w:t>mxd</w:t>
       </w:r>
       <w:proofErr w:type="spellEnd"/>
       <w:r>
-        <w:t xml:space="preserve">) for use in another map document. Note that the </w:t>
+        <w:t xml:space="preserve"> file) </w:t>
+      </w:r>
+      <w:r>
+        <w:t>and not</w:t>
+      </w:r>
+      <w:r>
+        <w:t xml:space="preserve"> with</w:t>
+      </w:r>
+      <w:r>
+        <w:t xml:space="preserve"> the layer’s original data source.</w:t>
+      </w:r>
+    </w:p>
+    <w:p>
+      <w:r>
+        <w:t>You will use an existing layer file</w:t>
+      </w:r>
+      <w:r>
+        <w:t xml:space="preserve"> (</w:t>
       </w:r>
       <w:proofErr w:type="spellStart"/>
-      <w:r>
-        <w:t>symbology</w:t>
+      <w:proofErr w:type="gramStart"/>
+      <w:r>
+        <w:t>Roads.lyr</w:t>
       </w:r>
       <w:proofErr w:type="spellEnd"/>
       <w:r>
-        <w:t xml:space="preserve"> you define in an ArcMap session is only stored in the Map document </w:t>
-      </w:r>
-      <w:r>
-        <w:t>(the .</w:t>
-      </w:r>
-      <w:proofErr w:type="spellStart"/>
-      <w:r>
-        <w:t>mxd</w:t>
-      </w:r>
-      <w:proofErr w:type="spellEnd"/>
-      <w:r>
-        <w:t xml:space="preserve"> file) </w:t>
-      </w:r>
-      <w:r>
-        <w:t>and not</w:t>
-      </w:r>
-      <w:r>
-        <w:t xml:space="preserve"> with</w:t>
-      </w:r>
-      <w:r>
-        <w:t xml:space="preserve"> the layer’s original data source.</w:t>
-      </w:r>
-    </w:p>
-    <w:p>
-      <w:r>
-        <w:t>You will use an existing layer file</w:t>
-      </w:r>
-      <w:r>
-        <w:t xml:space="preserve"> (</w:t>
-      </w:r>
-      <w:proofErr w:type="spellStart"/>
-      <w:r>
-        <w:t>Roads.lyr</w:t>
-      </w:r>
-      <w:proofErr w:type="spellEnd"/>
-      <w:proofErr w:type="gramStart"/>
-      <w:r>
         <w:t xml:space="preserve">) </w:t>
       </w:r>
       <w:r>
@@ -8134,14 +7834,12 @@
       <w:r>
         <w:t xml:space="preserve">In the Layer Properties’ </w:t>
       </w:r>
-      <w:proofErr w:type="spellStart"/>
       <w:r>
         <w:rPr>
           <w:b/>
         </w:rPr>
         <w:t>Symbology</w:t>
       </w:r>
-      <w:proofErr w:type="spellEnd"/>
       <w:r>
         <w:t xml:space="preserve"> tab, click on </w:t>
       </w:r>
@@ -8160,15 +7858,7 @@
         <w:pStyle w:val="Instructions"/>
       </w:pPr>
       <w:r>
-        <w:t xml:space="preserve">In the Import </w:t>
-      </w:r>
-      <w:proofErr w:type="spellStart"/>
-      <w:r>
-        <w:t>Symbology</w:t>
-      </w:r>
-      <w:proofErr w:type="spellEnd"/>
-      <w:r>
-        <w:t xml:space="preserve"> window, select</w:t>
+        <w:t>In the Import Symbology window, select</w:t>
       </w:r>
       <w:r>
         <w:t xml:space="preserve"> the </w:t>
@@ -8180,23 +7870,18 @@
         <w:t>Open file</w:t>
       </w:r>
       <w:r>
+        <w:t xml:space="preserve"> icon</w:t>
+      </w:r>
+      <w:r>
         <w:t xml:space="preserve"> </w:t>
       </w:r>
-      <w:proofErr w:type="gramStart"/>
-      <w:r>
-        <w:t>icon</w:t>
-      </w:r>
-      <w:r>
-        <w:t xml:space="preserve"> </w:t>
-      </w:r>
-      <w:proofErr w:type="gramEnd"/>
       <w:r>
         <w:rPr>
           <w:noProof/>
           <w:position w:val="-8"/>
         </w:rPr>
         <w:drawing>
-          <wp:inline distT="0" distB="0" distL="0" distR="0">
+          <wp:inline distT="0" distB="0" distL="0" distR="0" wp14:anchorId="4FA805FE" wp14:editId="7BFAB9C3">
             <wp:extent cx="276264" cy="238158"/>
             <wp:effectExtent l="0" t="0" r="9525" b="0"/>
             <wp:docPr id="23" name="Picture 23"/>
@@ -8269,7 +7954,7 @@
           <w:noProof/>
         </w:rPr>
         <w:drawing>
-          <wp:inline distT="0" distB="0" distL="0" distR="0">
+          <wp:inline distT="0" distB="0" distL="0" distR="0" wp14:anchorId="5CB55B89" wp14:editId="34856D9D">
             <wp:extent cx="5153025" cy="1333500"/>
             <wp:effectExtent l="0" t="0" r="9525" b="0"/>
             <wp:docPr id="24" name="Picture 24"/>
@@ -8355,64 +8040,46 @@
         <w:rPr>
           <w:b/>
         </w:rPr>
-        <w:t xml:space="preserve">Import </w:t>
+        <w:t>Import Symbology</w:t>
+      </w:r>
+      <w:r>
+        <w:t xml:space="preserve"> window.</w:t>
+      </w:r>
+    </w:p>
+    <w:p>
+      <w:r>
+        <w:t xml:space="preserve">A window will pop up </w:t>
+      </w:r>
+      <w:r>
+        <w:t>asking</w:t>
+      </w:r>
+      <w:r>
+        <w:t xml:space="preserve"> for the Roads’ attribute that will be used to identify which road classes will be symbolized with </w:t>
+      </w:r>
+      <w:r>
+        <w:t>the</w:t>
+      </w:r>
+      <w:r>
+        <w:t xml:space="preserve"> pre-defined </w:t>
+      </w:r>
+      <w:r>
+        <w:t>symbology</w:t>
+      </w:r>
+      <w:r>
+        <w:t xml:space="preserve"> scheme </w:t>
+      </w:r>
+      <w:r>
+        <w:t xml:space="preserve">that is </w:t>
+      </w:r>
+      <w:r>
+        <w:t>stored in the layer file (</w:t>
       </w:r>
       <w:proofErr w:type="spellStart"/>
       <w:r>
-        <w:rPr>
-          <w:b/>
-        </w:rPr>
-        <w:t>Symbology</w:t>
+        <w:t>Roads.lyr</w:t>
       </w:r>
       <w:proofErr w:type="spellEnd"/>
       <w:r>
-        <w:t xml:space="preserve"> window.</w:t>
-      </w:r>
-    </w:p>
-    <w:p>
-      <w:r>
-        <w:t xml:space="preserve">A window will pop up </w:t>
-      </w:r>
-      <w:r>
-        <w:t>asking</w:t>
-      </w:r>
-      <w:r>
-        <w:t xml:space="preserve"> for the Roads’ attribute that </w:t>
-      </w:r>
-      <w:proofErr w:type="gramStart"/>
-      <w:r>
-        <w:t>will be used</w:t>
-      </w:r>
-      <w:proofErr w:type="gramEnd"/>
-      <w:r>
-        <w:t xml:space="preserve"> to identify which road classes will be symbolized with </w:t>
-      </w:r>
-      <w:r>
-        <w:t>the</w:t>
-      </w:r>
-      <w:r>
-        <w:t xml:space="preserve"> pre-defined </w:t>
-      </w:r>
-      <w:proofErr w:type="spellStart"/>
-      <w:r>
-        <w:t>symbology</w:t>
-      </w:r>
-      <w:proofErr w:type="spellEnd"/>
-      <w:r>
-        <w:t xml:space="preserve"> scheme </w:t>
-      </w:r>
-      <w:r>
-        <w:t xml:space="preserve">that is </w:t>
-      </w:r>
-      <w:r>
-        <w:t>stored in the layer file (</w:t>
-      </w:r>
-      <w:proofErr w:type="spellStart"/>
-      <w:r>
-        <w:t>Roads.lyr</w:t>
-      </w:r>
-      <w:proofErr w:type="spellEnd"/>
-      <w:r>
         <w:t>).</w:t>
       </w:r>
     </w:p>
@@ -8430,15 +8097,7 @@
         <w:t>CLASS</w:t>
       </w:r>
       <w:r>
-        <w:t xml:space="preserve"> </w:t>
-      </w:r>
-      <w:proofErr w:type="gramStart"/>
-      <w:r>
-        <w:t>is selected</w:t>
-      </w:r>
-      <w:proofErr w:type="gramEnd"/>
-      <w:r>
-        <w:t xml:space="preserve"> from the pull-down menu.</w:t>
+        <w:t xml:space="preserve"> is selected from the pull-down menu.</w:t>
       </w:r>
     </w:p>
     <w:p>
@@ -8448,7 +8107,7 @@
         </w:rPr>
         <w:lastRenderedPageBreak/>
         <w:drawing>
-          <wp:inline distT="0" distB="0" distL="0" distR="0" wp14:anchorId="370C4605" wp14:editId="6CE70482">
+          <wp:inline distT="0" distB="0" distL="0" distR="0" wp14:anchorId="7DCAE783" wp14:editId="6C2097BB">
             <wp:extent cx="3000375" cy="1314450"/>
             <wp:effectExtent l="0" t="0" r="9525" b="0"/>
             <wp:docPr id="121" name="Picture 121"/>
@@ -8511,21 +8170,7 @@
         <w:rPr>
           <w:b/>
         </w:rPr>
-        <w:t xml:space="preserve"> Import </w:t>
-      </w:r>
-      <w:proofErr w:type="spellStart"/>
-      <w:r>
-        <w:rPr>
-          <w:b/>
-        </w:rPr>
-        <w:t>Symbology</w:t>
-      </w:r>
-      <w:proofErr w:type="spellEnd"/>
-      <w:r>
-        <w:rPr>
-          <w:b/>
-        </w:rPr>
-        <w:t xml:space="preserve"> Matching Dialog</w:t>
+        <w:t xml:space="preserve"> Import Symbology Matching Dialog</w:t>
       </w:r>
       <w:r>
         <w:t>.</w:t>
@@ -8566,7 +8211,7 @@
           <w:noProof/>
         </w:rPr>
         <w:drawing>
-          <wp:inline distT="0" distB="0" distL="0" distR="0" wp14:anchorId="75A4CF22" wp14:editId="4EAB385F">
+          <wp:inline distT="0" distB="0" distL="0" distR="0" wp14:anchorId="3969C69D" wp14:editId="29F53B3F">
             <wp:extent cx="1869292" cy="2752725"/>
             <wp:effectExtent l="0" t="0" r="0" b="0"/>
             <wp:docPr id="122" name="Picture 122"/>
@@ -8632,13 +8277,13 @@
           </w14:textFill>
         </w:rPr>
       </w:pPr>
-      <w:bookmarkStart w:id="15" w:name="_Toc286670382"/>
-      <w:bookmarkStart w:id="16" w:name="_Toc516579362"/>
+      <w:bookmarkStart w:id="16" w:name="_Toc286670382"/>
+      <w:bookmarkStart w:id="17" w:name="_Toc516579362"/>
       <w:r>
         <w:t>Getting attribute information from map features</w:t>
       </w:r>
-      <w:bookmarkEnd w:id="15"/>
       <w:bookmarkEnd w:id="16"/>
+      <w:bookmarkEnd w:id="17"/>
     </w:p>
     <w:p>
       <w:pPr>
@@ -8669,20 +8314,15 @@
         <w:t>Identify</w:t>
       </w:r>
       <w:r>
-        <w:t xml:space="preserve"> </w:t>
-      </w:r>
-      <w:proofErr w:type="gramStart"/>
-      <w:r>
-        <w:t xml:space="preserve">tool </w:t>
-      </w:r>
-      <w:proofErr w:type="gramEnd"/>
+        <w:t xml:space="preserve"> tool </w:t>
+      </w:r>
       <w:r>
         <w:rPr>
           <w:noProof/>
           <w:position w:val="-4"/>
         </w:rPr>
         <w:drawing>
-          <wp:inline distT="0" distB="0" distL="0" distR="0" wp14:anchorId="199E7971" wp14:editId="6FA5B139">
+          <wp:inline distT="0" distB="0" distL="0" distR="0" wp14:anchorId="3FEE9AEE" wp14:editId="3FBA7B65">
             <wp:extent cx="200025" cy="152400"/>
             <wp:effectExtent l="0" t="0" r="9525" b="0"/>
             <wp:docPr id="124" name="Picture 124"/>
@@ -8727,7 +8367,7 @@
           <w:noProof/>
         </w:rPr>
         <w:drawing>
-          <wp:inline distT="0" distB="0" distL="0" distR="0" wp14:anchorId="428CDB5B" wp14:editId="30C81172">
+          <wp:inline distT="0" distB="0" distL="0" distR="0" wp14:anchorId="701CB0D9" wp14:editId="17B968E6">
             <wp:extent cx="4962525" cy="688975"/>
             <wp:effectExtent l="0" t="0" r="9525" b="0"/>
             <wp:docPr id="123" name="Picture 123"/>
@@ -8789,7 +8429,7 @@
           <w:position w:val="-8"/>
         </w:rPr>
         <w:drawing>
-          <wp:inline distT="0" distB="0" distL="0" distR="0">
+          <wp:inline distT="0" distB="0" distL="0" distR="0" wp14:anchorId="3EFA00F8" wp14:editId="1803F387">
             <wp:extent cx="266737" cy="238158"/>
             <wp:effectExtent l="0" t="0" r="0" b="9525"/>
             <wp:docPr id="145" name="Picture 145"/>
@@ -8863,18 +8503,10 @@
         <w:t xml:space="preserve"> </w:t>
       </w:r>
       <w:r>
-        <w:t xml:space="preserve">green </w:t>
-      </w:r>
-      <w:proofErr w:type="gramStart"/>
-      <w:r>
-        <w:t xml:space="preserve">polygon </w:t>
-      </w:r>
-      <w:r>
-        <w:t>which</w:t>
-      </w:r>
-      <w:proofErr w:type="gramEnd"/>
-      <w:r>
-        <w:t xml:space="preserve"> is the northern most park feature </w:t>
+        <w:t xml:space="preserve">green polygon </w:t>
+      </w:r>
+      <w:r>
+        <w:t xml:space="preserve">which is the northern most park feature </w:t>
       </w:r>
       <w:r>
         <w:t>o</w:t>
@@ -8890,7 +8522,7 @@
         </w:rPr>
         <w:lastRenderedPageBreak/>
         <w:drawing>
-          <wp:inline distT="0" distB="0" distL="0" distR="0" wp14:anchorId="0651FEA9" wp14:editId="12A34E5F">
+          <wp:inline distT="0" distB="0" distL="0" distR="0" wp14:anchorId="6AA235D1" wp14:editId="6BF78078">
             <wp:extent cx="1743075" cy="2276475"/>
             <wp:effectExtent l="0" t="0" r="9525" b="9525"/>
             <wp:docPr id="12" name="Picture 12"/>
@@ -8996,19 +8628,11 @@
       <w:r>
         <w:t xml:space="preserve"> window, select </w:t>
       </w:r>
-      <w:proofErr w:type="gramStart"/>
-      <w:r>
-        <w:rPr>
-          <w:b/>
-        </w:rPr>
-        <w:t>Visible</w:t>
-      </w:r>
-      <w:proofErr w:type="gramEnd"/>
-      <w:r>
-        <w:rPr>
-          <w:b/>
-        </w:rPr>
-        <w:t xml:space="preserve"> layers</w:t>
+      <w:r>
+        <w:rPr>
+          <w:b/>
+        </w:rPr>
+        <w:t>Visible layers</w:t>
       </w:r>
       <w:r>
         <w:t xml:space="preserve"> from the </w:t>
@@ -9029,7 +8653,7 @@
           <w:noProof/>
         </w:rPr>
         <w:drawing>
-          <wp:inline distT="0" distB="0" distL="0" distR="0">
+          <wp:inline distT="0" distB="0" distL="0" distR="0" wp14:anchorId="11086ADE" wp14:editId="0AF87016">
             <wp:extent cx="3714750" cy="981075"/>
             <wp:effectExtent l="0" t="0" r="0" b="9525"/>
             <wp:docPr id="33" name="Picture 33"/>
@@ -9142,7 +8766,7 @@
           <w:noProof/>
         </w:rPr>
         <w:drawing>
-          <wp:inline distT="0" distB="0" distL="0" distR="0" wp14:anchorId="592F3802" wp14:editId="03849D24">
+          <wp:inline distT="0" distB="0" distL="0" distR="0" wp14:anchorId="77F0C0A0" wp14:editId="6A1AA2A6">
             <wp:extent cx="3143250" cy="1424409"/>
             <wp:effectExtent l="0" t="0" r="0" b="4445"/>
             <wp:docPr id="14" name="Picture 14"/>
@@ -9221,7 +8845,7 @@
         </w:rPr>
         <w:lastRenderedPageBreak/>
         <w:drawing>
-          <wp:inline distT="0" distB="0" distL="0" distR="0" wp14:anchorId="2ED42D99" wp14:editId="1CE60F0A">
+          <wp:inline distT="0" distB="0" distL="0" distR="0" wp14:anchorId="1ADEA322" wp14:editId="6A25073F">
             <wp:extent cx="3867150" cy="3200400"/>
             <wp:effectExtent l="0" t="0" r="0" b="0"/>
             <wp:docPr id="43" name="Picture 43"/>
@@ -9278,105 +8902,89 @@
         <w:t>Parks</w:t>
       </w:r>
       <w:r>
-        <w:t xml:space="preserve"> feature </w:t>
+        <w:t xml:space="preserve"> feature is displayed in the Identify window’s bottom pane. The information displayed is pulled from the layer’s attribute table.</w:t>
+      </w:r>
+    </w:p>
+    <w:p>
+      <w:pPr>
+        <w:pStyle w:val="Stepheader-GIS"/>
+      </w:pPr>
+      <w:r>
+        <w:t>Selecting features</w:t>
+      </w:r>
+    </w:p>
+    <w:p>
+      <w:r>
+        <w:t xml:space="preserve">You can </w:t>
+      </w:r>
+      <w:r>
+        <w:t>select</w:t>
+      </w:r>
+      <w:r>
+        <w:t xml:space="preserve"> </w:t>
+      </w:r>
+      <w:r>
+        <w:t xml:space="preserve">one or </w:t>
+      </w:r>
+      <w:r>
+        <w:t>multiple</w:t>
+      </w:r>
+      <w:r>
+        <w:t xml:space="preserve"> features in a data layer by using the </w:t>
+      </w:r>
+      <w:r>
+        <w:rPr>
+          <w:b/>
+        </w:rPr>
+        <w:t>Selection</w:t>
+      </w:r>
+      <w:r>
+        <w:t xml:space="preserve"> tool.  </w:t>
+      </w:r>
+      <w:r>
+        <w:t>You can also export s</w:t>
+      </w:r>
+      <w:r>
+        <w:t xml:space="preserve">elected features </w:t>
+      </w:r>
+      <w:r>
+        <w:t>to a new GIS data file for future analysis</w:t>
+      </w:r>
+      <w:r>
+        <w:t xml:space="preserve">. </w:t>
+      </w:r>
+    </w:p>
+    <w:p>
+      <w:pPr>
+        <w:pStyle w:val="Instructions"/>
+      </w:pPr>
+      <w:r>
+        <w:t xml:space="preserve">In the </w:t>
+      </w:r>
+      <w:r>
+        <w:rPr>
+          <w:b/>
+        </w:rPr>
+        <w:t>TOC</w:t>
+      </w:r>
+      <w:r>
+        <w:t xml:space="preserve">, select the </w:t>
+      </w:r>
+      <w:r>
+        <w:rPr>
+          <w:b/>
+        </w:rPr>
+        <w:t xml:space="preserve">List </w:t>
       </w:r>
       <w:proofErr w:type="gramStart"/>
       <w:r>
-        <w:t>is displayed</w:t>
+        <w:rPr>
+          <w:b/>
+        </w:rPr>
+        <w:t>By</w:t>
       </w:r>
       <w:proofErr w:type="gramEnd"/>
       <w:r>
-        <w:t xml:space="preserve"> in the Identify window’s bottom pane. The information displayed </w:t>
-      </w:r>
-      <w:proofErr w:type="gramStart"/>
-      <w:r>
-        <w:t>is pulled</w:t>
-      </w:r>
-      <w:proofErr w:type="gramEnd"/>
-      <w:r>
-        <w:t xml:space="preserve"> from the layer’s attribute table.</w:t>
-      </w:r>
-    </w:p>
-    <w:p>
-      <w:pPr>
-        <w:pStyle w:val="Stepheader-GIS"/>
-      </w:pPr>
-      <w:r>
-        <w:t>Selecting features</w:t>
-      </w:r>
-    </w:p>
-    <w:p>
-      <w:r>
-        <w:t xml:space="preserve">You can </w:t>
-      </w:r>
-      <w:r>
-        <w:t>select</w:t>
-      </w:r>
-      <w:r>
-        <w:t xml:space="preserve"> </w:t>
-      </w:r>
-      <w:r>
-        <w:t xml:space="preserve">one or </w:t>
-      </w:r>
-      <w:r>
-        <w:t>multiple</w:t>
-      </w:r>
-      <w:r>
-        <w:t xml:space="preserve"> features in a data layer by using the </w:t>
-      </w:r>
-      <w:r>
-        <w:rPr>
-          <w:b/>
-        </w:rPr>
-        <w:t>Selection</w:t>
-      </w:r>
-      <w:r>
-        <w:t xml:space="preserve"> tool.  </w:t>
-      </w:r>
-      <w:r>
-        <w:t>You can also export s</w:t>
-      </w:r>
-      <w:r>
-        <w:t xml:space="preserve">elected features </w:t>
-      </w:r>
-      <w:r>
-        <w:t>to a new GIS data file for future analysis</w:t>
-      </w:r>
-      <w:r>
-        <w:t xml:space="preserve">. </w:t>
-      </w:r>
-    </w:p>
-    <w:p>
-      <w:pPr>
-        <w:pStyle w:val="Instructions"/>
-      </w:pPr>
-      <w:r>
-        <w:t xml:space="preserve">In the </w:t>
-      </w:r>
-      <w:r>
-        <w:rPr>
-          <w:b/>
-        </w:rPr>
-        <w:t>TOC</w:t>
-      </w:r>
-      <w:r>
-        <w:t xml:space="preserve">, select the </w:t>
-      </w:r>
-      <w:r>
-        <w:rPr>
-          <w:b/>
-        </w:rPr>
-        <w:t xml:space="preserve">List </w:t>
-      </w:r>
-      <w:proofErr w:type="gramStart"/>
-      <w:r>
-        <w:rPr>
-          <w:b/>
-        </w:rPr>
-        <w:t>By</w:t>
-      </w:r>
-      <w:proofErr w:type="gramEnd"/>
-      <w:r>
         <w:rPr>
           <w:b/>
         </w:rPr>
@@ -9395,7 +9003,7 @@
           <w:noProof/>
         </w:rPr>
         <w:drawing>
-          <wp:inline distT="0" distB="0" distL="0" distR="0" wp14:anchorId="49C7CF29" wp14:editId="116338A1">
+          <wp:inline distT="0" distB="0" distL="0" distR="0" wp14:anchorId="2993E90F" wp14:editId="2A60B0E1">
             <wp:extent cx="1895475" cy="781050"/>
             <wp:effectExtent l="0" t="0" r="9525" b="0"/>
             <wp:docPr id="16" name="Picture 16"/>
@@ -9437,23 +9045,7 @@
     </w:p>
     <w:p>
       <w:r>
-        <w:t xml:space="preserve">Notice how the </w:t>
-      </w:r>
-      <w:proofErr w:type="gramStart"/>
-      <w:r>
-        <w:t>TOC’s</w:t>
-      </w:r>
-      <w:proofErr w:type="gramEnd"/>
-      <w:r>
-        <w:t xml:space="preserve"> content changes. This is where you tell ArcMap which features are to </w:t>
-      </w:r>
-      <w:proofErr w:type="gramStart"/>
-      <w:r>
-        <w:t>be selected</w:t>
-      </w:r>
-      <w:proofErr w:type="gramEnd"/>
-      <w:r>
-        <w:t xml:space="preserve"> in the map display. This is a very useful option when you have many layers overlapping one another but you only want to select features for a single layer.</w:t>
+        <w:t>Notice how the TOC’s content changes. This is where you tell ArcMap which features are to be selected in the map display. This is a very useful option when you have many layers overlapping one another but you only want to select features for a single layer.</w:t>
       </w:r>
     </w:p>
     <w:p>
@@ -9524,7 +9116,7 @@
         </w:rPr>
         <w:lastRenderedPageBreak/>
         <w:drawing>
-          <wp:inline distT="0" distB="0" distL="0" distR="0" wp14:anchorId="26803F13" wp14:editId="2100736D">
+          <wp:inline distT="0" distB="0" distL="0" distR="0" wp14:anchorId="5A6E65B4" wp14:editId="58408C8C">
             <wp:extent cx="3000375" cy="2343150"/>
             <wp:effectExtent l="0" t="0" r="9525" b="0"/>
             <wp:docPr id="18" name="Picture 18"/>
@@ -9593,19 +9185,14 @@
         <w:t xml:space="preserve"> </w:t>
       </w:r>
       <w:r>
-        <w:t xml:space="preserve">(using the zoom </w:t>
-      </w:r>
-      <w:proofErr w:type="gramStart"/>
-      <w:r>
-        <w:t xml:space="preserve">tool </w:t>
-      </w:r>
-      <w:proofErr w:type="gramEnd"/>
+        <w:t xml:space="preserve">(using the zoom tool </w:t>
+      </w:r>
       <w:r>
         <w:rPr>
           <w:noProof/>
         </w:rPr>
         <w:drawing>
-          <wp:inline distT="0" distB="0" distL="0" distR="0" wp14:anchorId="2958E6EE" wp14:editId="529FF321">
+          <wp:inline distT="0" distB="0" distL="0" distR="0" wp14:anchorId="3F5CAEC0" wp14:editId="61A8D80F">
             <wp:extent cx="257211" cy="209579"/>
             <wp:effectExtent l="0" t="0" r="9525" b="0"/>
             <wp:docPr id="70" name="Picture 70"/>
@@ -9668,7 +9255,7 @@
           <w:noProof/>
         </w:rPr>
         <w:drawing>
-          <wp:inline distT="0" distB="0" distL="0" distR="0" wp14:anchorId="5D3F1B71" wp14:editId="590CB1D0">
+          <wp:inline distT="0" distB="0" distL="0" distR="0" wp14:anchorId="2575AF43" wp14:editId="2ED161D3">
             <wp:extent cx="1428750" cy="2133600"/>
             <wp:effectExtent l="0" t="0" r="0" b="0"/>
             <wp:docPr id="19" name="Picture 19"/>
@@ -9794,7 +9381,7 @@
           <w:noProof/>
         </w:rPr>
         <w:drawing>
-          <wp:inline distT="0" distB="0" distL="0" distR="0" wp14:anchorId="570E6AC1" wp14:editId="5F22410F">
+          <wp:inline distT="0" distB="0" distL="0" distR="0" wp14:anchorId="31A2B63E" wp14:editId="4A363327">
             <wp:extent cx="1847850" cy="1476375"/>
             <wp:effectExtent l="0" t="0" r="0" b="9525"/>
             <wp:docPr id="20" name="Picture 20"/>
@@ -9875,7 +9462,7 @@
           <w:noProof/>
         </w:rPr>
         <w:drawing>
-          <wp:inline distT="0" distB="0" distL="0" distR="0" wp14:anchorId="4026B936" wp14:editId="289C2183">
+          <wp:inline distT="0" distB="0" distL="0" distR="0" wp14:anchorId="1C5535B6" wp14:editId="0BFA5918">
             <wp:extent cx="2581275" cy="2228832"/>
             <wp:effectExtent l="0" t="0" r="0" b="635"/>
             <wp:docPr id="21" name="Picture 21"/>
@@ -9923,23 +9510,7 @@
         <w:t>l</w:t>
       </w:r>
       <w:r>
-        <w:t xml:space="preserve">asso”, </w:t>
-      </w:r>
-      <w:proofErr w:type="gramStart"/>
-      <w:r>
-        <w:t>you’ll</w:t>
-      </w:r>
-      <w:proofErr w:type="gramEnd"/>
-      <w:r>
-        <w:t xml:space="preserve"> notice polygons highlighted in cyan. These are the selected park features (remember that you instructed ArcMap </w:t>
-      </w:r>
-      <w:proofErr w:type="gramStart"/>
-      <w:r>
-        <w:t>to only select</w:t>
-      </w:r>
-      <w:proofErr w:type="gramEnd"/>
-      <w:r>
-        <w:t xml:space="preserve"> features belonging to the Parks layer</w:t>
+        <w:t>asso”, you’ll notice polygons highlighted in cyan. These are the selected park features (remember that you instructed ArcMap to only select features belonging to the Parks layer</w:t>
       </w:r>
       <w:r>
         <w:t xml:space="preserve"> and no other layers in the map document</w:t>
@@ -9988,7 +9559,7 @@
           <w:noProof/>
         </w:rPr>
         <w:drawing>
-          <wp:inline distT="0" distB="0" distL="0" distR="0" wp14:anchorId="08BE70B7" wp14:editId="0CF6D2F5">
+          <wp:inline distT="0" distB="0" distL="0" distR="0" wp14:anchorId="1E389642" wp14:editId="7BE91FB7">
             <wp:extent cx="2996119" cy="2200275"/>
             <wp:effectExtent l="0" t="0" r="0" b="0"/>
             <wp:docPr id="22" name="Picture 22"/>
@@ -10071,7 +9642,7 @@
           <w:noProof/>
         </w:rPr>
         <w:drawing>
-          <wp:inline distT="0" distB="0" distL="0" distR="0">
+          <wp:inline distT="0" distB="0" distL="0" distR="0" wp14:anchorId="3972A318" wp14:editId="7DE7B40B">
             <wp:extent cx="1752600" cy="676275"/>
             <wp:effectExtent l="0" t="0" r="0" b="9525"/>
             <wp:docPr id="147" name="Picture 147"/>
@@ -10167,21 +9738,13 @@
     <w:p>
       <w:r>
         <w:lastRenderedPageBreak/>
-        <w:t xml:space="preserve">The records associated with the selected features </w:t>
-      </w:r>
-      <w:proofErr w:type="gramStart"/>
-      <w:r>
-        <w:t xml:space="preserve">should </w:t>
+        <w:t xml:space="preserve">The records associated with the selected features should </w:t>
       </w:r>
       <w:r>
         <w:t xml:space="preserve">also </w:t>
       </w:r>
       <w:r>
-        <w:t>be selected</w:t>
-      </w:r>
-      <w:proofErr w:type="gramEnd"/>
-      <w:r>
-        <w:t xml:space="preserve"> in the table (they are highlighted in cyan).</w:t>
+        <w:t>be selected in the table (they are highlighted in cyan).</w:t>
       </w:r>
     </w:p>
     <w:p>
@@ -10207,7 +9770,7 @@
           <w:noProof/>
         </w:rPr>
         <w:drawing>
-          <wp:inline distT="0" distB="0" distL="0" distR="0">
+          <wp:inline distT="0" distB="0" distL="0" distR="0" wp14:anchorId="3CF31284" wp14:editId="541A29FE">
             <wp:extent cx="1743075" cy="533400"/>
             <wp:effectExtent l="0" t="0" r="9525" b="0"/>
             <wp:docPr id="148" name="Picture 148"/>
@@ -10279,7 +9842,7 @@
           <w:noProof/>
         </w:rPr>
         <w:drawing>
-          <wp:inline distT="0" distB="0" distL="0" distR="0" wp14:anchorId="6A5944F8" wp14:editId="7DB7BDA0">
+          <wp:inline distT="0" distB="0" distL="0" distR="0" wp14:anchorId="0AC9DF86" wp14:editId="7D90E0E2">
             <wp:extent cx="2952750" cy="2080846"/>
             <wp:effectExtent l="0" t="0" r="0" b="0"/>
             <wp:docPr id="25" name="Picture 25"/>
@@ -10373,7 +9936,7 @@
           <w:noProof/>
         </w:rPr>
         <w:drawing>
-          <wp:inline distT="0" distB="0" distL="0" distR="0" wp14:anchorId="0CF293AC" wp14:editId="5117DA37">
+          <wp:inline distT="0" distB="0" distL="0" distR="0" wp14:anchorId="3A1029B3" wp14:editId="191C8B93">
             <wp:extent cx="1514475" cy="590550"/>
             <wp:effectExtent l="0" t="0" r="9525" b="0"/>
             <wp:docPr id="27" name="Picture 27"/>
@@ -10424,20 +9987,15 @@
         <w:t>Clear Select Features</w:t>
       </w:r>
       <w:r>
-        <w:t xml:space="preserve"> icon will be ghosted </w:t>
-      </w:r>
-      <w:proofErr w:type="gramStart"/>
-      <w:r>
-        <w:t xml:space="preserve">out </w:t>
-      </w:r>
-      <w:proofErr w:type="gramEnd"/>
+        <w:t xml:space="preserve"> icon will be ghosted out </w:t>
+      </w:r>
       <w:r>
         <w:rPr>
           <w:noProof/>
           <w:position w:val="-6"/>
         </w:rPr>
         <w:drawing>
-          <wp:inline distT="0" distB="0" distL="0" distR="0">
+          <wp:inline distT="0" distB="0" distL="0" distR="0" wp14:anchorId="77234E2E" wp14:editId="207B3B5D">
             <wp:extent cx="181000" cy="161948"/>
             <wp:effectExtent l="0" t="0" r="0" b="9525"/>
             <wp:docPr id="150" name="Picture 150"/>
@@ -10497,8 +10055,8 @@
           </w14:textFill>
         </w:rPr>
       </w:pPr>
-      <w:bookmarkStart w:id="17" w:name="_Toc286670383"/>
-      <w:bookmarkStart w:id="18" w:name="_Toc516579363"/>
+      <w:bookmarkStart w:id="18" w:name="_Toc286670383"/>
+      <w:bookmarkStart w:id="19" w:name="_Toc516579363"/>
       <w:r>
         <w:t xml:space="preserve">Measuring </w:t>
       </w:r>
@@ -10508,8 +10066,8 @@
       <w:r>
         <w:t>areas and distances</w:t>
       </w:r>
-      <w:bookmarkEnd w:id="17"/>
       <w:bookmarkEnd w:id="18"/>
+      <w:bookmarkEnd w:id="19"/>
     </w:p>
     <w:p>
       <w:r>
@@ -10560,13 +10118,8 @@
         <w:pStyle w:val="Instructions"/>
       </w:pPr>
       <w:r>
-        <w:t xml:space="preserve">First, </w:t>
-      </w:r>
-      <w:proofErr w:type="gramStart"/>
-      <w:r>
-        <w:t>let’s</w:t>
-      </w:r>
-      <w:proofErr w:type="gramEnd"/>
+        <w:t>First, let’s</w:t>
+      </w:r>
       <w:r>
         <w:t xml:space="preserve"> declutter th</w:t>
       </w:r>
@@ -10628,7 +10181,7 @@
         </w:rPr>
         <w:lastRenderedPageBreak/>
         <w:drawing>
-          <wp:inline distT="0" distB="0" distL="0" distR="0" wp14:anchorId="1B1B5AAE" wp14:editId="037291DE">
+          <wp:inline distT="0" distB="0" distL="0" distR="0" wp14:anchorId="32A133FB" wp14:editId="6D53EBD0">
             <wp:extent cx="1089482" cy="3686175"/>
             <wp:effectExtent l="0" t="0" r="0" b="0"/>
             <wp:docPr id="28" name="Picture 28"/>
@@ -10708,7 +10261,7 @@
           <w:position w:val="-6"/>
         </w:rPr>
         <w:drawing>
-          <wp:inline distT="0" distB="0" distL="0" distR="0">
+          <wp:inline distT="0" distB="0" distL="0" distR="0" wp14:anchorId="478A7D47" wp14:editId="26F4EA3B">
             <wp:extent cx="171474" cy="171474"/>
             <wp:effectExtent l="0" t="0" r="0" b="0"/>
             <wp:docPr id="44" name="Picture 44"/>
@@ -10777,7 +10330,7 @@
           <w:noProof/>
         </w:rPr>
         <w:drawing>
-          <wp:inline distT="0" distB="0" distL="0" distR="0" wp14:anchorId="5D529E28" wp14:editId="458A3A53">
+          <wp:inline distT="0" distB="0" distL="0" distR="0" wp14:anchorId="1CCAA051" wp14:editId="247516D3">
             <wp:extent cx="1514475" cy="666750"/>
             <wp:effectExtent l="0" t="0" r="9525" b="0"/>
             <wp:docPr id="30" name="Picture 30"/>
@@ -10843,23 +10396,18 @@
         <w:t>Measure</w:t>
       </w:r>
       <w:r>
+        <w:t xml:space="preserve"> tool</w:t>
+      </w:r>
+      <w:r>
         <w:t xml:space="preserve"> </w:t>
       </w:r>
-      <w:proofErr w:type="gramStart"/>
-      <w:r>
-        <w:t>tool</w:t>
-      </w:r>
-      <w:r>
-        <w:t xml:space="preserve"> </w:t>
-      </w:r>
-      <w:proofErr w:type="gramEnd"/>
       <w:r>
         <w:rPr>
           <w:noProof/>
           <w:position w:val="-6"/>
         </w:rPr>
         <w:drawing>
-          <wp:inline distT="0" distB="0" distL="0" distR="0">
+          <wp:inline distT="0" distB="0" distL="0" distR="0" wp14:anchorId="3AF9567F" wp14:editId="0A7828AC">
             <wp:extent cx="190527" cy="171474"/>
             <wp:effectExtent l="0" t="0" r="0" b="0"/>
             <wp:docPr id="52" name="Picture 52"/>
@@ -10913,7 +10461,7 @@
           <w:noProof/>
         </w:rPr>
         <w:drawing>
-          <wp:inline distT="0" distB="0" distL="0" distR="0" wp14:anchorId="62EC5B2A" wp14:editId="2072525F">
+          <wp:inline distT="0" distB="0" distL="0" distR="0" wp14:anchorId="3EBCFC7E" wp14:editId="732F357A">
             <wp:extent cx="1019175" cy="600075"/>
             <wp:effectExtent l="0" t="0" r="9525" b="9525"/>
             <wp:docPr id="31" name="Picture 31"/>
@@ -10993,22 +10541,17 @@
         <w:t xml:space="preserve"> </w:t>
       </w:r>
       <w:r>
-        <w:t>icon</w:t>
-      </w:r>
-      <w:proofErr w:type="gramStart"/>
-      <w:r>
-        <w:t>,</w:t>
+        <w:t>icon,</w:t>
       </w:r>
       <w:r>
         <w:t xml:space="preserve"> </w:t>
       </w:r>
-      <w:proofErr w:type="gramEnd"/>
       <w:r>
         <w:rPr>
           <w:noProof/>
         </w:rPr>
         <w:drawing>
-          <wp:inline distT="0" distB="0" distL="0" distR="0">
+          <wp:inline distT="0" distB="0" distL="0" distR="0" wp14:anchorId="75238300" wp14:editId="6E65969A">
             <wp:extent cx="181000" cy="114316"/>
             <wp:effectExtent l="0" t="0" r="9525" b="0"/>
             <wp:docPr id="151" name="Picture 151"/>
@@ -11062,7 +10605,7 @@
           <w:noProof/>
         </w:rPr>
         <w:drawing>
-          <wp:inline distT="0" distB="0" distL="0" distR="0" wp14:anchorId="5CCEC081" wp14:editId="02BC0556">
+          <wp:inline distT="0" distB="0" distL="0" distR="0" wp14:anchorId="4A4F78AC" wp14:editId="65D53985">
             <wp:extent cx="1590675" cy="685800"/>
             <wp:effectExtent l="0" t="0" r="9525" b="0"/>
             <wp:docPr id="32" name="Picture 32"/>
@@ -11152,7 +10695,7 @@
         </w:rPr>
         <w:lastRenderedPageBreak/>
         <w:drawing>
-          <wp:inline distT="0" distB="0" distL="0" distR="0" wp14:anchorId="02255A03" wp14:editId="6DFAC72F">
+          <wp:inline distT="0" distB="0" distL="0" distR="0" wp14:anchorId="400C97C1" wp14:editId="3E26AB4B">
             <wp:extent cx="2847975" cy="2041944"/>
             <wp:effectExtent l="0" t="0" r="0" b="0"/>
             <wp:docPr id="34" name="Picture 34"/>
@@ -11190,15 +10733,7 @@
     </w:p>
     <w:p>
       <w:r>
-        <w:t xml:space="preserve">At this point, all areal measurements </w:t>
-      </w:r>
-      <w:proofErr w:type="gramStart"/>
-      <w:r>
-        <w:t>will be displayed</w:t>
-      </w:r>
-      <w:proofErr w:type="gramEnd"/>
-      <w:r>
-        <w:t xml:space="preserve"> in units of Acres.</w:t>
+        <w:t>At this point, all areal measurements will be displayed in units of Acres.</w:t>
       </w:r>
     </w:p>
     <w:p>
@@ -11224,7 +10759,7 @@
           <w:noProof/>
         </w:rPr>
         <w:drawing>
-          <wp:inline distT="0" distB="0" distL="0" distR="0" wp14:anchorId="48B83959" wp14:editId="5E7CF774">
+          <wp:inline distT="0" distB="0" distL="0" distR="0" wp14:anchorId="6C863077" wp14:editId="72FE255C">
             <wp:extent cx="2979688" cy="2371725"/>
             <wp:effectExtent l="0" t="0" r="0" b="0"/>
             <wp:docPr id="35" name="Picture 35"/>
@@ -11350,7 +10885,7 @@
           <w:noProof/>
         </w:rPr>
         <w:drawing>
-          <wp:inline distT="0" distB="0" distL="0" distR="0" wp14:anchorId="7B2DFB19" wp14:editId="2E06E5BE">
+          <wp:inline distT="0" distB="0" distL="0" distR="0" wp14:anchorId="1AEC3C6D" wp14:editId="73D6DAC4">
             <wp:extent cx="1143000" cy="752475"/>
             <wp:effectExtent l="0" t="0" r="0" b="9525"/>
             <wp:docPr id="37" name="Picture 37"/>
@@ -11456,7 +10991,7 @@
         </w:rPr>
         <w:lastRenderedPageBreak/>
         <w:drawing>
-          <wp:inline distT="0" distB="0" distL="0" distR="0" wp14:anchorId="59A88702" wp14:editId="31504187">
+          <wp:inline distT="0" distB="0" distL="0" distR="0" wp14:anchorId="149381C0" wp14:editId="79E54FA1">
             <wp:extent cx="1657350" cy="895350"/>
             <wp:effectExtent l="0" t="0" r="0" b="0"/>
             <wp:docPr id="38" name="Picture 38"/>
@@ -11522,7 +11057,7 @@
           <w:noProof/>
         </w:rPr>
         <w:drawing>
-          <wp:inline distT="0" distB="0" distL="0" distR="0" wp14:anchorId="6EEE9DCC" wp14:editId="53289F6F">
+          <wp:inline distT="0" distB="0" distL="0" distR="0" wp14:anchorId="6D2CCC1F" wp14:editId="6A9FAC2F">
             <wp:extent cx="3162300" cy="1611325"/>
             <wp:effectExtent l="0" t="0" r="0" b="8255"/>
             <wp:docPr id="39" name="Picture 39"/>
@@ -11587,7 +11122,7 @@
           <w:noProof/>
         </w:rPr>
         <w:drawing>
-          <wp:inline distT="0" distB="0" distL="0" distR="0" wp14:anchorId="5879369F" wp14:editId="3D314EAC">
+          <wp:inline distT="0" distB="0" distL="0" distR="0" wp14:anchorId="0A9D68B6" wp14:editId="53C6B53B">
             <wp:extent cx="2057400" cy="1195817"/>
             <wp:effectExtent l="0" t="0" r="0" b="4445"/>
             <wp:docPr id="40" name="Picture 40"/>
@@ -11629,56 +11164,48 @@
     </w:p>
     <w:p>
       <w:r>
-        <w:t xml:space="preserve">The software defaults to the coordinate system’s units for distance measurements. You can change the linear units in the Measure window </w:t>
+        <w:t>The software defaults to the coordinate system’s units for distance measurements. You can change the linear units in the Measure window like you previously did for the area units.</w:t>
+      </w:r>
+    </w:p>
+    <w:p>
+      <w:pPr>
+        <w:pStyle w:val="Instructions"/>
+      </w:pPr>
+      <w:r>
+        <w:t xml:space="preserve">Click the </w:t>
+      </w:r>
+      <w:r>
+        <w:rPr>
+          <w:b/>
+        </w:rPr>
+        <w:t>ESC</w:t>
+      </w:r>
+      <w:r>
+        <w:t xml:space="preserve"> key to stop measurements.</w:t>
+      </w:r>
+    </w:p>
+    <w:p>
+      <w:pPr>
+        <w:pStyle w:val="Instructions"/>
+      </w:pPr>
+      <w:r>
+        <w:t xml:space="preserve">Click on the </w:t>
+      </w:r>
+      <w:r>
+        <w:rPr>
+          <w:b/>
+        </w:rPr>
+        <w:t>Select Elements</w:t>
+      </w:r>
+      <w:r>
+        <w:t xml:space="preserve"> button in the Tools toolbar to exit measurement mode and </w:t>
       </w:r>
       <w:proofErr w:type="gramStart"/>
       <w:r>
-        <w:t>like</w:t>
+        <w:t>revert back</w:t>
       </w:r>
       <w:proofErr w:type="gramEnd"/>
       <w:r>
-        <w:t xml:space="preserve"> you previously did for the area units.</w:t>
-      </w:r>
-    </w:p>
-    <w:p>
-      <w:pPr>
-        <w:pStyle w:val="Instructions"/>
-      </w:pPr>
-      <w:r>
-        <w:t xml:space="preserve">Click the </w:t>
-      </w:r>
-      <w:r>
-        <w:rPr>
-          <w:b/>
-        </w:rPr>
-        <w:t>ESC</w:t>
-      </w:r>
-      <w:r>
-        <w:t xml:space="preserve"> key to stop measurements.</w:t>
-      </w:r>
-    </w:p>
-    <w:p>
-      <w:pPr>
-        <w:pStyle w:val="Instructions"/>
-      </w:pPr>
-      <w:r>
-        <w:t xml:space="preserve">Click on the </w:t>
-      </w:r>
-      <w:r>
-        <w:rPr>
-          <w:b/>
-        </w:rPr>
-        <w:t>Select Elements</w:t>
-      </w:r>
-      <w:r>
-        <w:t xml:space="preserve"> button in the Tools toolbar to exit measurement mode and </w:t>
-      </w:r>
-      <w:proofErr w:type="gramStart"/>
-      <w:r>
-        <w:t>revert back</w:t>
-      </w:r>
-      <w:proofErr w:type="gramEnd"/>
-      <w:r>
         <w:t xml:space="preserve"> to general mode.</w:t>
       </w:r>
     </w:p>
@@ -11688,7 +11215,7 @@
           <w:noProof/>
         </w:rPr>
         <w:drawing>
-          <wp:inline distT="0" distB="0" distL="0" distR="0" wp14:anchorId="27A3FF51" wp14:editId="5986904E">
+          <wp:inline distT="0" distB="0" distL="0" distR="0" wp14:anchorId="09236B3C" wp14:editId="2ED58542">
             <wp:extent cx="1114425" cy="514350"/>
             <wp:effectExtent l="0" t="0" r="9525" b="0"/>
             <wp:docPr id="41" name="Picture 41"/>
@@ -11767,7 +11294,7 @@
           <w:noProof/>
         </w:rPr>
         <w:drawing>
-          <wp:inline distT="0" distB="0" distL="0" distR="0" wp14:anchorId="1A5ADDED" wp14:editId="2B007B8E">
+          <wp:inline distT="0" distB="0" distL="0" distR="0" wp14:anchorId="5066121D" wp14:editId="76D1B3E7">
             <wp:extent cx="1514475" cy="666750"/>
             <wp:effectExtent l="0" t="0" r="9525" b="0"/>
             <wp:docPr id="69" name="Picture 69"/>
@@ -11848,16 +11375,16 @@
           </w14:textFill>
         </w:rPr>
       </w:pPr>
-      <w:bookmarkStart w:id="19" w:name="_Toc286670384"/>
-      <w:bookmarkStart w:id="20" w:name="_Toc516579364"/>
+      <w:bookmarkStart w:id="20" w:name="_Toc286670384"/>
+      <w:bookmarkStart w:id="21" w:name="_Toc516579364"/>
       <w:r>
         <w:t xml:space="preserve">Data View vs. Layout </w:t>
       </w:r>
       <w:r>
         <w:t>View</w:t>
       </w:r>
-      <w:bookmarkEnd w:id="19"/>
       <w:bookmarkEnd w:id="20"/>
+      <w:bookmarkEnd w:id="21"/>
     </w:p>
     <w:p>
       <w:r>
@@ -11923,7 +11450,7 @@
           <w:noProof/>
         </w:rPr>
         <w:drawing>
-          <wp:inline distT="0" distB="0" distL="0" distR="0" wp14:anchorId="2A9D4BCF" wp14:editId="6F7205E9">
+          <wp:inline distT="0" distB="0" distL="0" distR="0" wp14:anchorId="65EFAF29" wp14:editId="371F96AE">
             <wp:extent cx="2076450" cy="2495550"/>
             <wp:effectExtent l="0" t="0" r="0" b="0"/>
             <wp:docPr id="42" name="Picture 42"/>
@@ -11962,15 +11489,7 @@
     <w:p/>
     <w:p>
       <w:r>
-        <w:t xml:space="preserve">Your map </w:t>
-      </w:r>
-      <w:proofErr w:type="gramStart"/>
-      <w:r>
-        <w:t>is now enclosed</w:t>
-      </w:r>
-      <w:proofErr w:type="gramEnd"/>
-      <w:r>
-        <w:t xml:space="preserve"> in a new border. This border defines the page</w:t>
+        <w:t>Your map is now enclosed in a new border. This border defines the page</w:t>
       </w:r>
       <w:r>
         <w:t>’</w:t>
@@ -12019,7 +11538,7 @@
         </w:rPr>
         <w:lastRenderedPageBreak/>
         <w:drawing>
-          <wp:inline distT="0" distB="0" distL="0" distR="0" wp14:anchorId="549CA4C4" wp14:editId="1869C660">
+          <wp:inline distT="0" distB="0" distL="0" distR="0" wp14:anchorId="51E4626F" wp14:editId="41A11244">
             <wp:extent cx="4495800" cy="5105400"/>
             <wp:effectExtent l="0" t="0" r="0" b="0"/>
             <wp:docPr id="46" name="Picture 46"/>
@@ -12079,15 +11598,7 @@
         <w:t>Tools</w:t>
       </w:r>
       <w:r>
-        <w:t xml:space="preserve"> </w:t>
-      </w:r>
-      <w:proofErr w:type="gramStart"/>
-      <w:r>
-        <w:t>toolbar which</w:t>
-      </w:r>
-      <w:proofErr w:type="gramEnd"/>
-      <w:r>
-        <w:t xml:space="preserve"> you have been using so far since the tools in the Layout toolbar have completely different functions. The Layout toolbar tools only operate on the page layout and not the map</w:t>
+        <w:t xml:space="preserve"> toolbar which you have been using so far since the tools in the Layout toolbar have completely different functions. The Layout toolbar tools only operate on the page layout and not the map</w:t>
       </w:r>
       <w:r>
         <w:t>’s</w:t>
@@ -12109,7 +11620,7 @@
           <w:noProof/>
         </w:rPr>
         <w:drawing>
-          <wp:inline distT="0" distB="0" distL="0" distR="0" wp14:anchorId="0EB5FDD3" wp14:editId="76D74577">
+          <wp:inline distT="0" distB="0" distL="0" distR="0" wp14:anchorId="5B46A1A7" wp14:editId="3FB47389">
             <wp:extent cx="190500" cy="190500"/>
             <wp:effectExtent l="0" t="0" r="0" b="0"/>
             <wp:docPr id="47" name="Picture 47"/>
@@ -12154,7 +11665,7 @@
           <w:noProof/>
         </w:rPr>
         <w:drawing>
-          <wp:inline distT="0" distB="0" distL="0" distR="0" wp14:anchorId="087B8725" wp14:editId="39D7D79D">
+          <wp:inline distT="0" distB="0" distL="0" distR="0" wp14:anchorId="08C12FE1" wp14:editId="76568DCC">
             <wp:extent cx="3533775" cy="428625"/>
             <wp:effectExtent l="0" t="0" r="9525" b="9525"/>
             <wp:docPr id="45" name="Picture 45"/>
@@ -12250,7 +11761,7 @@
         </w:rPr>
         <w:lastRenderedPageBreak/>
         <w:drawing>
-          <wp:inline distT="0" distB="0" distL="0" distR="0" wp14:anchorId="7CF19542" wp14:editId="76E5F326">
+          <wp:inline distT="0" distB="0" distL="0" distR="0" wp14:anchorId="718ABAC0" wp14:editId="722B4A76">
             <wp:extent cx="1381125" cy="1581150"/>
             <wp:effectExtent l="0" t="0" r="9525" b="0"/>
             <wp:docPr id="48" name="Picture 48"/>
@@ -12314,7 +11825,7 @@
           <w:noProof/>
         </w:rPr>
         <w:drawing>
-          <wp:inline distT="0" distB="0" distL="0" distR="0" wp14:anchorId="0577A5D1" wp14:editId="3E2C387F">
+          <wp:inline distT="0" distB="0" distL="0" distR="0" wp14:anchorId="01D494AC" wp14:editId="53582B14">
             <wp:extent cx="2114550" cy="1784277"/>
             <wp:effectExtent l="0" t="0" r="0" b="6985"/>
             <wp:docPr id="51" name="Picture 51"/>
@@ -12405,23 +11916,7 @@
         <w:pStyle w:val="Instructions"/>
       </w:pPr>
       <w:r>
-        <w:t xml:space="preserve">Once the legend element </w:t>
-      </w:r>
-      <w:proofErr w:type="gramStart"/>
-      <w:r>
-        <w:t>is added</w:t>
-      </w:r>
-      <w:proofErr w:type="gramEnd"/>
-      <w:r>
-        <w:t xml:space="preserve"> to your map, you can move it somewhere to the lower right-hand side of the map. If needed, you can resize the window so that it </w:t>
-      </w:r>
-      <w:proofErr w:type="gramStart"/>
-      <w:r>
-        <w:t>doesn’t</w:t>
-      </w:r>
-      <w:proofErr w:type="gramEnd"/>
-      <w:r>
-        <w:t xml:space="preserve"> overlap the map.</w:t>
+        <w:t>Once the legend element is added to your map, you can move it somewhere to the lower right-hand side of the map. If needed, you can resize the window so that it doesn’t overlap the map.</w:t>
       </w:r>
     </w:p>
     <w:p>
@@ -12430,7 +11925,7 @@
           <w:noProof/>
         </w:rPr>
         <w:drawing>
-          <wp:inline distT="0" distB="0" distL="0" distR="0" wp14:anchorId="4CF6FB81" wp14:editId="4642BB6F">
+          <wp:inline distT="0" distB="0" distL="0" distR="0" wp14:anchorId="787978A1" wp14:editId="6715AB93">
             <wp:extent cx="1778771" cy="2505075"/>
             <wp:effectExtent l="0" t="0" r="0" b="0"/>
             <wp:docPr id="53" name="Picture 53"/>
@@ -12473,15 +11968,7 @@
     <w:p>
       <w:r>
         <w:lastRenderedPageBreak/>
-        <w:t xml:space="preserve">The legend box </w:t>
-      </w:r>
-      <w:proofErr w:type="gramStart"/>
-      <w:r>
-        <w:t>is dynamically linked</w:t>
-      </w:r>
-      <w:proofErr w:type="gramEnd"/>
-      <w:r>
-        <w:t xml:space="preserve"> to the layer names defined in the TOC. For example, if you change the</w:t>
+        <w:t>The legend box is dynamically linked to the layer names defined in the TOC. For example, if you change the</w:t>
       </w:r>
       <w:r>
         <w:t xml:space="preserve"> </w:t>
@@ -12493,15 +11980,7 @@
         <w:t>POP2000</w:t>
       </w:r>
       <w:r>
-        <w:t xml:space="preserve"> sub-title for the Cities layer in the TOC, that change </w:t>
-      </w:r>
-      <w:proofErr w:type="gramStart"/>
-      <w:r>
-        <w:t>will be reflected</w:t>
-      </w:r>
-      <w:proofErr w:type="gramEnd"/>
-      <w:r>
-        <w:t xml:space="preserve"> in the legend element</w:t>
+        <w:t xml:space="preserve"> sub-title for the Cities layer in the TOC, that change will be reflected in the legend element</w:t>
       </w:r>
     </w:p>
     <w:p>
@@ -12518,15 +11997,7 @@
         <w:t>POP2000</w:t>
       </w:r>
       <w:r>
-        <w:t xml:space="preserve"> sub-title in the TOC, </w:t>
-      </w:r>
-      <w:proofErr w:type="gramStart"/>
-      <w:r>
-        <w:t>then</w:t>
-      </w:r>
-      <w:proofErr w:type="gramEnd"/>
-      <w:r>
-        <w:t xml:space="preserve"> click on it again after waiting a few seconds to place it in edit mode.</w:t>
+        <w:t xml:space="preserve"> sub-title in the TOC, then click on it again after waiting a few seconds to place it in edit mode.</w:t>
       </w:r>
     </w:p>
     <w:p>
@@ -12535,7 +12006,7 @@
           <w:noProof/>
         </w:rPr>
         <w:drawing>
-          <wp:inline distT="0" distB="0" distL="0" distR="0">
+          <wp:inline distT="0" distB="0" distL="0" distR="0" wp14:anchorId="4564269B" wp14:editId="2E29D9FB">
             <wp:extent cx="1362075" cy="371475"/>
             <wp:effectExtent l="0" t="0" r="9525" b="9525"/>
             <wp:docPr id="152" name="Picture 152"/>
@@ -12598,7 +12069,7 @@
           <w:noProof/>
         </w:rPr>
         <w:drawing>
-          <wp:inline distT="0" distB="0" distL="0" distR="0">
+          <wp:inline distT="0" distB="0" distL="0" distR="0" wp14:anchorId="169C4B93" wp14:editId="050C14A2">
             <wp:extent cx="1457325" cy="361950"/>
             <wp:effectExtent l="0" t="0" r="9525" b="0"/>
             <wp:docPr id="154" name="Picture 154"/>
@@ -12658,7 +12129,7 @@
           <w:noProof/>
         </w:rPr>
         <w:drawing>
-          <wp:inline distT="0" distB="0" distL="0" distR="0">
+          <wp:inline distT="0" distB="0" distL="0" distR="0" wp14:anchorId="3B80303E" wp14:editId="3FC78680">
             <wp:extent cx="1657581" cy="809738"/>
             <wp:effectExtent l="0" t="0" r="0" b="9525"/>
             <wp:docPr id="155" name="Picture 155"/>
@@ -12758,7 +12229,7 @@
           <w:noProof/>
         </w:rPr>
         <w:drawing>
-          <wp:inline distT="0" distB="0" distL="0" distR="0" wp14:anchorId="6B3E66B5" wp14:editId="4B774F83">
+          <wp:inline distT="0" distB="0" distL="0" distR="0" wp14:anchorId="647FBD61" wp14:editId="13912D20">
             <wp:extent cx="1352550" cy="2009775"/>
             <wp:effectExtent l="0" t="0" r="0" b="9525"/>
             <wp:docPr id="57" name="Picture 57"/>
@@ -12846,7 +12317,7 @@
         </w:rPr>
         <w:lastRenderedPageBreak/>
         <w:drawing>
-          <wp:inline distT="0" distB="0" distL="0" distR="0">
+          <wp:inline distT="0" distB="0" distL="0" distR="0" wp14:anchorId="437CD3E8" wp14:editId="26DA365C">
             <wp:extent cx="3200400" cy="931944"/>
             <wp:effectExtent l="0" t="0" r="0" b="1905"/>
             <wp:docPr id="54" name="Picture 54"/>
@@ -12955,13 +12426,8 @@
         </w:rPr>
         <w:t xml:space="preserve"> Miles, </w:t>
       </w:r>
-      <w:proofErr w:type="gramStart"/>
-      <w:r>
-        <w:t>then</w:t>
-      </w:r>
-      <w:proofErr w:type="gramEnd"/>
-      <w:r>
-        <w:t xml:space="preserve"> set the division value to </w:t>
+      <w:r>
+        <w:t xml:space="preserve">then set the division value to </w:t>
       </w:r>
       <w:r>
         <w:rPr>
@@ -12991,7 +12457,7 @@
           <w:noProof/>
         </w:rPr>
         <w:drawing>
-          <wp:inline distT="0" distB="0" distL="0" distR="0">
+          <wp:inline distT="0" distB="0" distL="0" distR="0" wp14:anchorId="1C64416A" wp14:editId="4D2E38C1">
             <wp:extent cx="3505200" cy="4262392"/>
             <wp:effectExtent l="0" t="0" r="0" b="5080"/>
             <wp:docPr id="55" name="Picture 55"/>
@@ -13066,7 +12532,7 @@
           <w:noProof/>
         </w:rPr>
         <w:drawing>
-          <wp:inline distT="0" distB="0" distL="0" distR="0">
+          <wp:inline distT="0" distB="0" distL="0" distR="0" wp14:anchorId="01441544" wp14:editId="2BF07A51">
             <wp:extent cx="3524742" cy="543001"/>
             <wp:effectExtent l="0" t="0" r="0" b="9525"/>
             <wp:docPr id="157" name="Picture 157"/>
@@ -13143,15 +12609,7 @@
         <w:t>Choose any north arrow from the list of options</w:t>
       </w:r>
       <w:r>
-        <w:t xml:space="preserve"> (</w:t>
-      </w:r>
-      <w:proofErr w:type="gramStart"/>
-      <w:r>
-        <w:t>it’s</w:t>
-      </w:r>
-      <w:proofErr w:type="gramEnd"/>
-      <w:r>
-        <w:t xml:space="preserve"> best to pick the simplest arrow symbol)</w:t>
+        <w:t xml:space="preserve"> (it’s best to pick the simplest arrow symbol)</w:t>
       </w:r>
       <w:r>
         <w:t xml:space="preserve"> and click </w:t>
@@ -13171,15 +12629,7 @@
     </w:p>
     <w:p>
       <w:r>
-        <w:t xml:space="preserve">The north arrow may be placed in the middle of the </w:t>
-      </w:r>
-      <w:proofErr w:type="gramStart"/>
-      <w:r>
-        <w:t>map which</w:t>
-      </w:r>
-      <w:proofErr w:type="gramEnd"/>
-      <w:r>
-        <w:t xml:space="preserve"> may take some squinting to find. Move it somewhere to the bottom of the map.</w:t>
+        <w:t>The north arrow may be placed in the middle of the map which may take some squinting to find. Move it somewhere to the bottom of the map.</w:t>
       </w:r>
     </w:p>
     <w:p>
@@ -13240,7 +12690,7 @@
           <w:noProof/>
         </w:rPr>
         <w:drawing>
-          <wp:inline distT="0" distB="0" distL="0" distR="0" wp14:anchorId="62938940" wp14:editId="51BF0D98">
+          <wp:inline distT="0" distB="0" distL="0" distR="0" wp14:anchorId="43913A23" wp14:editId="35702559">
             <wp:extent cx="1362075" cy="685800"/>
             <wp:effectExtent l="0" t="0" r="9525" b="0"/>
             <wp:docPr id="61" name="Picture 61"/>
@@ -13324,7 +12774,7 @@
           <w:noProof/>
         </w:rPr>
         <w:drawing>
-          <wp:inline distT="0" distB="0" distL="0" distR="0" wp14:anchorId="1D0F9212" wp14:editId="79638D3C">
+          <wp:inline distT="0" distB="0" distL="0" distR="0" wp14:anchorId="2A559436" wp14:editId="30239D08">
             <wp:extent cx="3295650" cy="1276350"/>
             <wp:effectExtent l="0" t="0" r="0" b="0"/>
             <wp:docPr id="68" name="Picture 68"/>
@@ -13405,7 +12855,7 @@
         </w:rPr>
         <w:lastRenderedPageBreak/>
         <w:drawing>
-          <wp:inline distT="0" distB="0" distL="0" distR="0">
+          <wp:inline distT="0" distB="0" distL="0" distR="0" wp14:anchorId="614C0556" wp14:editId="3C758E62">
             <wp:extent cx="3224819" cy="4124325"/>
             <wp:effectExtent l="0" t="0" r="0" b="0"/>
             <wp:docPr id="159" name="Picture 159"/>
@@ -13469,7 +12919,7 @@
           <w:sz w:val="20"/>
           <w:szCs w:val="20"/>
         </w:rPr>
-        <w:pict>
+        <w:pict w14:anchorId="04E40CCA">
           <v:rect id="_x0000_i1028" style="width:0;height:.75pt" o:hralign="center" o:hrstd="t" o:hrnoshade="t" o:hr="t" fillcolor="#ccc" stroked="f"/>
         </w:pict>
       </w:r>
@@ -13603,7 +13053,7 @@
 </file>
 
 <file path=word/numbering.xml><?xml version="1.0" encoding="utf-8"?>
-<w:numbering xmlns:wpc="http://schemas.microsoft.com/office/word/2010/wordprocessingCanvas" xmlns:cx="http://schemas.microsoft.com/office/drawing/2014/chartex" xmlns:cx1="http://schemas.microsoft.com/office/drawing/2015/9/8/chartex" xmlns:mc="http://schemas.openxmlformats.org/markup-compatibility/2006" xmlns:o="urn:schemas-microsoft-com:office:office" xmlns:r="http://schemas.openxmlformats.org/officeDocument/2006/relationships" xmlns:m="http://schemas.openxmlformats.org/officeDocument/2006/math" xmlns:v="urn:schemas-microsoft-com:vml" xmlns:wp14="http://schemas.microsoft.com/office/word/2010/wordprocessingDrawing" xmlns:wp="http://schemas.openxmlformats.org/drawingml/2006/wordprocessingDrawing" xmlns:w10="urn:schemas-microsoft-com:office:word" xmlns:w="http://schemas.openxmlformats.org/wordprocessingml/2006/main" xmlns:w14="http://schemas.microsoft.com/office/word/2010/wordml" xmlns:w15="http://schemas.microsoft.com/office/word/2012/wordml" xmlns:w16se="http://schemas.microsoft.com/office/word/2015/wordml/symex" xmlns:wpg="http://schemas.microsoft.com/office/word/2010/wordprocessingGroup" xmlns:wpi="http://schemas.microsoft.com/office/word/2010/wordprocessingInk" xmlns:wne="http://schemas.microsoft.com/office/word/2006/wordml" xmlns:wps="http://schemas.microsoft.com/office/word/2010/wordprocessingShape" mc:Ignorable="w14 w15 w16se wp14">
+<w:numbering xmlns:wpc="http://schemas.microsoft.com/office/word/2010/wordprocessingCanvas" xmlns:cx="http://schemas.microsoft.com/office/drawing/2014/chartex" xmlns:cx1="http://schemas.microsoft.com/office/drawing/2015/9/8/chartex" xmlns:cx2="http://schemas.microsoft.com/office/drawing/2015/10/21/chartex" xmlns:cx3="http://schemas.microsoft.com/office/drawing/2016/5/9/chartex" xmlns:cx4="http://schemas.microsoft.com/office/drawing/2016/5/10/chartex" xmlns:cx5="http://schemas.microsoft.com/office/drawing/2016/5/11/chartex" xmlns:cx6="http://schemas.microsoft.com/office/drawing/2016/5/12/chartex" xmlns:cx7="http://schemas.microsoft.com/office/drawing/2016/5/13/chartex" xmlns:cx8="http://schemas.microsoft.com/office/drawing/2016/5/14/chartex" xmlns:mc="http://schemas.openxmlformats.org/markup-compatibility/2006" xmlns:aink="http://schemas.microsoft.com/office/drawing/2016/ink" xmlns:am3d="http://schemas.microsoft.com/office/drawing/2017/model3d" xmlns:o="urn:schemas-microsoft-com:office:office" xmlns:r="http://schemas.openxmlformats.org/officeDocument/2006/relationships" xmlns:m="http://schemas.openxmlformats.org/officeDocument/2006/math" xmlns:v="urn:schemas-microsoft-com:vml" xmlns:wp14="http://schemas.microsoft.com/office/word/2010/wordprocessingDrawing" xmlns:wp="http://schemas.openxmlformats.org/drawingml/2006/wordprocessingDrawing" xmlns:w10="urn:schemas-microsoft-com:office:word" xmlns:w="http://schemas.openxmlformats.org/wordprocessingml/2006/main" xmlns:w14="http://schemas.microsoft.com/office/word/2010/wordml" xmlns:w15="http://schemas.microsoft.com/office/word/2012/wordml" xmlns:w16cid="http://schemas.microsoft.com/office/word/2016/wordml/cid" xmlns:w16se="http://schemas.microsoft.com/office/word/2015/wordml/symex" xmlns:wpg="http://schemas.microsoft.com/office/word/2010/wordprocessingGroup" xmlns:wpi="http://schemas.microsoft.com/office/word/2010/wordprocessingInk" xmlns:wne="http://schemas.microsoft.com/office/word/2006/wordml" xmlns:wps="http://schemas.microsoft.com/office/word/2010/wordprocessingShape" mc:Ignorable="w14 w15 w16se w16cid wp14">
   <w:abstractNum w:abstractNumId="0" w15:restartNumberingAfterBreak="0">
     <w:nsid w:val="1BEC71D3"/>
     <w:multiLevelType w:val="hybridMultilevel"/>
@@ -14572,7 +14022,7 @@
 </file>
 
 <file path=word/styles.xml><?xml version="1.0" encoding="utf-8"?>
-<w:styles xmlns:mc="http://schemas.openxmlformats.org/markup-compatibility/2006" xmlns:r="http://schemas.openxmlformats.org/officeDocument/2006/relationships" xmlns:w="http://schemas.openxmlformats.org/wordprocessingml/2006/main" xmlns:w14="http://schemas.microsoft.com/office/word/2010/wordml" xmlns:w15="http://schemas.microsoft.com/office/word/2012/wordml" xmlns:w16se="http://schemas.microsoft.com/office/word/2015/wordml/symex" mc:Ignorable="w14 w15 w16se">
+<w:styles xmlns:mc="http://schemas.openxmlformats.org/markup-compatibility/2006" xmlns:r="http://schemas.openxmlformats.org/officeDocument/2006/relationships" xmlns:w="http://schemas.openxmlformats.org/wordprocessingml/2006/main" xmlns:w14="http://schemas.microsoft.com/office/word/2010/wordml" xmlns:w15="http://schemas.microsoft.com/office/word/2012/wordml" xmlns:w16cid="http://schemas.microsoft.com/office/word/2016/wordml/cid" xmlns:w16se="http://schemas.microsoft.com/office/word/2015/wordml/symex" mc:Ignorable="w14 w15 w16se w16cid">
   <w:docDefaults>
     <w:rPrDefault>
       <w:rPr>
@@ -14588,7 +14038,7 @@
       </w:pPr>
     </w:pPrDefault>
   </w:docDefaults>
-  <w:latentStyles w:defLockedState="0" w:defUIPriority="99" w:defSemiHidden="0" w:defUnhideWhenUsed="0" w:defQFormat="0" w:count="371">
+  <w:latentStyles w:defLockedState="0" w:defUIPriority="99" w:defSemiHidden="0" w:defUnhideWhenUsed="0" w:defQFormat="0" w:count="376">
     <w:lsdException w:name="Normal" w:uiPriority="0" w:qFormat="1"/>
     <w:lsdException w:name="heading 1" w:uiPriority="9" w:qFormat="1"/>
     <w:lsdException w:name="heading 2" w:semiHidden="1" w:uiPriority="9" w:unhideWhenUsed="1" w:qFormat="1"/>
@@ -14694,7 +14144,6 @@
     <w:lsdException w:name="HTML Sample" w:semiHidden="1" w:unhideWhenUsed="1"/>
     <w:lsdException w:name="HTML Typewriter" w:semiHidden="1" w:unhideWhenUsed="1"/>
     <w:lsdException w:name="HTML Variable" w:semiHidden="1" w:unhideWhenUsed="1"/>
-    <w:lsdException w:name="Normal Table" w:semiHidden="1" w:unhideWhenUsed="1"/>
     <w:lsdException w:name="annotation subject" w:semiHidden="1" w:unhideWhenUsed="1"/>
     <w:lsdException w:name="No List" w:semiHidden="1" w:unhideWhenUsed="1"/>
     <w:lsdException w:name="Outline List 1" w:semiHidden="1" w:unhideWhenUsed="1"/>
@@ -14737,11 +14186,8 @@
     <w:lsdException w:name="Table Contemporary" w:semiHidden="1" w:unhideWhenUsed="1"/>
     <w:lsdException w:name="Table Elegant" w:semiHidden="1" w:unhideWhenUsed="1"/>
     <w:lsdException w:name="Table Professional" w:semiHidden="1" w:unhideWhenUsed="1"/>
-    <w:lsdException w:name="Table Subtle 1" w:semiHidden="1" w:unhideWhenUsed="1"/>
     <w:lsdException w:name="Table Subtle 2" w:semiHidden="1" w:unhideWhenUsed="1"/>
     <w:lsdException w:name="Table Web 1" w:semiHidden="1" w:unhideWhenUsed="1"/>
-    <w:lsdException w:name="Table Web 2" w:semiHidden="1" w:unhideWhenUsed="1"/>
-    <w:lsdException w:name="Table Web 3" w:semiHidden="1" w:unhideWhenUsed="1"/>
     <w:lsdException w:name="Balloon Text" w:semiHidden="1" w:unhideWhenUsed="1"/>
     <w:lsdException w:name="Table Grid" w:uiPriority="59"/>
     <w:lsdException w:name="Table Theme" w:semiHidden="1" w:unhideWhenUsed="1"/>
@@ -14960,6 +14406,11 @@
     <w:lsdException w:name="List Table 5 Dark Accent 6" w:uiPriority="50"/>
     <w:lsdException w:name="List Table 6 Colorful Accent 6" w:uiPriority="51"/>
     <w:lsdException w:name="List Table 7 Colorful Accent 6" w:uiPriority="52"/>
+    <w:lsdException w:name="Mention" w:semiHidden="1" w:unhideWhenUsed="1"/>
+    <w:lsdException w:name="Smart Hyperlink" w:semiHidden="1" w:unhideWhenUsed="1"/>
+    <w:lsdException w:name="Hashtag" w:semiHidden="1" w:unhideWhenUsed="1"/>
+    <w:lsdException w:name="Unresolved Mention" w:semiHidden="1" w:unhideWhenUsed="1"/>
+    <w:lsdException w:name="Smart Link" w:semiHidden="1" w:unhideWhenUsed="1"/>
   </w:latentStyles>
   <w:style w:type="paragraph" w:default="1" w:styleId="Normal">
     <w:name w:val="Normal"/>
@@ -15397,6 +14848,18 @@
       <w:rFonts w:ascii="Arial" w:hAnsi="Arial"/>
     </w:rPr>
   </w:style>
+  <w:style w:type="character" w:styleId="UnresolvedMention">
+    <w:name w:val="Unresolved Mention"/>
+    <w:basedOn w:val="DefaultParagraphFont"/>
+    <w:uiPriority w:val="99"/>
+    <w:semiHidden/>
+    <w:unhideWhenUsed/>
+    <w:rsid w:val="00CB421F"/>
+    <w:rPr>
+      <w:color w:val="605E5C"/>
+      <w:shd w:val="clear" w:color="auto" w:fill="E1DFDD"/>
+    </w:rPr>
+  </w:style>
 </w:styles>
 </file>
 
@@ -15709,7 +15172,7 @@
 </file>
 
 <file path=customXml/itemProps2.xml><?xml version="1.0" encoding="utf-8"?>
-<ds:datastoreItem xmlns:ds="http://schemas.openxmlformats.org/officeDocument/2006/customXml" ds:itemID="{FF67B6B8-343F-40EF-A8A7-320C1922F4F7}">
+<ds:datastoreItem xmlns:ds="http://schemas.openxmlformats.org/officeDocument/2006/customXml" ds:itemID="{AC123782-0423-4C37-A443-0F66B6DD48FF}">
   <ds:schemaRefs>
     <ds:schemaRef ds:uri="http://schemas.openxmlformats.org/officeDocument/2006/bibliography"/>
   </ds:schemaRefs>

--- a/Exploring_a_GIS_map.docx
+++ b/Exploring_a_GIS_map.docx
@@ -1670,7 +1670,7 @@
           <w:b/>
           <w:noProof/>
         </w:rPr>
-        <w:t>Explore_GIS_map</w:t>
+        <w:t>Lab 2</w:t>
       </w:r>
       <w:r>
         <w:rPr>
@@ -1722,8 +1722,6 @@
       <w:r>
         <w:t xml:space="preserve"> used to represent the data in the map.</w:t>
       </w:r>
-      <w:bookmarkStart w:id="5" w:name="_GoBack"/>
-      <w:bookmarkEnd w:id="5"/>
     </w:p>
     <w:p>
       <w:pPr>
@@ -2184,7 +2182,7 @@
           </mc:Choice>
           <mc:Fallback>
             <w:pict>
-              <v:group w14:anchorId="27618D83" id="Group 16" o:spid="_x0000_s1026" style="position:absolute;margin-left:4.5pt;margin-top:-33.75pt;width:257.4pt;height:350.4pt;z-index:251659264" coordsize="32689,44500" o:gfxdata="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">
+              <v:group w14:anchorId="45E044F5" id="Group 16" o:spid="_x0000_s1026" style="position:absolute;margin-left:4.5pt;margin-top:-33.75pt;width:257.4pt;height:350.4pt;z-index:251659264" coordsize="32689,44500" o:gfxdata="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">
                 <v:shapetype id="_x0000_t75" coordsize="21600,21600" o:spt="75" o:preferrelative="t" path="m@4@5l@4@11@9@11@9@5xe" filled="f" stroked="f">
                   <v:stroke joinstyle="miter"/>
                   <v:formulas>
@@ -2620,13 +2618,13 @@
           </w14:textFill>
         </w:rPr>
       </w:pPr>
-      <w:bookmarkStart w:id="6" w:name="_Toc286670377"/>
-      <w:bookmarkStart w:id="7" w:name="_Toc516579357"/>
+      <w:bookmarkStart w:id="5" w:name="_Toc286670377"/>
+      <w:bookmarkStart w:id="6" w:name="_Toc516579357"/>
       <w:r>
         <w:t>Creating a folder connection</w:t>
       </w:r>
+      <w:bookmarkEnd w:id="5"/>
       <w:bookmarkEnd w:id="6"/>
-      <w:bookmarkEnd w:id="7"/>
     </w:p>
     <w:p>
       <w:r>
@@ -2729,17 +2727,13 @@
       </w:r>
       <w:r>
         <w:rPr>
-          <w:rFonts w:eastAsia="Times New Roman" w:cs="Arial"/>
           <w:noProof/>
-          <w:color w:val="000000"/>
-          <w:sz w:val="20"/>
-          <w:szCs w:val="20"/>
         </w:rPr>
         <w:drawing>
-          <wp:inline distT="0" distB="0" distL="0" distR="0" wp14:anchorId="108EF2DA" wp14:editId="57075BA0">
-            <wp:extent cx="4686954" cy="1428949"/>
-            <wp:effectExtent l="0" t="0" r="0" b="0"/>
-            <wp:docPr id="109" name="Picture 109"/>
+          <wp:inline distT="0" distB="0" distL="0" distR="0" wp14:anchorId="3906EBEE" wp14:editId="5995D5A9">
+            <wp:extent cx="4772025" cy="1571625"/>
+            <wp:effectExtent l="0" t="0" r="9525" b="9525"/>
+            <wp:docPr id="73" name="Picture 73"/>
             <wp:cNvGraphicFramePr>
               <a:graphicFrameLocks xmlns:a="http://schemas.openxmlformats.org/drawingml/2006/main" noChangeAspect="1"/>
             </wp:cNvGraphicFramePr>
@@ -2747,17 +2741,11 @@
               <a:graphicData uri="http://schemas.openxmlformats.org/drawingml/2006/picture">
                 <pic:pic xmlns:pic="http://schemas.openxmlformats.org/drawingml/2006/picture">
                   <pic:nvPicPr>
-                    <pic:cNvPr id="109" name="7A844BA.tmp"/>
+                    <pic:cNvPr id="1" name=""/>
                     <pic:cNvPicPr/>
                   </pic:nvPicPr>
                   <pic:blipFill>
-                    <a:blip r:embed="rId18">
-                      <a:extLst>
-                        <a:ext uri="{28A0092B-C50C-407E-A947-70E740481C1C}">
-                          <a14:useLocalDpi xmlns:a14="http://schemas.microsoft.com/office/drawing/2010/main" val="0"/>
-                        </a:ext>
-                      </a:extLst>
-                    </a:blip>
+                    <a:blip r:embed="rId18"/>
                     <a:stretch>
                       <a:fillRect/>
                     </a:stretch>
@@ -2765,7 +2753,7 @@
                   <pic:spPr>
                     <a:xfrm>
                       <a:off x="0" y="0"/>
-                      <a:ext cx="4686954" cy="1428949"/>
+                      <a:ext cx="4772025" cy="1571625"/>
                     </a:xfrm>
                     <a:prstGeom prst="rect">
                       <a:avLst/>
@@ -2845,7 +2833,10 @@
     </w:p>
     <w:p>
       <w:r>
-        <w:t xml:space="preserve">If this is the first time that ArcMap is opened under your login account, you will also note that drive letters </w:t>
+        <w:t>Y</w:t>
+      </w:r>
+      <w:r>
+        <w:t xml:space="preserve">ou will also note that drive letters </w:t>
       </w:r>
       <w:r>
         <w:t xml:space="preserve">(such as C: or D:) </w:t>
@@ -2949,16 +2940,14 @@
         <w:rPr>
           <w:i/>
         </w:rPr>
-        <w:t>(~/Tutorials/</w:t>
-      </w:r>
-      <w:proofErr w:type="spellStart"/>
+        <w:t>(</w:t>
+      </w:r>
       <w:r>
         <w:rPr>
           <w:i/>
         </w:rPr>
-        <w:t>Explore_GIS_map</w:t>
-      </w:r>
-      <w:proofErr w:type="spellEnd"/>
+        <w:t>…</w:t>
+      </w:r>
       <w:r>
         <w:rPr>
           <w:i/>
@@ -2966,31 +2955,44 @@
         <w:t>/</w:t>
       </w:r>
       <w:r>
-        <w:t xml:space="preserve"> in our </w:t>
+        <w:rPr>
+          <w:rFonts w:cs="Arial"/>
+          <w:i/>
+          <w:szCs w:val="24"/>
+        </w:rPr>
+        <w:t>Labs</w:t>
+      </w:r>
+      <w:r>
+        <w:rPr>
+          <w:rFonts w:cs="Arial"/>
+          <w:i/>
+          <w:szCs w:val="24"/>
+        </w:rPr>
+        <w:t>/</w:t>
+      </w:r>
+      <w:r>
+        <w:rPr>
+          <w:rFonts w:cs="Arial"/>
+          <w:i/>
+          <w:szCs w:val="24"/>
+        </w:rPr>
+        <w:t>Lab 2</w:t>
+      </w:r>
+      <w:r>
+        <w:t xml:space="preserve"> in our working example). </w:t>
       </w:r>
       <w:r>
         <w:lastRenderedPageBreak/>
-        <w:t xml:space="preserve">working example). But if you wanted to access data files under the </w:t>
-      </w:r>
-      <w:r>
-        <w:rPr>
-          <w:i/>
-        </w:rPr>
-        <w:t>~/Tutorials/</w:t>
-      </w:r>
-      <w:r>
-        <w:t xml:space="preserve"> folder you would need</w:t>
-      </w:r>
-      <w:r>
-        <w:t xml:space="preserve"> to create </w:t>
-      </w:r>
-      <w:proofErr w:type="gramStart"/>
-      <w:r>
-        <w:t>a  folder</w:t>
-      </w:r>
-      <w:proofErr w:type="gramEnd"/>
-      <w:r>
-        <w:t xml:space="preserve"> connection as follows:</w:t>
+        <w:t xml:space="preserve">But if you wanted to access data files </w:t>
+      </w:r>
+      <w:r>
+        <w:t xml:space="preserve">located somewhere else, </w:t>
+      </w:r>
+      <w:r>
+        <w:t>you would need</w:t>
+      </w:r>
+      <w:r>
+        <w:t xml:space="preserve"> to create a folder connection as follows:</w:t>
       </w:r>
     </w:p>
     <w:p>
@@ -3160,7 +3162,13 @@
         <w:t xml:space="preserve"> window, navigate to</w:t>
       </w:r>
       <w:r>
-        <w:t xml:space="preserve"> your data folder, for example</w:t>
+        <w:t xml:space="preserve"> your </w:t>
+      </w:r>
+      <w:r>
+        <w:t>labs</w:t>
+      </w:r>
+      <w:r>
+        <w:t xml:space="preserve"> folder, for example</w:t>
       </w:r>
       <w:r>
         <w:t xml:space="preserve"> </w:t>
@@ -3188,13 +3196,19 @@
         <w:rPr>
           <w:b/>
         </w:rPr>
-        <w:t>jdoe</w:t>
-      </w:r>
-      <w:r>
-        <w:rPr>
-          <w:b/>
-        </w:rPr>
-        <w:t>\Documents\Tutorials</w:t>
+        <w:t>alexk</w:t>
+      </w:r>
+      <w:r>
+        <w:rPr>
+          <w:b/>
+        </w:rPr>
+        <w:t>\</w:t>
+      </w:r>
+      <w:r>
+        <w:rPr>
+          <w:b/>
+        </w:rPr>
+        <w:t>Desktop\labs</w:t>
       </w:r>
       <w:proofErr w:type="gramEnd"/>
       <w:r>
@@ -3214,7 +3228,7 @@
         <w:rPr>
           <w:i/>
         </w:rPr>
-        <w:t>jdoe</w:t>
+        <w:t>alexk</w:t>
       </w:r>
       <w:proofErr w:type="spellEnd"/>
       <w:r>
@@ -3224,7 +3238,71 @@
         <w:t>with</w:t>
       </w:r>
       <w:r>
-        <w:t xml:space="preserve"> your login name).</w:t>
+        <w:t xml:space="preserve"> your </w:t>
+      </w:r>
+      <w:r>
+        <w:t>EID</w:t>
+      </w:r>
+      <w:r>
+        <w:t>).</w:t>
+      </w:r>
+    </w:p>
+    <w:p>
+      <w:pPr>
+        <w:pStyle w:val="Instructions"/>
+      </w:pPr>
+      <w:r>
+        <w:t xml:space="preserve">Click </w:t>
+      </w:r>
+      <w:r>
+        <w:rPr>
+          <w:b/>
+        </w:rPr>
+        <w:t>OK</w:t>
+      </w:r>
+      <w:r>
+        <w:t>.</w:t>
+      </w:r>
+    </w:p>
+    <w:p>
+      <w:pPr>
+        <w:pStyle w:val="Instructions"/>
+      </w:pPr>
+      <w:r>
+        <w:t xml:space="preserve">Click on </w:t>
+      </w:r>
+      <w:r>
+        <w:t xml:space="preserve">the </w:t>
+      </w:r>
+      <w:r>
+        <w:rPr>
+          <w:b/>
+        </w:rPr>
+        <w:t>Add Data</w:t>
+      </w:r>
+      <w:r>
+        <w:t xml:space="preserve"> </w:t>
+      </w:r>
+      <w:r>
+        <w:t>button.</w:t>
+      </w:r>
+      <w:r>
+        <w:t xml:space="preserve"> </w:t>
+      </w:r>
+      <w:r>
+        <w:t>In the dialog box that pops up, e</w:t>
+      </w:r>
+      <w:r>
+        <w:t xml:space="preserve">xpand the </w:t>
+      </w:r>
+      <w:r>
+        <w:rPr>
+          <w:b/>
+        </w:rPr>
+        <w:t>Look In</w:t>
+      </w:r>
+      <w:r>
+        <w:t xml:space="preserve"> pull-down menu. You should now see your project directory listed as a connection (you may need to expand the Folder Connections to see your project folder).</w:t>
       </w:r>
     </w:p>
     <w:p>
@@ -3239,180 +3317,67 @@
       </w:pPr>
       <w:r>
         <w:rPr>
-          <w:rFonts w:ascii="Helvetica" w:eastAsia="Times New Roman" w:hAnsi="Helvetica" w:cs="Helvetica"/>
           <w:noProof/>
-          <w:color w:val="000000"/>
-          <w:sz w:val="20"/>
-          <w:szCs w:val="20"/>
-        </w:rPr>
-        <w:drawing>
-          <wp:inline distT="0" distB="0" distL="0" distR="0" wp14:anchorId="4D741D0F" wp14:editId="7A8BB372">
-            <wp:extent cx="3028950" cy="1876425"/>
-            <wp:effectExtent l="0" t="0" r="0" b="9525"/>
-            <wp:docPr id="126" name="Picture 126"/>
-            <wp:cNvGraphicFramePr>
-              <a:graphicFrameLocks xmlns:a="http://schemas.openxmlformats.org/drawingml/2006/main" noChangeAspect="1"/>
-            </wp:cNvGraphicFramePr>
-            <a:graphic xmlns:a="http://schemas.openxmlformats.org/drawingml/2006/main">
-              <a:graphicData uri="http://schemas.openxmlformats.org/drawingml/2006/picture">
-                <pic:pic xmlns:pic="http://schemas.openxmlformats.org/drawingml/2006/picture">
-                  <pic:nvPicPr>
-                    <pic:cNvPr id="0" name="Picture 11"/>
-                    <pic:cNvPicPr>
-                      <a:picLocks noChangeAspect="1" noChangeArrowheads="1"/>
-                    </pic:cNvPicPr>
-                  </pic:nvPicPr>
-                  <pic:blipFill>
-                    <a:blip r:embed="rId22">
-                      <a:extLst>
-                        <a:ext uri="{28A0092B-C50C-407E-A947-70E740481C1C}">
-                          <a14:useLocalDpi xmlns:a14="http://schemas.microsoft.com/office/drawing/2010/main" val="0"/>
-                        </a:ext>
-                      </a:extLst>
-                    </a:blip>
-                    <a:srcRect/>
-                    <a:stretch>
-                      <a:fillRect/>
-                    </a:stretch>
-                  </pic:blipFill>
-                  <pic:spPr bwMode="auto">
-                    <a:xfrm>
-                      <a:off x="0" y="0"/>
-                      <a:ext cx="3028950" cy="1876425"/>
-                    </a:xfrm>
-                    <a:prstGeom prst="rect">
-                      <a:avLst/>
-                    </a:prstGeom>
-                    <a:noFill/>
-                    <a:ln>
-                      <a:noFill/>
-                    </a:ln>
-                  </pic:spPr>
-                </pic:pic>
-              </a:graphicData>
-            </a:graphic>
-          </wp:inline>
-        </w:drawing>
-      </w:r>
-    </w:p>
-    <w:p>
-      <w:pPr>
-        <w:spacing w:after="0" w:line="255" w:lineRule="atLeast"/>
-        <w:rPr>
-          <w:rFonts w:ascii="Helvetica" w:eastAsia="Times New Roman" w:hAnsi="Helvetica" w:cs="Helvetica"/>
-          <w:color w:val="000000"/>
-          <w:sz w:val="20"/>
-          <w:szCs w:val="20"/>
-        </w:rPr>
-      </w:pPr>
-    </w:p>
-    <w:p>
-      <w:pPr>
-        <w:pStyle w:val="Instructions"/>
-      </w:pPr>
-      <w:r>
-        <w:t xml:space="preserve">Click </w:t>
-      </w:r>
-      <w:r>
-        <w:rPr>
-          <w:b/>
-        </w:rPr>
-        <w:t>OK</w:t>
+        </w:rPr>
+        <w:t xml:space="preserve">Since all the data used in this tutorial reside in the </w:t>
+      </w:r>
+      <w:r>
+        <w:rPr>
+          <w:i/>
+          <w:iCs/>
+          <w:noProof/>
+        </w:rPr>
+        <w:t>Lab 2</w:t>
+      </w:r>
+      <w:r>
+        <w:rPr>
+          <w:i/>
+        </w:rPr>
+        <w:t>/</w:t>
+      </w:r>
+      <w:r>
+        <w:t xml:space="preserve"> folder, the above folder connection step </w:t>
+      </w:r>
+      <w:r>
+        <w:t>is</w:t>
+      </w:r>
+      <w:r>
+        <w:t xml:space="preserve"> not needed</w:t>
+      </w:r>
+      <w:r>
+        <w:t xml:space="preserve"> since ArcMap will always make the MXD’s home directory available as a folder connection for that session</w:t>
+      </w:r>
+      <w:r>
+        <w:t xml:space="preserve">. However, going forward, this </w:t>
+      </w:r>
+      <w:r>
+        <w:t xml:space="preserve">functionality will prove useful when working with data from different sources. In </w:t>
+      </w:r>
+      <w:proofErr w:type="gramStart"/>
+      <w:r>
+        <w:t xml:space="preserve">general, </w:t>
+      </w:r>
+      <w:r>
+        <w:t xml:space="preserve"> folder</w:t>
+      </w:r>
+      <w:proofErr w:type="gramEnd"/>
+      <w:r>
+        <w:t xml:space="preserve"> connection</w:t>
+      </w:r>
+      <w:r>
+        <w:t>s</w:t>
+      </w:r>
+      <w:r>
+        <w:t xml:space="preserve"> persist in future sessions </w:t>
+      </w:r>
+      <w:r>
+        <w:t>if you’re using ArcGIS on your personal computer</w:t>
       </w:r>
       <w:r>
         <w:t>.</w:t>
       </w:r>
-    </w:p>
-    <w:p>
-      <w:pPr>
-        <w:pStyle w:val="Instructions"/>
-      </w:pPr>
-      <w:r>
-        <w:t xml:space="preserve">In the </w:t>
-      </w:r>
-      <w:r>
-        <w:rPr>
-          <w:b/>
-        </w:rPr>
-        <w:t>Add Data</w:t>
-      </w:r>
-      <w:r>
-        <w:t xml:space="preserve"> window, expand the </w:t>
-      </w:r>
-      <w:r>
-        <w:rPr>
-          <w:b/>
-        </w:rPr>
-        <w:t>Look In</w:t>
-      </w:r>
-      <w:r>
-        <w:t xml:space="preserve"> pull-down menu. You should now see your project directory listed as a connection (you may need to expand the Folder Connections to see your project folder).</w:t>
-      </w:r>
-    </w:p>
-    <w:p>
-      <w:pPr>
-        <w:spacing w:after="0" w:line="255" w:lineRule="atLeast"/>
-        <w:rPr>
-          <w:rFonts w:ascii="Helvetica" w:eastAsia="Times New Roman" w:hAnsi="Helvetica" w:cs="Helvetica"/>
-          <w:color w:val="000000"/>
-          <w:sz w:val="20"/>
-          <w:szCs w:val="20"/>
-        </w:rPr>
-      </w:pPr>
-      <w:r>
-        <w:rPr>
-          <w:noProof/>
-        </w:rPr>
-        <w:t xml:space="preserve">Since all the data used in this tutorial reside in the </w:t>
-      </w:r>
-      <w:proofErr w:type="spellStart"/>
-      <w:r>
-        <w:rPr>
-          <w:i/>
-        </w:rPr>
-        <w:t>Explore_GIS_map</w:t>
-      </w:r>
-      <w:proofErr w:type="spellEnd"/>
-      <w:r>
-        <w:rPr>
-          <w:i/>
-        </w:rPr>
-        <w:t>/</w:t>
-      </w:r>
-      <w:r>
-        <w:t xml:space="preserve"> folder, the above folder connection step </w:t>
-      </w:r>
-      <w:r>
-        <w:t>is</w:t>
-      </w:r>
-      <w:r>
-        <w:t xml:space="preserve"> not needed</w:t>
-      </w:r>
-      <w:r>
-        <w:t xml:space="preserve"> since ArcMap will always make the MXD’s home directory available as a folder connection for that session</w:t>
-      </w:r>
-      <w:r>
-        <w:t xml:space="preserve">. However, going forward, this connection will prove useful when adding more tutorial exercises to </w:t>
-      </w:r>
-      <w:proofErr w:type="gramStart"/>
-      <w:r>
-        <w:t xml:space="preserve">the </w:t>
-      </w:r>
-      <w:r>
-        <w:t>.</w:t>
-      </w:r>
-      <w:proofErr w:type="gramEnd"/>
-      <w:r>
-        <w:t>/</w:t>
-      </w:r>
-      <w:r>
-        <w:rPr>
-          <w:i/>
-        </w:rPr>
-        <w:t>Tutorials</w:t>
-      </w:r>
-      <w:r>
-        <w:t xml:space="preserve"> folder since this folder connection will persist in future sessions (as long as you are logging into the same PC).</w:t>
+      <w:r>
+        <w:t xml:space="preserve"> Unfortunately, in the SOA labs, you will have to recreate folder connections each time you log in.</w:t>
       </w:r>
     </w:p>
     <w:p>
@@ -3430,13 +3395,13 @@
           </w14:textFill>
         </w:rPr>
       </w:pPr>
-      <w:bookmarkStart w:id="8" w:name="_Toc286670378"/>
-      <w:bookmarkStart w:id="9" w:name="_Toc516579358"/>
+      <w:bookmarkStart w:id="7" w:name="_Toc286670378"/>
+      <w:bookmarkStart w:id="8" w:name="_Toc516579358"/>
       <w:r>
         <w:t>Adding data</w:t>
       </w:r>
+      <w:bookmarkEnd w:id="7"/>
       <w:bookmarkEnd w:id="8"/>
-      <w:bookmarkEnd w:id="9"/>
     </w:p>
     <w:p>
       <w:r>
@@ -3500,7 +3465,6 @@
         <w:rPr>
           <w:noProof/>
         </w:rPr>
-        <w:lastRenderedPageBreak/>
         <w:drawing>
           <wp:inline distT="0" distB="0" distL="0" distR="0" wp14:anchorId="5C7004F0" wp14:editId="507A5403">
             <wp:extent cx="4667250" cy="1057275"/>
@@ -3519,7 +3483,7 @@
                     </pic:cNvPicPr>
                   </pic:nvPicPr>
                   <pic:blipFill>
-                    <a:blip r:embed="rId23">
+                    <a:blip r:embed="rId22">
                       <a:extLst>
                         <a:ext uri="{28A0092B-C50C-407E-A947-70E740481C1C}">
                           <a14:useLocalDpi xmlns:a14="http://schemas.microsoft.com/office/drawing/2010/main" val="0"/>
@@ -3573,6 +3537,7 @@
         <w:rPr>
           <w:noProof/>
         </w:rPr>
+        <w:lastRenderedPageBreak/>
         <w:drawing>
           <wp:inline distT="0" distB="0" distL="0" distR="0" wp14:anchorId="7FF5D559" wp14:editId="1506A481">
             <wp:extent cx="1943100" cy="2943225"/>
@@ -3589,7 +3554,7 @@
                     <pic:cNvPicPr/>
                   </pic:nvPicPr>
                   <pic:blipFill>
-                    <a:blip r:embed="rId24"/>
+                    <a:blip r:embed="rId23"/>
                     <a:stretch>
                       <a:fillRect/>
                     </a:stretch>
@@ -3663,7 +3628,7 @@
                     <pic:cNvPicPr/>
                   </pic:nvPicPr>
                   <pic:blipFill>
-                    <a:blip r:embed="rId25"/>
+                    <a:blip r:embed="rId24"/>
                     <a:stretch>
                       <a:fillRect/>
                     </a:stretch>
@@ -3714,11 +3679,7 @@
         <w:t>order</w:t>
       </w:r>
       <w:r>
-        <w:t xml:space="preserve"> listed in the TOC. The </w:t>
-      </w:r>
-      <w:r>
-        <w:lastRenderedPageBreak/>
-        <w:t xml:space="preserve">bottom layer is drawn first (Hillshade10sm), </w:t>
+        <w:t xml:space="preserve"> listed in the TOC. The bottom layer is drawn first (Hillshade10sm), </w:t>
       </w:r>
       <w:r>
         <w:t>then</w:t>
@@ -3774,13 +3735,14 @@
           </w14:textFill>
         </w:rPr>
       </w:pPr>
-      <w:bookmarkStart w:id="10" w:name="_Toc286670379"/>
-      <w:bookmarkStart w:id="11" w:name="_Toc516579359"/>
-      <w:r>
+      <w:bookmarkStart w:id="9" w:name="_Toc286670379"/>
+      <w:bookmarkStart w:id="10" w:name="_Toc516579359"/>
+      <w:r>
+        <w:lastRenderedPageBreak/>
         <w:t>Changing a layer’s symbology</w:t>
       </w:r>
+      <w:bookmarkEnd w:id="9"/>
       <w:bookmarkEnd w:id="10"/>
-      <w:bookmarkEnd w:id="11"/>
     </w:p>
     <w:p>
       <w:r>
@@ -3887,7 +3849,7 @@
                     <pic:cNvPicPr/>
                   </pic:nvPicPr>
                   <pic:blipFill>
-                    <a:blip r:embed="rId26"/>
+                    <a:blip r:embed="rId25"/>
                     <a:stretch>
                       <a:fillRect/>
                     </a:stretch>
@@ -3959,7 +3921,7 @@
                     <pic:cNvPicPr/>
                   </pic:nvPicPr>
                   <pic:blipFill>
-                    <a:blip r:embed="rId27"/>
+                    <a:blip r:embed="rId26"/>
                     <a:stretch>
                       <a:fillRect/>
                     </a:stretch>
@@ -4000,7 +3962,6 @@
         <w:rPr>
           <w:noProof/>
         </w:rPr>
-        <w:lastRenderedPageBreak/>
         <w:drawing>
           <wp:inline distT="0" distB="0" distL="0" distR="0" wp14:anchorId="6079C059" wp14:editId="39D500E1">
             <wp:extent cx="2171700" cy="819150"/>
@@ -4017,7 +3978,7 @@
                     <pic:cNvPicPr/>
                   </pic:nvPicPr>
                   <pic:blipFill>
-                    <a:blip r:embed="rId28"/>
+                    <a:blip r:embed="rId27"/>
                     <a:stretch>
                       <a:fillRect/>
                     </a:stretch>
@@ -4040,6 +4001,7 @@
     </w:p>
     <w:p>
       <w:r>
+        <w:lastRenderedPageBreak/>
         <w:t xml:space="preserve">The above action should open the </w:t>
       </w:r>
       <w:r>
@@ -4131,7 +4093,7 @@
                     </pic:cNvPicPr>
                   </pic:nvPicPr>
                   <pic:blipFill>
-                    <a:blip r:embed="rId29">
+                    <a:blip r:embed="rId28">
                       <a:extLst>
                         <a:ext uri="{28A0092B-C50C-407E-A947-70E740481C1C}">
                           <a14:useLocalDpi xmlns:a14="http://schemas.microsoft.com/office/drawing/2010/main" val="0"/>
@@ -4207,7 +4169,7 @@
                     <pic:cNvPicPr/>
                   </pic:nvPicPr>
                   <pic:blipFill>
-                    <a:blip r:embed="rId30"/>
+                    <a:blip r:embed="rId29"/>
                     <a:stretch>
                       <a:fillRect/>
                     </a:stretch>
@@ -4299,7 +4261,7 @@
                     <pic:cNvPicPr/>
                   </pic:nvPicPr>
                   <pic:blipFill>
-                    <a:blip r:embed="rId31"/>
+                    <a:blip r:embed="rId30"/>
                     <a:stretch>
                       <a:fillRect/>
                     </a:stretch>
@@ -4423,7 +4385,7 @@
                     </pic:cNvPicPr>
                   </pic:nvPicPr>
                   <pic:blipFill>
-                    <a:blip r:embed="rId32">
+                    <a:blip r:embed="rId31">
                       <a:extLst>
                         <a:ext uri="{28A0092B-C50C-407E-A947-70E740481C1C}">
                           <a14:useLocalDpi xmlns:a14="http://schemas.microsoft.com/office/drawing/2010/main" val="0"/>
@@ -4550,7 +4512,7 @@
                     <pic:cNvPicPr/>
                   </pic:nvPicPr>
                   <pic:blipFill>
-                    <a:blip r:embed="rId33"/>
+                    <a:blip r:embed="rId32"/>
                     <a:stretch>
                       <a:fillRect/>
                     </a:stretch>
@@ -4665,7 +4627,7 @@
                     <pic:cNvPicPr/>
                   </pic:nvPicPr>
                   <pic:blipFill>
-                    <a:blip r:embed="rId34">
+                    <a:blip r:embed="rId33">
                       <a:extLst>
                         <a:ext uri="{28A0092B-C50C-407E-A947-70E740481C1C}">
                           <a14:useLocalDpi xmlns:a14="http://schemas.microsoft.com/office/drawing/2010/main" val="0"/>
@@ -4782,7 +4744,7 @@
                     <pic:cNvPicPr/>
                   </pic:nvPicPr>
                   <pic:blipFill>
-                    <a:blip r:embed="rId35"/>
+                    <a:blip r:embed="rId34"/>
                     <a:stretch>
                       <a:fillRect/>
                     </a:stretch>
@@ -4932,7 +4894,7 @@
                     <pic:cNvPicPr/>
                   </pic:nvPicPr>
                   <pic:blipFill>
-                    <a:blip r:embed="rId36"/>
+                    <a:blip r:embed="rId35"/>
                     <a:stretch>
                       <a:fillRect/>
                     </a:stretch>
@@ -5048,7 +5010,7 @@
                     </pic:cNvPicPr>
                   </pic:nvPicPr>
                   <pic:blipFill>
-                    <a:blip r:embed="rId37">
+                    <a:blip r:embed="rId36">
                       <a:extLst>
                         <a:ext uri="{28A0092B-C50C-407E-A947-70E740481C1C}">
                           <a14:useLocalDpi xmlns:a14="http://schemas.microsoft.com/office/drawing/2010/main" val="0"/>
@@ -5162,11 +5124,11 @@
                     <pic:cNvPicPr/>
                   </pic:nvPicPr>
                   <pic:blipFill>
-                    <a:blip r:embed="rId38">
+                    <a:blip r:embed="rId37">
                       <a:extLst>
                         <a:ext uri="{BEBA8EAE-BF5A-486C-A8C5-ECC9F3942E4B}">
                           <a14:imgProps xmlns:a14="http://schemas.microsoft.com/office/drawing/2010/main">
-                            <a14:imgLayer r:embed="rId39">
+                            <a14:imgLayer r:embed="rId38">
                               <a14:imgEffect>
                                 <a14:backgroundRemoval t="0" b="99385" l="0" r="99292"/>
                               </a14:imgEffect>
@@ -5214,13 +5176,13 @@
           </w14:textFill>
         </w:rPr>
       </w:pPr>
-      <w:bookmarkStart w:id="12" w:name="_Toc286670380"/>
-      <w:bookmarkStart w:id="13" w:name="_Toc516579360"/>
+      <w:bookmarkStart w:id="11" w:name="_Toc286670380"/>
+      <w:bookmarkStart w:id="12" w:name="_Toc516579360"/>
       <w:r>
         <w:t>Introduction to ArcCatalog</w:t>
       </w:r>
+      <w:bookmarkEnd w:id="11"/>
       <w:bookmarkEnd w:id="12"/>
-      <w:bookmarkEnd w:id="13"/>
     </w:p>
     <w:p>
       <w:r>
@@ -5294,7 +5256,7 @@
                     </pic:cNvPicPr>
                   </pic:nvPicPr>
                   <pic:blipFill>
-                    <a:blip r:embed="rId40">
+                    <a:blip r:embed="rId39">
                       <a:extLst>
                         <a:ext uri="{28A0092B-C50C-407E-A947-70E740481C1C}">
                           <a14:useLocalDpi xmlns:a14="http://schemas.microsoft.com/office/drawing/2010/main" val="0"/>
@@ -5359,7 +5321,7 @@
                     <pic:cNvPicPr/>
                   </pic:nvPicPr>
                   <pic:blipFill>
-                    <a:blip r:embed="rId41"/>
+                    <a:blip r:embed="rId40"/>
                     <a:stretch>
                       <a:fillRect/>
                     </a:stretch>
@@ -5391,49 +5353,6 @@
             <wp:extent cx="114300" cy="123825"/>
             <wp:effectExtent l="0" t="0" r="0" b="9525"/>
             <wp:docPr id="89" name="Picture 89"/>
-            <wp:cNvGraphicFramePr>
-              <a:graphicFrameLocks xmlns:a="http://schemas.openxmlformats.org/drawingml/2006/main" noChangeAspect="1"/>
-            </wp:cNvGraphicFramePr>
-            <a:graphic xmlns:a="http://schemas.openxmlformats.org/drawingml/2006/main">
-              <a:graphicData uri="http://schemas.openxmlformats.org/drawingml/2006/picture">
-                <pic:pic xmlns:pic="http://schemas.openxmlformats.org/drawingml/2006/picture">
-                  <pic:nvPicPr>
-                    <pic:cNvPr id="0" name=""/>
-                    <pic:cNvPicPr/>
-                  </pic:nvPicPr>
-                  <pic:blipFill>
-                    <a:blip r:embed="rId42"/>
-                    <a:stretch>
-                      <a:fillRect/>
-                    </a:stretch>
-                  </pic:blipFill>
-                  <pic:spPr>
-                    <a:xfrm>
-                      <a:off x="0" y="0"/>
-                      <a:ext cx="114300" cy="123825"/>
-                    </a:xfrm>
-                    <a:prstGeom prst="rect">
-                      <a:avLst/>
-                    </a:prstGeom>
-                  </pic:spPr>
-                </pic:pic>
-              </a:graphicData>
-            </a:graphic>
-          </wp:inline>
-        </w:drawing>
-      </w:r>
-      <w:r>
-        <w:t xml:space="preserve">. If the window is unpinned, it will be horizontal </w:t>
-      </w:r>
-      <w:r>
-        <w:rPr>
-          <w:noProof/>
-        </w:rPr>
-        <w:drawing>
-          <wp:inline distT="0" distB="0" distL="0" distR="0" wp14:anchorId="4CC86F05" wp14:editId="4057F246">
-            <wp:extent cx="114300" cy="104775"/>
-            <wp:effectExtent l="0" t="0" r="0" b="9525"/>
-            <wp:docPr id="90" name="Picture 90"/>
             <wp:cNvGraphicFramePr>
               <a:graphicFrameLocks xmlns:a="http://schemas.openxmlformats.org/drawingml/2006/main" noChangeAspect="1"/>
             </wp:cNvGraphicFramePr>
@@ -5453,6 +5372,49 @@
                   <pic:spPr>
                     <a:xfrm>
                       <a:off x="0" y="0"/>
+                      <a:ext cx="114300" cy="123825"/>
+                    </a:xfrm>
+                    <a:prstGeom prst="rect">
+                      <a:avLst/>
+                    </a:prstGeom>
+                  </pic:spPr>
+                </pic:pic>
+              </a:graphicData>
+            </a:graphic>
+          </wp:inline>
+        </w:drawing>
+      </w:r>
+      <w:r>
+        <w:t xml:space="preserve">. If the window is unpinned, it will be horizontal </w:t>
+      </w:r>
+      <w:r>
+        <w:rPr>
+          <w:noProof/>
+        </w:rPr>
+        <w:drawing>
+          <wp:inline distT="0" distB="0" distL="0" distR="0" wp14:anchorId="4CC86F05" wp14:editId="4057F246">
+            <wp:extent cx="114300" cy="104775"/>
+            <wp:effectExtent l="0" t="0" r="0" b="9525"/>
+            <wp:docPr id="90" name="Picture 90"/>
+            <wp:cNvGraphicFramePr>
+              <a:graphicFrameLocks xmlns:a="http://schemas.openxmlformats.org/drawingml/2006/main" noChangeAspect="1"/>
+            </wp:cNvGraphicFramePr>
+            <a:graphic xmlns:a="http://schemas.openxmlformats.org/drawingml/2006/main">
+              <a:graphicData uri="http://schemas.openxmlformats.org/drawingml/2006/picture">
+                <pic:pic xmlns:pic="http://schemas.openxmlformats.org/drawingml/2006/picture">
+                  <pic:nvPicPr>
+                    <pic:cNvPr id="0" name=""/>
+                    <pic:cNvPicPr/>
+                  </pic:nvPicPr>
+                  <pic:blipFill>
+                    <a:blip r:embed="rId40"/>
+                    <a:stretch>
+                      <a:fillRect/>
+                    </a:stretch>
+                  </pic:blipFill>
+                  <pic:spPr>
+                    <a:xfrm>
+                      <a:off x="0" y="0"/>
                       <a:ext cx="114300" cy="104775"/>
                     </a:xfrm>
                     <a:prstGeom prst="rect">
@@ -5549,7 +5511,7 @@
                     <pic:cNvPicPr/>
                   </pic:nvPicPr>
                   <pic:blipFill>
-                    <a:blip r:embed="rId43"/>
+                    <a:blip r:embed="rId42"/>
                     <a:stretch>
                       <a:fillRect/>
                     </a:stretch>
@@ -5606,7 +5568,13 @@
         <w:t>Data</w:t>
       </w:r>
       <w:r>
-        <w:t xml:space="preserve"> geodatabase </w:t>
+        <w:t xml:space="preserve"> </w:t>
+      </w:r>
+      <w:r>
+        <w:t xml:space="preserve">file </w:t>
+      </w:r>
+      <w:r>
+        <w:t xml:space="preserve">geodatabase </w:t>
       </w:r>
       <w:r>
         <w:rPr>
@@ -5628,7 +5596,7 @@
                     <pic:cNvPicPr/>
                   </pic:nvPicPr>
                   <pic:blipFill rotWithShape="1">
-                    <a:blip r:embed="rId44"/>
+                    <a:blip r:embed="rId43"/>
                     <a:srcRect r="56250"/>
                     <a:stretch/>
                   </pic:blipFill>
@@ -5683,7 +5651,7 @@
                     <pic:cNvPicPr/>
                   </pic:nvPicPr>
                   <pic:blipFill>
-                    <a:blip r:embed="rId45">
+                    <a:blip r:embed="rId44">
                       <a:extLst>
                         <a:ext uri="{28A0092B-C50C-407E-A947-70E740481C1C}">
                           <a14:useLocalDpi xmlns:a14="http://schemas.microsoft.com/office/drawing/2010/main" val="0"/>
@@ -5760,7 +5728,7 @@
                     <pic:cNvPicPr/>
                   </pic:nvPicPr>
                   <pic:blipFill>
-                    <a:blip r:embed="rId46"/>
+                    <a:blip r:embed="rId45"/>
                     <a:stretch>
                       <a:fillRect/>
                     </a:stretch>
@@ -5916,7 +5884,7 @@
                     <pic:cNvPicPr/>
                   </pic:nvPicPr>
                   <pic:blipFill>
-                    <a:blip r:embed="rId47">
+                    <a:blip r:embed="rId46">
                       <a:extLst>
                         <a:ext uri="{28A0092B-C50C-407E-A947-70E740481C1C}">
                           <a14:useLocalDpi xmlns:a14="http://schemas.microsoft.com/office/drawing/2010/main" val="0"/>
@@ -5981,7 +5949,7 @@
                     <pic:cNvPicPr/>
                   </pic:nvPicPr>
                   <pic:blipFill>
-                    <a:blip r:embed="rId48"/>
+                    <a:blip r:embed="rId47"/>
                     <a:stretch>
                       <a:fillRect/>
                     </a:stretch>
@@ -6024,13 +5992,13 @@
           </w14:textFill>
         </w:rPr>
       </w:pPr>
-      <w:bookmarkStart w:id="14" w:name="_Toc286670381"/>
-      <w:bookmarkStart w:id="15" w:name="_Toc516579361"/>
+      <w:bookmarkStart w:id="13" w:name="_Toc286670381"/>
+      <w:bookmarkStart w:id="14" w:name="_Toc516579361"/>
       <w:r>
         <w:t>More on symbolizing features</w:t>
       </w:r>
+      <w:bookmarkEnd w:id="13"/>
       <w:bookmarkEnd w:id="14"/>
-      <w:bookmarkEnd w:id="15"/>
     </w:p>
     <w:p>
       <w:r>
@@ -6137,7 +6105,7 @@
                     <pic:cNvPicPr/>
                   </pic:nvPicPr>
                   <pic:blipFill>
-                    <a:blip r:embed="rId49"/>
+                    <a:blip r:embed="rId48"/>
                     <a:stretch>
                       <a:fillRect/>
                     </a:stretch>
@@ -6211,7 +6179,7 @@
                     </pic:cNvPicPr>
                   </pic:nvPicPr>
                   <pic:blipFill>
-                    <a:blip r:embed="rId50">
+                    <a:blip r:embed="rId49">
                       <a:extLst>
                         <a:ext uri="{28A0092B-C50C-407E-A947-70E740481C1C}">
                           <a14:useLocalDpi xmlns:a14="http://schemas.microsoft.com/office/drawing/2010/main" val="0"/>
@@ -6280,7 +6248,7 @@
                     <pic:cNvPicPr/>
                   </pic:nvPicPr>
                   <pic:blipFill>
-                    <a:blip r:embed="rId51"/>
+                    <a:blip r:embed="rId50"/>
                     <a:stretch>
                       <a:fillRect/>
                     </a:stretch>
@@ -6337,7 +6305,7 @@
                     <pic:cNvPicPr/>
                   </pic:nvPicPr>
                   <pic:blipFill>
-                    <a:blip r:embed="rId52"/>
+                    <a:blip r:embed="rId51"/>
                     <a:stretch>
                       <a:fillRect/>
                     </a:stretch>
@@ -6454,7 +6422,7 @@
                     <pic:cNvPicPr/>
                   </pic:nvPicPr>
                   <pic:blipFill>
-                    <a:blip r:embed="rId53"/>
+                    <a:blip r:embed="rId52"/>
                     <a:stretch>
                       <a:fillRect/>
                     </a:stretch>
@@ -6542,7 +6510,7 @@
                     <pic:cNvPicPr/>
                   </pic:nvPicPr>
                   <pic:blipFill>
-                    <a:blip r:embed="rId54"/>
+                    <a:blip r:embed="rId53"/>
                     <a:stretch>
                       <a:fillRect/>
                     </a:stretch>
@@ -6623,7 +6591,7 @@
                     <pic:cNvPicPr/>
                   </pic:nvPicPr>
                   <pic:blipFill>
-                    <a:blip r:embed="rId55">
+                    <a:blip r:embed="rId54">
                       <a:extLst>
                         <a:ext uri="{28A0092B-C50C-407E-A947-70E740481C1C}">
                           <a14:useLocalDpi xmlns:a14="http://schemas.microsoft.com/office/drawing/2010/main" val="0"/>
@@ -6798,7 +6766,7 @@
                     <pic:cNvPicPr/>
                   </pic:nvPicPr>
                   <pic:blipFill>
-                    <a:blip r:embed="rId56"/>
+                    <a:blip r:embed="rId55"/>
                     <a:stretch>
                       <a:fillRect/>
                     </a:stretch>
@@ -6892,6 +6860,29 @@
       <w:r>
         <w:t>.</w:t>
       </w:r>
+      <w:r>
+        <w:t xml:space="preserve"> Alternately, with the </w:t>
+      </w:r>
+      <w:r>
+        <w:rPr>
+          <w:b/>
+          <w:bCs/>
+        </w:rPr>
+        <w:t>Cities</w:t>
+      </w:r>
+      <w:r>
+        <w:t xml:space="preserve"> point layer selected, use the </w:t>
+      </w:r>
+      <w:r>
+        <w:rPr>
+          <w:b/>
+          <w:bCs/>
+        </w:rPr>
+        <w:t>keyboard shortcut Ctrl + T</w:t>
+      </w:r>
+      <w:r>
+        <w:t xml:space="preserve"> to open the attribute table.</w:t>
+      </w:r>
     </w:p>
     <w:p>
       <w:r>
@@ -6915,7 +6906,7 @@
                     <pic:cNvPicPr/>
                   </pic:nvPicPr>
                   <pic:blipFill>
-                    <a:blip r:embed="rId57"/>
+                    <a:blip r:embed="rId56"/>
                     <a:stretch>
                       <a:fillRect/>
                     </a:stretch>
@@ -6966,7 +6957,7 @@
                     <pic:cNvPicPr/>
                   </pic:nvPicPr>
                   <pic:blipFill>
-                    <a:blip r:embed="rId58">
+                    <a:blip r:embed="rId57">
                       <a:extLst>
                         <a:ext uri="{28A0092B-C50C-407E-A947-70E740481C1C}">
                           <a14:useLocalDpi xmlns:a14="http://schemas.microsoft.com/office/drawing/2010/main" val="0"/>
@@ -7045,7 +7036,7 @@
                     </pic:cNvPicPr>
                   </pic:nvPicPr>
                   <pic:blipFill>
-                    <a:blip r:embed="rId59">
+                    <a:blip r:embed="rId58">
                       <a:extLst>
                         <a:ext uri="{28A0092B-C50C-407E-A947-70E740481C1C}">
                           <a14:useLocalDpi xmlns:a14="http://schemas.microsoft.com/office/drawing/2010/main" val="0"/>
@@ -7088,18 +7079,10 @@
         <w:t>population count</w:t>
       </w:r>
       <w:r>
-        <w:t xml:space="preserve"> for the year </w:t>
-      </w:r>
-      <w:proofErr w:type="gramStart"/>
-      <w:r>
-        <w:t xml:space="preserve">2000 </w:t>
-      </w:r>
-      <w:r>
-        <w:t xml:space="preserve"> for</w:t>
-      </w:r>
-      <w:proofErr w:type="gramEnd"/>
-      <w:r>
-        <w:t xml:space="preserve"> each point feature in the Cities layer.</w:t>
+        <w:t xml:space="preserve"> for the year 2000</w:t>
+      </w:r>
+      <w:r>
+        <w:t xml:space="preserve"> for each point feature in the Cities layer.</w:t>
       </w:r>
       <w:r>
         <w:t xml:space="preserve"> Next, y</w:t>
@@ -7126,16 +7109,29 @@
         <w:t>Close</w:t>
       </w:r>
       <w:r>
-        <w:t xml:space="preserve"> the </w:t>
-      </w:r>
-      <w:r>
-        <w:rPr>
-          <w:b/>
-        </w:rPr>
-        <w:t>Table</w:t>
-      </w:r>
-      <w:r>
-        <w:t xml:space="preserve"> window.</w:t>
+        <w:t xml:space="preserve"> the</w:t>
+      </w:r>
+      <w:r>
+        <w:t xml:space="preserve"> </w:t>
+      </w:r>
+      <w:r>
+        <w:rPr>
+          <w:b/>
+          <w:bCs/>
+        </w:rPr>
+        <w:t xml:space="preserve">Attribute </w:t>
+      </w:r>
+      <w:r>
+        <w:rPr>
+          <w:b/>
+        </w:rPr>
+        <w:t>Tabl</w:t>
+      </w:r>
+      <w:r>
+        <w:rPr>
+          <w:b/>
+        </w:rPr>
+        <w:t>e.</w:t>
       </w:r>
     </w:p>
     <w:p>
@@ -7271,7 +7267,7 @@
                     <pic:cNvPicPr/>
                   </pic:nvPicPr>
                   <pic:blipFill>
-                    <a:blip r:embed="rId60">
+                    <a:blip r:embed="rId59">
                       <a:extLst>
                         <a:ext uri="{28A0092B-C50C-407E-A947-70E740481C1C}">
                           <a14:useLocalDpi xmlns:a14="http://schemas.microsoft.com/office/drawing/2010/main" val="0"/>
@@ -7348,7 +7344,7 @@
                     <pic:cNvPicPr/>
                   </pic:nvPicPr>
                   <pic:blipFill>
-                    <a:blip r:embed="rId61"/>
+                    <a:blip r:embed="rId60"/>
                     <a:stretch>
                       <a:fillRect/>
                     </a:stretch>
@@ -7441,7 +7437,7 @@
                     </pic:cNvPicPr>
                   </pic:nvPicPr>
                   <pic:blipFill>
-                    <a:blip r:embed="rId62">
+                    <a:blip r:embed="rId61">
                       <a:extLst>
                         <a:ext uri="{28A0092B-C50C-407E-A947-70E740481C1C}">
                           <a14:useLocalDpi xmlns:a14="http://schemas.microsoft.com/office/drawing/2010/main" val="0"/>
@@ -7500,7 +7496,7 @@
                     <pic:cNvPicPr/>
                   </pic:nvPicPr>
                   <pic:blipFill>
-                    <a:blip r:embed="rId63"/>
+                    <a:blip r:embed="rId62"/>
                     <a:stretch>
                       <a:fillRect/>
                     </a:stretch>
@@ -7627,7 +7623,7 @@
                     <pic:cNvPicPr/>
                   </pic:nvPicPr>
                   <pic:blipFill>
-                    <a:blip r:embed="rId64"/>
+                    <a:blip r:embed="rId63"/>
                     <a:stretch>
                       <a:fillRect/>
                     </a:stretch>
@@ -7700,7 +7696,7 @@
                     <pic:cNvPicPr/>
                   </pic:nvPicPr>
                   <pic:blipFill>
-                    <a:blip r:embed="rId65">
+                    <a:blip r:embed="rId64">
                       <a:extLst>
                         <a:ext uri="{28A0092B-C50C-407E-A947-70E740481C1C}">
                           <a14:useLocalDpi xmlns:a14="http://schemas.microsoft.com/office/drawing/2010/main" val="0"/>
@@ -7729,15 +7725,16 @@
     </w:p>
     <w:p>
       <w:r>
-        <w:t xml:space="preserve">Symbolizing features can be time </w:t>
-      </w:r>
-      <w:proofErr w:type="gramStart"/>
-      <w:r>
-        <w:t>consuming,</w:t>
-      </w:r>
-      <w:proofErr w:type="gramEnd"/>
-      <w:r>
-        <w:t xml:space="preserve"> it can therefore be desirable at times to save the symbology information to a layer file (.</w:t>
+        <w:t>Because s</w:t>
+      </w:r>
+      <w:r>
+        <w:t xml:space="preserve">ymbolizing features can </w:t>
+      </w:r>
+      <w:r>
+        <w:t xml:space="preserve">sometimes </w:t>
+      </w:r>
+      <w:r>
+        <w:t>be time consuming, it be desirable at times to save the symbology information to a layer file (.</w:t>
       </w:r>
       <w:proofErr w:type="spellStart"/>
       <w:r>
@@ -7745,7 +7742,29 @@
       </w:r>
       <w:proofErr w:type="spellEnd"/>
       <w:r>
-        <w:t xml:space="preserve">) for use in another map document. Note that the symbology you define in an ArcMap session is only stored in the Map document </w:t>
+        <w:t xml:space="preserve">) for use in another map document. </w:t>
+      </w:r>
+      <w:r>
+        <w:t>For example, if you wanted to symbolize New Hampshire cities in the same way as we did for Maine, you could export a .</w:t>
+      </w:r>
+      <w:proofErr w:type="spellStart"/>
+      <w:r>
+        <w:t>lyr</w:t>
+      </w:r>
+      <w:proofErr w:type="spellEnd"/>
+      <w:r>
+        <w:t xml:space="preserve"> file (right click on the layer and “Save as Layer File”) and import it as a symbology for a different layer.</w:t>
+      </w:r>
+    </w:p>
+    <w:p>
+      <w:r>
+        <w:t xml:space="preserve">Note that </w:t>
+      </w:r>
+      <w:r>
+        <w:t>any</w:t>
+      </w:r>
+      <w:r>
+        <w:t xml:space="preserve"> symbology you define in an ArcMap session is only stored in the Map document </w:t>
       </w:r>
       <w:r>
         <w:t>(the .</w:t>
@@ -7770,26 +7789,27 @@
     </w:p>
     <w:p>
       <w:r>
-        <w:t>You will use an existing layer file</w:t>
+        <w:t>You will use a</w:t>
+      </w:r>
+      <w:r>
+        <w:t xml:space="preserve"> previously created</w:t>
+      </w:r>
+      <w:r>
+        <w:t xml:space="preserve"> layer file</w:t>
       </w:r>
       <w:r>
         <w:t xml:space="preserve"> (</w:t>
       </w:r>
       <w:proofErr w:type="spellStart"/>
-      <w:proofErr w:type="gramStart"/>
       <w:r>
         <w:t>Roads.lyr</w:t>
       </w:r>
       <w:proofErr w:type="spellEnd"/>
       <w:r>
-        <w:t xml:space="preserve">) </w:t>
-      </w:r>
-      <w:r>
-        <w:t xml:space="preserve"> to</w:t>
-      </w:r>
-      <w:proofErr w:type="gramEnd"/>
-      <w:r>
-        <w:t xml:space="preserve"> symbolize the Roads layer.</w:t>
+        <w:t>)</w:t>
+      </w:r>
+      <w:r>
+        <w:t xml:space="preserve"> to symbolize the Roads layer.</w:t>
       </w:r>
     </w:p>
     <w:p>
@@ -7896,7 +7916,7 @@
                     <pic:cNvPicPr/>
                   </pic:nvPicPr>
                   <pic:blipFill>
-                    <a:blip r:embed="rId66">
+                    <a:blip r:embed="rId65">
                       <a:extLst>
                         <a:ext uri="{28A0092B-C50C-407E-A947-70E740481C1C}">
                           <a14:useLocalDpi xmlns:a14="http://schemas.microsoft.com/office/drawing/2010/main" val="0"/>
@@ -7971,7 +7991,7 @@
                     </pic:cNvPicPr>
                   </pic:nvPicPr>
                   <pic:blipFill>
-                    <a:blip r:embed="rId67">
+                    <a:blip r:embed="rId66">
                       <a:extLst>
                         <a:ext uri="{28A0092B-C50C-407E-A947-70E740481C1C}">
                           <a14:useLocalDpi xmlns:a14="http://schemas.microsoft.com/office/drawing/2010/main" val="0"/>
@@ -8048,6 +8068,7 @@
     </w:p>
     <w:p>
       <w:r>
+        <w:lastRenderedPageBreak/>
         <w:t xml:space="preserve">A window will pop up </w:t>
       </w:r>
       <w:r>
@@ -8105,7 +8126,6 @@
         <w:rPr>
           <w:noProof/>
         </w:rPr>
-        <w:lastRenderedPageBreak/>
         <w:drawing>
           <wp:inline distT="0" distB="0" distL="0" distR="0" wp14:anchorId="7DCAE783" wp14:editId="6C2097BB">
             <wp:extent cx="3000375" cy="1314450"/>
@@ -8122,7 +8142,7 @@
                     <pic:cNvPicPr/>
                   </pic:nvPicPr>
                   <pic:blipFill>
-                    <a:blip r:embed="rId68"/>
+                    <a:blip r:embed="rId67"/>
                     <a:stretch>
                       <a:fillRect/>
                     </a:stretch>
@@ -8226,7 +8246,7 @@
                     <pic:cNvPicPr/>
                   </pic:nvPicPr>
                   <pic:blipFill>
-                    <a:blip r:embed="rId69">
+                    <a:blip r:embed="rId68">
                       <a:clrChange>
                         <a:clrFrom>
                           <a:srgbClr val="FEFFFF"/>
@@ -8277,13 +8297,13 @@
           </w14:textFill>
         </w:rPr>
       </w:pPr>
-      <w:bookmarkStart w:id="16" w:name="_Toc286670382"/>
-      <w:bookmarkStart w:id="17" w:name="_Toc516579362"/>
+      <w:bookmarkStart w:id="15" w:name="_Toc286670382"/>
+      <w:bookmarkStart w:id="16" w:name="_Toc516579362"/>
       <w:r>
         <w:t>Getting attribute information from map features</w:t>
       </w:r>
+      <w:bookmarkEnd w:id="15"/>
       <w:bookmarkEnd w:id="16"/>
-      <w:bookmarkEnd w:id="17"/>
     </w:p>
     <w:p>
       <w:pPr>
@@ -8337,7 +8357,7 @@
                     <pic:cNvPicPr/>
                   </pic:nvPicPr>
                   <pic:blipFill>
-                    <a:blip r:embed="rId70"/>
+                    <a:blip r:embed="rId69"/>
                     <a:stretch>
                       <a:fillRect/>
                     </a:stretch>
@@ -8384,7 +8404,7 @@
                     </pic:cNvPicPr>
                   </pic:nvPicPr>
                   <pic:blipFill>
-                    <a:blip r:embed="rId71">
+                    <a:blip r:embed="rId70">
                       <a:extLst>
                         <a:ext uri="{28A0092B-C50C-407E-A947-70E740481C1C}">
                           <a14:useLocalDpi xmlns:a14="http://schemas.microsoft.com/office/drawing/2010/main" val="0"/>
@@ -8444,7 +8464,7 @@
                     <pic:cNvPicPr/>
                   </pic:nvPicPr>
                   <pic:blipFill>
-                    <a:blip r:embed="rId72">
+                    <a:blip r:embed="rId71">
                       <a:extLst>
                         <a:ext uri="{28A0092B-C50C-407E-A947-70E740481C1C}">
                           <a14:useLocalDpi xmlns:a14="http://schemas.microsoft.com/office/drawing/2010/main" val="0"/>
@@ -8482,6 +8502,7 @@
         <w:rPr>
           <w:b/>
         </w:rPr>
+        <w:lastRenderedPageBreak/>
         <w:t>Click</w:t>
       </w:r>
       <w:r>
@@ -8520,7 +8541,6 @@
         <w:rPr>
           <w:noProof/>
         </w:rPr>
-        <w:lastRenderedPageBreak/>
         <w:drawing>
           <wp:inline distT="0" distB="0" distL="0" distR="0" wp14:anchorId="6AA235D1" wp14:editId="6BF78078">
             <wp:extent cx="1743075" cy="2276475"/>
@@ -8537,7 +8557,7 @@
                     <pic:cNvPicPr/>
                   </pic:nvPicPr>
                   <pic:blipFill>
-                    <a:blip r:embed="rId73"/>
+                    <a:blip r:embed="rId72"/>
                     <a:stretch>
                       <a:fillRect/>
                     </a:stretch>
@@ -8573,13 +8593,28 @@
         <w:t xml:space="preserve"> an Identify window.</w:t>
       </w:r>
       <w:r>
-        <w:t xml:space="preserve"> By default, the Identify window will display feature information for the top most layer</w:t>
+        <w:t xml:space="preserve"> By default, the Identify window will display feature information for the </w:t>
+      </w:r>
+      <w:proofErr w:type="gramStart"/>
+      <w:r>
+        <w:rPr>
+          <w:i/>
+          <w:iCs/>
+        </w:rPr>
+        <w:t>top most</w:t>
+      </w:r>
+      <w:proofErr w:type="gramEnd"/>
+      <w:r>
+        <w:t xml:space="preserve"> layer</w:t>
       </w:r>
       <w:r>
         <w:t xml:space="preserve"> in the TOC</w:t>
       </w:r>
       <w:r>
         <w:t xml:space="preserve">. </w:t>
+      </w:r>
+      <w:r>
+        <w:t xml:space="preserve">In this case, it selects Piscataquis County from the Counties layer. </w:t>
       </w:r>
       <w:r>
         <w:t>However, y</w:t>
@@ -8670,7 +8705,7 @@
                     </pic:cNvPicPr>
                   </pic:nvPicPr>
                   <pic:blipFill>
-                    <a:blip r:embed="rId74">
+                    <a:blip r:embed="rId73">
                       <a:extLst>
                         <a:ext uri="{28A0092B-C50C-407E-A947-70E740481C1C}">
                           <a14:useLocalDpi xmlns:a14="http://schemas.microsoft.com/office/drawing/2010/main" val="0"/>
@@ -8781,7 +8816,7 @@
                     <pic:cNvPicPr/>
                   </pic:nvPicPr>
                   <pic:blipFill>
-                    <a:blip r:embed="rId75"/>
+                    <a:blip r:embed="rId74"/>
                     <a:stretch>
                       <a:fillRect/>
                     </a:stretch>
@@ -8862,7 +8897,7 @@
                     </pic:cNvPicPr>
                   </pic:nvPicPr>
                   <pic:blipFill>
-                    <a:blip r:embed="rId76">
+                    <a:blip r:embed="rId75">
                       <a:extLst>
                         <a:ext uri="{28A0092B-C50C-407E-A947-70E740481C1C}">
                           <a14:useLocalDpi xmlns:a14="http://schemas.microsoft.com/office/drawing/2010/main" val="0"/>
@@ -8906,6 +8941,11 @@
       </w:r>
     </w:p>
     <w:p>
+      <w:r>
+        <w:t>Close the Identify window.</w:t>
+      </w:r>
+    </w:p>
+    <w:p>
       <w:pPr>
         <w:pStyle w:val="Stepheader-GIS"/>
       </w:pPr>
@@ -9018,7 +9058,7 @@
                     <pic:cNvPicPr/>
                   </pic:nvPicPr>
                   <pic:blipFill>
-                    <a:blip r:embed="rId77"/>
+                    <a:blip r:embed="rId76"/>
                     <a:stretch>
                       <a:fillRect/>
                     </a:stretch>
@@ -9080,11 +9120,58 @@
         <w:t xml:space="preserve"> non-selectable </w:t>
       </w:r>
       <w:r>
-        <w:t xml:space="preserve">by clicking on the left-most icon next to the layer’s name. </w:t>
-      </w:r>
-    </w:p>
-    <w:p>
-      <w:r>
+        <w:t>by clicking on the left-most icon next to the layer’s name</w:t>
+      </w:r>
+      <w:r>
+        <w:t xml:space="preserve"> </w:t>
+      </w:r>
+      <w:r>
+        <w:rPr>
+          <w:noProof/>
+        </w:rPr>
+        <w:drawing>
+          <wp:inline distT="0" distB="0" distL="0" distR="0" wp14:anchorId="47F5E047" wp14:editId="3EA9EB92">
+            <wp:extent cx="304800" cy="180975"/>
+            <wp:effectExtent l="0" t="0" r="0" b="9525"/>
+            <wp:docPr id="74" name="Picture 74"/>
+            <wp:cNvGraphicFramePr>
+              <a:graphicFrameLocks xmlns:a="http://schemas.openxmlformats.org/drawingml/2006/main" noChangeAspect="1"/>
+            </wp:cNvGraphicFramePr>
+            <a:graphic xmlns:a="http://schemas.openxmlformats.org/drawingml/2006/main">
+              <a:graphicData uri="http://schemas.openxmlformats.org/drawingml/2006/picture">
+                <pic:pic xmlns:pic="http://schemas.openxmlformats.org/drawingml/2006/picture">
+                  <pic:nvPicPr>
+                    <pic:cNvPr id="1" name=""/>
+                    <pic:cNvPicPr/>
+                  </pic:nvPicPr>
+                  <pic:blipFill>
+                    <a:blip r:embed="rId77"/>
+                    <a:stretch>
+                      <a:fillRect/>
+                    </a:stretch>
+                  </pic:blipFill>
+                  <pic:spPr>
+                    <a:xfrm>
+                      <a:off x="0" y="0"/>
+                      <a:ext cx="304800" cy="180975"/>
+                    </a:xfrm>
+                    <a:prstGeom prst="rect">
+                      <a:avLst/>
+                    </a:prstGeom>
+                  </pic:spPr>
+                </pic:pic>
+              </a:graphicData>
+            </a:graphic>
+          </wp:inline>
+        </w:drawing>
+      </w:r>
+      <w:r>
+        <w:t xml:space="preserve">. </w:t>
+      </w:r>
+    </w:p>
+    <w:p>
+      <w:r>
+        <w:lastRenderedPageBreak/>
         <w:t>This will place the un-selectable layers under the Not Selectable section of the TOC.</w:t>
       </w:r>
       <w:r>
@@ -9114,7 +9201,6 @@
         <w:rPr>
           <w:noProof/>
         </w:rPr>
-        <w:lastRenderedPageBreak/>
         <w:drawing>
           <wp:inline distT="0" distB="0" distL="0" distR="0" wp14:anchorId="5A6E65B4" wp14:editId="58408C8C">
             <wp:extent cx="3000375" cy="2343150"/>
@@ -9380,6 +9466,7 @@
         <w:rPr>
           <w:noProof/>
         </w:rPr>
+        <w:lastRenderedPageBreak/>
         <w:drawing>
           <wp:inline distT="0" distB="0" distL="0" distR="0" wp14:anchorId="31A2B63E" wp14:editId="4A363327">
             <wp:extent cx="1847850" cy="1476375"/>
@@ -9431,7 +9518,6 @@
         <w:pStyle w:val="Instructions"/>
       </w:pPr>
       <w:r>
-        <w:lastRenderedPageBreak/>
         <w:t>With the selection tool</w:t>
       </w:r>
       <w:r>
@@ -9558,6 +9644,7 @@
         <w:rPr>
           <w:noProof/>
         </w:rPr>
+        <w:lastRenderedPageBreak/>
         <w:drawing>
           <wp:inline distT="0" distB="0" distL="0" distR="0" wp14:anchorId="1E389642" wp14:editId="7BE91FB7">
             <wp:extent cx="2996119" cy="2200275"/>
@@ -9737,7 +9824,6 @@
     </w:p>
     <w:p>
       <w:r>
-        <w:lastRenderedPageBreak/>
         <w:t xml:space="preserve">The records associated with the selected features should </w:t>
       </w:r>
       <w:r>
@@ -9886,10 +9972,118 @@
         <w:rPr>
           <w:b/>
         </w:rPr>
+        <w:lastRenderedPageBreak/>
         <w:t>Close</w:t>
       </w:r>
       <w:r>
         <w:t xml:space="preserve"> the attribute table.</w:t>
+      </w:r>
+    </w:p>
+    <w:p>
+      <w:pPr>
+        <w:pStyle w:val="Instructions"/>
+      </w:pPr>
+      <w:r>
+        <w:t xml:space="preserve">Right-click on the Parks layer and click </w:t>
+      </w:r>
+      <w:r>
+        <w:rPr>
+          <w:b/>
+          <w:bCs/>
+        </w:rPr>
+        <w:t>Selection</w:t>
+      </w:r>
+      <w:r>
+        <w:t xml:space="preserve"> </w:t>
+      </w:r>
+      <w:r>
+        <w:sym w:font="Wingdings" w:char="F0E0"/>
+      </w:r>
+      <w:r>
+        <w:t xml:space="preserve"> </w:t>
+      </w:r>
+      <w:r>
+        <w:rPr>
+          <w:b/>
+          <w:bCs/>
+        </w:rPr>
+        <w:t>Create Layer from Selected Features.</w:t>
+      </w:r>
+    </w:p>
+    <w:p>
+      <w:pPr>
+        <w:pStyle w:val="Instructions"/>
+      </w:pPr>
+      <w:r>
+        <w:rPr>
+          <w:noProof/>
+        </w:rPr>
+        <w:drawing>
+          <wp:inline distT="0" distB="0" distL="0" distR="0" wp14:anchorId="3E4890E5" wp14:editId="09A2447F">
+            <wp:extent cx="4678599" cy="3590925"/>
+            <wp:effectExtent l="0" t="0" r="8255" b="0"/>
+            <wp:docPr id="76" name="Picture 76"/>
+            <wp:cNvGraphicFramePr>
+              <a:graphicFrameLocks xmlns:a="http://schemas.openxmlformats.org/drawingml/2006/main" noChangeAspect="1"/>
+            </wp:cNvGraphicFramePr>
+            <a:graphic xmlns:a="http://schemas.openxmlformats.org/drawingml/2006/main">
+              <a:graphicData uri="http://schemas.openxmlformats.org/drawingml/2006/picture">
+                <pic:pic xmlns:pic="http://schemas.openxmlformats.org/drawingml/2006/picture">
+                  <pic:nvPicPr>
+                    <pic:cNvPr id="1" name=""/>
+                    <pic:cNvPicPr/>
+                  </pic:nvPicPr>
+                  <pic:blipFill>
+                    <a:blip r:embed="rId87"/>
+                    <a:stretch>
+                      <a:fillRect/>
+                    </a:stretch>
+                  </pic:blipFill>
+                  <pic:spPr>
+                    <a:xfrm>
+                      <a:off x="0" y="0"/>
+                      <a:ext cx="4688216" cy="3598306"/>
+                    </a:xfrm>
+                    <a:prstGeom prst="rect">
+                      <a:avLst/>
+                    </a:prstGeom>
+                  </pic:spPr>
+                </pic:pic>
+              </a:graphicData>
+            </a:graphic>
+          </wp:inline>
+        </w:drawing>
+      </w:r>
+    </w:p>
+    <w:p>
+      <w:pPr>
+        <w:pStyle w:val="Instructions"/>
+        <w:rPr>
+          <w:color w:val="auto"/>
+        </w:rPr>
+      </w:pPr>
+      <w:r>
+        <w:rPr>
+          <w:color w:val="auto"/>
+        </w:rPr>
+        <w:t xml:space="preserve">This will create </w:t>
+      </w:r>
+      <w:r>
+        <w:rPr>
+          <w:color w:val="auto"/>
+        </w:rPr>
+        <w:t>a new layer called Parks selection that will only contain the parks selected in the previous step. This can be a helpful workflow for selecting a subset of features from a parent layer.</w:t>
+      </w:r>
+    </w:p>
+    <w:p>
+      <w:pPr>
+        <w:pStyle w:val="Instructions"/>
+      </w:pPr>
+      <w:r>
+        <w:rPr>
+          <w:color w:val="auto"/>
+        </w:rPr>
+        <w:t>We won’t use this layer further, so right click it and Remove it from the map document.</w:t>
       </w:r>
     </w:p>
     <w:p>
@@ -9951,7 +10145,7 @@
                     <pic:cNvPicPr/>
                   </pic:nvPicPr>
                   <pic:blipFill>
-                    <a:blip r:embed="rId87"/>
+                    <a:blip r:embed="rId88"/>
                     <a:stretch>
                       <a:fillRect/>
                     </a:stretch>
@@ -9987,7 +10181,13 @@
         <w:t>Clear Select Features</w:t>
       </w:r>
       <w:r>
-        <w:t xml:space="preserve"> icon will be ghosted out </w:t>
+        <w:t xml:space="preserve"> icon will be </w:t>
+      </w:r>
+      <w:r>
+        <w:t>greyed</w:t>
+      </w:r>
+      <w:r>
+        <w:t xml:space="preserve"> out </w:t>
       </w:r>
       <w:r>
         <w:rPr>
@@ -10010,7 +10210,7 @@
                     <pic:cNvPicPr/>
                   </pic:nvPicPr>
                   <pic:blipFill>
-                    <a:blip r:embed="rId88">
+                    <a:blip r:embed="rId89">
                       <a:extLst>
                         <a:ext uri="{28A0092B-C50C-407E-A947-70E740481C1C}">
                           <a14:useLocalDpi xmlns:a14="http://schemas.microsoft.com/office/drawing/2010/main" val="0"/>
@@ -10055,8 +10255,8 @@
           </w14:textFill>
         </w:rPr>
       </w:pPr>
-      <w:bookmarkStart w:id="18" w:name="_Toc286670383"/>
-      <w:bookmarkStart w:id="19" w:name="_Toc516579363"/>
+      <w:bookmarkStart w:id="17" w:name="_Toc286670383"/>
+      <w:bookmarkStart w:id="18" w:name="_Toc516579363"/>
       <w:r>
         <w:t xml:space="preserve">Measuring </w:t>
       </w:r>
@@ -10066,8 +10266,8 @@
       <w:r>
         <w:t>areas and distances</w:t>
       </w:r>
+      <w:bookmarkEnd w:id="17"/>
       <w:bookmarkEnd w:id="18"/>
-      <w:bookmarkEnd w:id="19"/>
     </w:p>
     <w:p>
       <w:r>
@@ -10118,6 +10318,7 @@
         <w:pStyle w:val="Instructions"/>
       </w:pPr>
       <w:r>
+        <w:lastRenderedPageBreak/>
         <w:t>First, let’s</w:t>
       </w:r>
       <w:r>
@@ -10179,7 +10380,6 @@
         <w:rPr>
           <w:noProof/>
         </w:rPr>
-        <w:lastRenderedPageBreak/>
         <w:drawing>
           <wp:inline distT="0" distB="0" distL="0" distR="0" wp14:anchorId="32A133FB" wp14:editId="6D53EBD0">
             <wp:extent cx="1089482" cy="3686175"/>
@@ -10196,7 +10396,7 @@
                     <pic:cNvPicPr/>
                   </pic:nvPicPr>
                   <pic:blipFill>
-                    <a:blip r:embed="rId89"/>
+                    <a:blip r:embed="rId90"/>
                     <a:stretch>
                       <a:fillRect/>
                     </a:stretch>
@@ -10276,7 +10476,7 @@
                     <pic:cNvPicPr/>
                   </pic:nvPicPr>
                   <pic:blipFill>
-                    <a:blip r:embed="rId90">
+                    <a:blip r:embed="rId91">
                       <a:extLst>
                         <a:ext uri="{28A0092B-C50C-407E-A947-70E740481C1C}">
                           <a14:useLocalDpi xmlns:a14="http://schemas.microsoft.com/office/drawing/2010/main" val="0"/>
@@ -10345,7 +10545,7 @@
                     <pic:cNvPicPr/>
                   </pic:nvPicPr>
                   <pic:blipFill>
-                    <a:blip r:embed="rId91"/>
+                    <a:blip r:embed="rId92"/>
                     <a:stretch>
                       <a:fillRect/>
                     </a:stretch>
@@ -10422,7 +10622,7 @@
                     <pic:cNvPicPr/>
                   </pic:nvPicPr>
                   <pic:blipFill>
-                    <a:blip r:embed="rId92">
+                    <a:blip r:embed="rId93">
                       <a:extLst>
                         <a:ext uri="{28A0092B-C50C-407E-A947-70E740481C1C}">
                           <a14:useLocalDpi xmlns:a14="http://schemas.microsoft.com/office/drawing/2010/main" val="0"/>
@@ -10476,7 +10676,7 @@
                     <pic:cNvPicPr/>
                   </pic:nvPicPr>
                   <pic:blipFill>
-                    <a:blip r:embed="rId93"/>
+                    <a:blip r:embed="rId94"/>
                     <a:stretch>
                       <a:fillRect/>
                     </a:stretch>
@@ -10566,7 +10766,7 @@
                     <pic:cNvPicPr/>
                   </pic:nvPicPr>
                   <pic:blipFill>
-                    <a:blip r:embed="rId94">
+                    <a:blip r:embed="rId95">
                       <a:extLst>
                         <a:ext uri="{28A0092B-C50C-407E-A947-70E740481C1C}">
                           <a14:useLocalDpi xmlns:a14="http://schemas.microsoft.com/office/drawing/2010/main" val="0"/>
@@ -10620,7 +10820,7 @@
                     <pic:cNvPicPr/>
                   </pic:nvPicPr>
                   <pic:blipFill>
-                    <a:blip r:embed="rId95"/>
+                    <a:blip r:embed="rId96"/>
                     <a:stretch>
                       <a:fillRect/>
                     </a:stretch>
@@ -10646,6 +10846,7 @@
         <w:pStyle w:val="Instructions"/>
       </w:pPr>
       <w:r>
+        <w:lastRenderedPageBreak/>
         <w:t xml:space="preserve">In the same </w:t>
       </w:r>
       <w:r>
@@ -10693,7 +10894,6 @@
         <w:rPr>
           <w:noProof/>
         </w:rPr>
-        <w:lastRenderedPageBreak/>
         <w:drawing>
           <wp:inline distT="0" distB="0" distL="0" distR="0" wp14:anchorId="400C97C1" wp14:editId="3E26AB4B">
             <wp:extent cx="2847975" cy="2041944"/>
@@ -10710,7 +10910,7 @@
                     <pic:cNvPicPr/>
                   </pic:nvPicPr>
                   <pic:blipFill>
-                    <a:blip r:embed="rId96"/>
+                    <a:blip r:embed="rId97"/>
                     <a:stretch>
                       <a:fillRect/>
                     </a:stretch>
@@ -10774,7 +10974,7 @@
                     <pic:cNvPicPr/>
                   </pic:nvPicPr>
                   <pic:blipFill>
-                    <a:blip r:embed="rId97"/>
+                    <a:blip r:embed="rId98"/>
                     <a:stretch>
                       <a:fillRect/>
                     </a:stretch>
@@ -10900,7 +11100,7 @@
                     <pic:cNvPicPr/>
                   </pic:nvPicPr>
                   <pic:blipFill>
-                    <a:blip r:embed="rId98"/>
+                    <a:blip r:embed="rId99"/>
                     <a:stretch>
                       <a:fillRect/>
                     </a:stretch>
@@ -10933,6 +11133,7 @@
         <w:rPr>
           <w:b/>
         </w:rPr>
+        <w:lastRenderedPageBreak/>
         <w:t>Click</w:t>
       </w:r>
       <w:r>
@@ -10989,7 +11190,6 @@
         <w:rPr>
           <w:noProof/>
         </w:rPr>
-        <w:lastRenderedPageBreak/>
         <w:drawing>
           <wp:inline distT="0" distB="0" distL="0" distR="0" wp14:anchorId="149381C0" wp14:editId="79E54FA1">
             <wp:extent cx="1657350" cy="895350"/>
@@ -11006,7 +11206,7 @@
                     <pic:cNvPicPr/>
                   </pic:nvPicPr>
                   <pic:blipFill>
-                    <a:blip r:embed="rId99"/>
+                    <a:blip r:embed="rId100"/>
                     <a:stretch>
                       <a:fillRect/>
                     </a:stretch>
@@ -11072,7 +11272,7 @@
                     <pic:cNvPicPr/>
                   </pic:nvPicPr>
                   <pic:blipFill>
-                    <a:blip r:embed="rId100"/>
+                    <a:blip r:embed="rId101"/>
                     <a:stretch>
                       <a:fillRect/>
                     </a:stretch>
@@ -11100,15 +11300,7 @@
     <w:p/>
     <w:p>
       <w:r>
-        <w:t xml:space="preserve">Double-clicking stops the measurement tool. If you click just once, the tool will expect you to click on a third location to </w:t>
-      </w:r>
-      <w:proofErr w:type="gramStart"/>
-      <w:r>
-        <w:t>add  a</w:t>
-      </w:r>
-      <w:proofErr w:type="gramEnd"/>
-      <w:r>
-        <w:t xml:space="preserve"> second distance segment to the first.</w:t>
+        <w:t>Double-clicking stops the measurement tool. If you click just once, the tool will expect you to click on a third location to add a second distance segment to the first.</w:t>
       </w:r>
     </w:p>
     <w:p>
@@ -11137,7 +11329,7 @@
                     <pic:cNvPicPr/>
                   </pic:nvPicPr>
                   <pic:blipFill>
-                    <a:blip r:embed="rId101"/>
+                    <a:blip r:embed="rId102"/>
                     <a:stretch>
                       <a:fillRect/>
                     </a:stretch>
@@ -11214,6 +11406,7 @@
         <w:rPr>
           <w:noProof/>
         </w:rPr>
+        <w:lastRenderedPageBreak/>
         <w:drawing>
           <wp:inline distT="0" distB="0" distL="0" distR="0" wp14:anchorId="09236B3C" wp14:editId="2ED58542">
             <wp:extent cx="1114425" cy="514350"/>
@@ -11230,7 +11423,7 @@
                     <pic:cNvPicPr/>
                   </pic:nvPicPr>
                   <pic:blipFill>
-                    <a:blip r:embed="rId102"/>
+                    <a:blip r:embed="rId103"/>
                     <a:stretch>
                       <a:fillRect/>
                     </a:stretch>
@@ -11260,7 +11453,6 @@
         <w:pStyle w:val="Instructions"/>
       </w:pPr>
       <w:r>
-        <w:lastRenderedPageBreak/>
         <w:t xml:space="preserve">Zoom back to the map’s full extent by clicking on the </w:t>
       </w:r>
       <w:r>
@@ -11309,7 +11501,7 @@
                     <pic:cNvPicPr/>
                   </pic:nvPicPr>
                   <pic:blipFill>
-                    <a:blip r:embed="rId91"/>
+                    <a:blip r:embed="rId92"/>
                     <a:stretch>
                       <a:fillRect/>
                     </a:stretch>
@@ -11375,16 +11567,16 @@
           </w14:textFill>
         </w:rPr>
       </w:pPr>
-      <w:bookmarkStart w:id="20" w:name="_Toc286670384"/>
-      <w:bookmarkStart w:id="21" w:name="_Toc516579364"/>
+      <w:bookmarkStart w:id="19" w:name="_Toc286670384"/>
+      <w:bookmarkStart w:id="20" w:name="_Toc516579364"/>
       <w:r>
         <w:t xml:space="preserve">Data View vs. Layout </w:t>
       </w:r>
       <w:r>
         <w:t>View</w:t>
       </w:r>
+      <w:bookmarkEnd w:id="19"/>
       <w:bookmarkEnd w:id="20"/>
-      <w:bookmarkEnd w:id="21"/>
     </w:p>
     <w:p>
       <w:r>
@@ -11465,7 +11657,7 @@
                     <pic:cNvPicPr/>
                   </pic:nvPicPr>
                   <pic:blipFill>
-                    <a:blip r:embed="rId103"/>
+                    <a:blip r:embed="rId104"/>
                     <a:stretch>
                       <a:fillRect/>
                     </a:stretch>
@@ -11553,7 +11745,7 @@
                     <pic:cNvPicPr/>
                   </pic:nvPicPr>
                   <pic:blipFill>
-                    <a:blip r:embed="rId104"/>
+                    <a:blip r:embed="rId105"/>
                     <a:stretch>
                       <a:fillRect/>
                     </a:stretch>
@@ -11635,7 +11827,7 @@
                     <pic:cNvPicPr/>
                   </pic:nvPicPr>
                   <pic:blipFill>
-                    <a:blip r:embed="rId105"/>
+                    <a:blip r:embed="rId106"/>
                     <a:stretch>
                       <a:fillRect/>
                     </a:stretch>
@@ -11680,7 +11872,7 @@
                     <pic:cNvPicPr/>
                   </pic:nvPicPr>
                   <pic:blipFill>
-                    <a:blip r:embed="rId106"/>
+                    <a:blip r:embed="rId107"/>
                     <a:stretch>
                       <a:fillRect/>
                     </a:stretch>
@@ -11776,7 +11968,7 @@
                     <pic:cNvPicPr/>
                   </pic:nvPicPr>
                   <pic:blipFill rotWithShape="1">
-                    <a:blip r:embed="rId107"/>
+                    <a:blip r:embed="rId108"/>
                     <a:srcRect b="40288"/>
                     <a:stretch/>
                   </pic:blipFill>
@@ -11840,7 +12032,7 @@
                     <pic:cNvPicPr/>
                   </pic:nvPicPr>
                   <pic:blipFill>
-                    <a:blip r:embed="rId108"/>
+                    <a:blip r:embed="rId109"/>
                     <a:stretch>
                       <a:fillRect/>
                     </a:stretch>
@@ -11940,7 +12132,7 @@
                     <pic:cNvPicPr/>
                   </pic:nvPicPr>
                   <pic:blipFill>
-                    <a:blip r:embed="rId109"/>
+                    <a:blip r:embed="rId110"/>
                     <a:stretch>
                       <a:fillRect/>
                     </a:stretch>
@@ -12023,7 +12215,7 @@
                     </pic:cNvPicPr>
                   </pic:nvPicPr>
                   <pic:blipFill>
-                    <a:blip r:embed="rId110">
+                    <a:blip r:embed="rId111">
                       <a:extLst>
                         <a:ext uri="{28A0092B-C50C-407E-A947-70E740481C1C}">
                           <a14:useLocalDpi xmlns:a14="http://schemas.microsoft.com/office/drawing/2010/main" val="0"/>
@@ -12086,7 +12278,7 @@
                     </pic:cNvPicPr>
                   </pic:nvPicPr>
                   <pic:blipFill>
-                    <a:blip r:embed="rId111">
+                    <a:blip r:embed="rId112">
                       <a:extLst>
                         <a:ext uri="{28A0092B-C50C-407E-A947-70E740481C1C}">
                           <a14:useLocalDpi xmlns:a14="http://schemas.microsoft.com/office/drawing/2010/main" val="0"/>
@@ -12144,7 +12336,7 @@
                     <pic:cNvPicPr/>
                   </pic:nvPicPr>
                   <pic:blipFill>
-                    <a:blip r:embed="rId112">
+                    <a:blip r:embed="rId113">
                       <a:extLst>
                         <a:ext uri="{28A0092B-C50C-407E-A947-70E740481C1C}">
                           <a14:useLocalDpi xmlns:a14="http://schemas.microsoft.com/office/drawing/2010/main" val="0"/>
@@ -12244,7 +12436,7 @@
                     <pic:cNvPicPr/>
                   </pic:nvPicPr>
                   <pic:blipFill rotWithShape="1">
-                    <a:blip r:embed="rId113"/>
+                    <a:blip r:embed="rId114"/>
                     <a:srcRect b="23273"/>
                     <a:stretch/>
                   </pic:blipFill>
@@ -12332,7 +12524,7 @@
                     <pic:cNvPicPr/>
                   </pic:nvPicPr>
                   <pic:blipFill>
-                    <a:blip r:embed="rId114">
+                    <a:blip r:embed="rId115">
                       <a:extLst>
                         <a:ext uri="{28A0092B-C50C-407E-A947-70E740481C1C}">
                           <a14:useLocalDpi xmlns:a14="http://schemas.microsoft.com/office/drawing/2010/main" val="0"/>
@@ -12474,7 +12666,7 @@
                     </pic:cNvPicPr>
                   </pic:nvPicPr>
                   <pic:blipFill>
-                    <a:blip r:embed="rId115">
+                    <a:blip r:embed="rId116">
                       <a:extLst>
                         <a:ext uri="{28A0092B-C50C-407E-A947-70E740481C1C}">
                           <a14:useLocalDpi xmlns:a14="http://schemas.microsoft.com/office/drawing/2010/main" val="0"/>
@@ -12547,7 +12739,7 @@
                     <pic:cNvPicPr/>
                   </pic:nvPicPr>
                   <pic:blipFill>
-                    <a:blip r:embed="rId116">
+                    <a:blip r:embed="rId117">
                       <a:extLst>
                         <a:ext uri="{28A0092B-C50C-407E-A947-70E740481C1C}">
                           <a14:useLocalDpi xmlns:a14="http://schemas.microsoft.com/office/drawing/2010/main" val="0"/>
@@ -12705,7 +12897,7 @@
                     <pic:cNvPicPr/>
                   </pic:nvPicPr>
                   <pic:blipFill>
-                    <a:blip r:embed="rId117"/>
+                    <a:blip r:embed="rId118"/>
                     <a:stretch>
                       <a:fillRect/>
                     </a:stretch>
@@ -12789,7 +12981,7 @@
                     <pic:cNvPicPr/>
                   </pic:nvPicPr>
                   <pic:blipFill>
-                    <a:blip r:embed="rId118"/>
+                    <a:blip r:embed="rId119"/>
                     <a:stretch>
                       <a:fillRect/>
                     </a:stretch>
@@ -12870,7 +13062,7 @@
                     <pic:cNvPicPr/>
                   </pic:nvPicPr>
                   <pic:blipFill>
-                    <a:blip r:embed="rId119">
+                    <a:blip r:embed="rId120">
                       <a:extLst>
                         <a:ext uri="{28A0092B-C50C-407E-A947-70E740481C1C}">
                           <a14:useLocalDpi xmlns:a14="http://schemas.microsoft.com/office/drawing/2010/main" val="0"/>
@@ -12897,6 +13089,167 @@
         </w:drawing>
       </w:r>
     </w:p>
+    <w:p>
+      <w:r>
+        <w:t>You would now like to save the map so you can easily share it with others.</w:t>
+      </w:r>
+    </w:p>
+    <w:p>
+      <w:pPr>
+        <w:rPr>
+          <w:color w:val="0070C0"/>
+        </w:rPr>
+      </w:pPr>
+      <w:r>
+        <w:rPr>
+          <w:color w:val="0070C0"/>
+        </w:rPr>
+        <w:t xml:space="preserve">Click </w:t>
+      </w:r>
+      <w:r>
+        <w:rPr>
+          <w:b/>
+          <w:bCs/>
+          <w:color w:val="0070C0"/>
+        </w:rPr>
+        <w:t>File</w:t>
+      </w:r>
+      <w:r>
+        <w:rPr>
+          <w:color w:val="0070C0"/>
+        </w:rPr>
+        <w:t xml:space="preserve"> </w:t>
+      </w:r>
+      <w:r>
+        <w:rPr>
+          <w:color w:val="0070C0"/>
+        </w:rPr>
+        <w:sym w:font="Wingdings" w:char="F0E0"/>
+      </w:r>
+      <w:r>
+        <w:rPr>
+          <w:color w:val="0070C0"/>
+        </w:rPr>
+        <w:t xml:space="preserve"> </w:t>
+      </w:r>
+      <w:r>
+        <w:rPr>
+          <w:b/>
+          <w:bCs/>
+          <w:color w:val="0070C0"/>
+        </w:rPr>
+        <w:t>Export Map</w:t>
+      </w:r>
+      <w:r>
+        <w:rPr>
+          <w:color w:val="0070C0"/>
+        </w:rPr>
+        <w:t xml:space="preserve">. </w:t>
+      </w:r>
+    </w:p>
+    <w:p>
+      <w:pPr>
+        <w:rPr>
+          <w:color w:val="0070C0"/>
+        </w:rPr>
+      </w:pPr>
+      <w:r>
+        <w:rPr>
+          <w:color w:val="0070C0"/>
+        </w:rPr>
+        <w:t>Navigate to your Lab 2 folder and output a .pdf file called Maine.pdf</w:t>
+      </w:r>
+      <w:r>
+        <w:rPr>
+          <w:color w:val="0070C0"/>
+        </w:rPr>
+        <w:t>. Verify that the pdf was created correctly. You’ll submit it as part of your Lab 2 deliverables.</w:t>
+      </w:r>
+    </w:p>
+    <w:p>
+      <w:pPr>
+        <w:rPr>
+          <w:color w:val="0070C0"/>
+        </w:rPr>
+      </w:pPr>
+      <w:r>
+        <w:rPr>
+          <w:noProof/>
+        </w:rPr>
+        <w:lastRenderedPageBreak/>
+        <w:drawing>
+          <wp:inline distT="0" distB="0" distL="0" distR="0" wp14:anchorId="6966BDDF" wp14:editId="48E24C6B">
+            <wp:extent cx="3449320" cy="3333698"/>
+            <wp:effectExtent l="0" t="0" r="0" b="635"/>
+            <wp:docPr id="78" name="Picture 78"/>
+            <wp:cNvGraphicFramePr>
+              <a:graphicFrameLocks xmlns:a="http://schemas.openxmlformats.org/drawingml/2006/main" noChangeAspect="1"/>
+            </wp:cNvGraphicFramePr>
+            <a:graphic xmlns:a="http://schemas.openxmlformats.org/drawingml/2006/main">
+              <a:graphicData uri="http://schemas.openxmlformats.org/drawingml/2006/picture">
+                <pic:pic xmlns:pic="http://schemas.openxmlformats.org/drawingml/2006/picture">
+                  <pic:nvPicPr>
+                    <pic:cNvPr id="1" name=""/>
+                    <pic:cNvPicPr/>
+                  </pic:nvPicPr>
+                  <pic:blipFill rotWithShape="1">
+                    <a:blip r:embed="rId121"/>
+                    <a:srcRect t="1408"/>
+                    <a:stretch/>
+                  </pic:blipFill>
+                  <pic:spPr bwMode="auto">
+                    <a:xfrm>
+                      <a:off x="0" y="0"/>
+                      <a:ext cx="3459058" cy="3343110"/>
+                    </a:xfrm>
+                    <a:prstGeom prst="rect">
+                      <a:avLst/>
+                    </a:prstGeom>
+                    <a:ln>
+                      <a:noFill/>
+                    </a:ln>
+                    <a:extLst>
+                      <a:ext uri="{53640926-AAD7-44D8-BBD7-CCE9431645EC}">
+                        <a14:shadowObscured xmlns:a14="http://schemas.microsoft.com/office/drawing/2010/main"/>
+                      </a:ext>
+                    </a:extLst>
+                  </pic:spPr>
+                </pic:pic>
+              </a:graphicData>
+            </a:graphic>
+          </wp:inline>
+        </w:drawing>
+      </w:r>
+    </w:p>
+    <w:p>
+      <w:pPr>
+        <w:rPr>
+          <w:color w:val="0070C0"/>
+        </w:rPr>
+      </w:pPr>
+      <w:bookmarkStart w:id="21" w:name="_GoBack"/>
+      <w:r>
+        <w:rPr>
+          <w:color w:val="0070C0"/>
+        </w:rPr>
+        <w:t xml:space="preserve">Save your </w:t>
+      </w:r>
+      <w:proofErr w:type="spellStart"/>
+      <w:r>
+        <w:rPr>
+          <w:color w:val="0070C0"/>
+        </w:rPr>
+        <w:t>mxd</w:t>
+      </w:r>
+      <w:proofErr w:type="spellEnd"/>
+      <w:r>
+        <w:rPr>
+          <w:color w:val="0070C0"/>
+        </w:rPr>
+        <w:t xml:space="preserve"> file.</w:t>
+      </w:r>
+    </w:p>
+    <w:bookmarkEnd w:id="21"/>
     <w:p>
       <w:r>
         <w:t>This ends this exercise.</w:t>
@@ -14144,6 +14497,7 @@
     <w:lsdException w:name="HTML Sample" w:semiHidden="1" w:unhideWhenUsed="1"/>
     <w:lsdException w:name="HTML Typewriter" w:semiHidden="1" w:unhideWhenUsed="1"/>
     <w:lsdException w:name="HTML Variable" w:semiHidden="1" w:unhideWhenUsed="1"/>
+    <w:lsdException w:name="Normal Table" w:semiHidden="1" w:unhideWhenUsed="1"/>
     <w:lsdException w:name="annotation subject" w:semiHidden="1" w:unhideWhenUsed="1"/>
     <w:lsdException w:name="No List" w:semiHidden="1" w:unhideWhenUsed="1"/>
     <w:lsdException w:name="Outline List 1" w:semiHidden="1" w:unhideWhenUsed="1"/>
@@ -14186,8 +14540,11 @@
     <w:lsdException w:name="Table Contemporary" w:semiHidden="1" w:unhideWhenUsed="1"/>
     <w:lsdException w:name="Table Elegant" w:semiHidden="1" w:unhideWhenUsed="1"/>
     <w:lsdException w:name="Table Professional" w:semiHidden="1" w:unhideWhenUsed="1"/>
+    <w:lsdException w:name="Table Subtle 1" w:semiHidden="1" w:unhideWhenUsed="1"/>
     <w:lsdException w:name="Table Subtle 2" w:semiHidden="1" w:unhideWhenUsed="1"/>
     <w:lsdException w:name="Table Web 1" w:semiHidden="1" w:unhideWhenUsed="1"/>
+    <w:lsdException w:name="Table Web 2" w:semiHidden="1" w:unhideWhenUsed="1"/>
+    <w:lsdException w:name="Table Web 3" w:semiHidden="1" w:unhideWhenUsed="1"/>
     <w:lsdException w:name="Balloon Text" w:semiHidden="1" w:unhideWhenUsed="1"/>
     <w:lsdException w:name="Table Grid" w:uiPriority="59"/>
     <w:lsdException w:name="Table Theme" w:semiHidden="1" w:unhideWhenUsed="1"/>
@@ -15172,7 +15529,7 @@
 </file>
 
 <file path=customXml/itemProps2.xml><?xml version="1.0" encoding="utf-8"?>
-<ds:datastoreItem xmlns:ds="http://schemas.openxmlformats.org/officeDocument/2006/customXml" ds:itemID="{AC123782-0423-4C37-A443-0F66B6DD48FF}">
+<ds:datastoreItem xmlns:ds="http://schemas.openxmlformats.org/officeDocument/2006/customXml" ds:itemID="{C3F504AD-0522-4BEA-BE0E-A18C51AED4C7}">
   <ds:schemaRefs>
     <ds:schemaRef ds:uri="http://schemas.openxmlformats.org/officeDocument/2006/bibliography"/>
   </ds:schemaRefs>

--- a/Exploring_a_GIS_map.docx
+++ b/Exploring_a_GIS_map.docx
@@ -1,6 +1,6 @@
 
 <file path=word/document.xml><?xml version="1.0" encoding="utf-8"?>
-<w:document xmlns:wpc="http://schemas.microsoft.com/office/word/2010/wordprocessingCanvas" xmlns:cx="http://schemas.microsoft.com/office/drawing/2014/chartex" xmlns:cx1="http://schemas.microsoft.com/office/drawing/2015/9/8/chartex" xmlns:cx2="http://schemas.microsoft.com/office/drawing/2015/10/21/chartex" xmlns:cx3="http://schemas.microsoft.com/office/drawing/2016/5/9/chartex" xmlns:cx4="http://schemas.microsoft.com/office/drawing/2016/5/10/chartex" xmlns:cx5="http://schemas.microsoft.com/office/drawing/2016/5/11/chartex" xmlns:cx6="http://schemas.microsoft.com/office/drawing/2016/5/12/chartex" xmlns:cx7="http://schemas.microsoft.com/office/drawing/2016/5/13/chartex" xmlns:cx8="http://schemas.microsoft.com/office/drawing/2016/5/14/chartex" xmlns:mc="http://schemas.openxmlformats.org/markup-compatibility/2006" xmlns:aink="http://schemas.microsoft.com/office/drawing/2016/ink" xmlns:am3d="http://schemas.microsoft.com/office/drawing/2017/model3d" xmlns:o="urn:schemas-microsoft-com:office:office" xmlns:r="http://schemas.openxmlformats.org/officeDocument/2006/relationships" xmlns:m="http://schemas.openxmlformats.org/officeDocument/2006/math" xmlns:v="urn:schemas-microsoft-com:vml" xmlns:wp14="http://schemas.microsoft.com/office/word/2010/wordprocessingDrawing" xmlns:wp="http://schemas.openxmlformats.org/drawingml/2006/wordprocessingDrawing" xmlns:w10="urn:schemas-microsoft-com:office:word" xmlns:w="http://schemas.openxmlformats.org/wordprocessingml/2006/main" xmlns:w14="http://schemas.microsoft.com/office/word/2010/wordml" xmlns:w15="http://schemas.microsoft.com/office/word/2012/wordml" xmlns:w16cid="http://schemas.microsoft.com/office/word/2016/wordml/cid" xmlns:w16se="http://schemas.microsoft.com/office/word/2015/wordml/symex" xmlns:wpg="http://schemas.microsoft.com/office/word/2010/wordprocessingGroup" xmlns:wpi="http://schemas.microsoft.com/office/word/2010/wordprocessingInk" xmlns:wne="http://schemas.microsoft.com/office/word/2006/wordml" xmlns:wps="http://schemas.microsoft.com/office/word/2010/wordprocessingShape" mc:Ignorable="w14 w15 w16se w16cid wp14">
+<w:document xmlns:wpc="http://schemas.microsoft.com/office/word/2010/wordprocessingCanvas" xmlns:cx="http://schemas.microsoft.com/office/drawing/2014/chartex" xmlns:cx1="http://schemas.microsoft.com/office/drawing/2015/9/8/chartex" xmlns:cx2="http://schemas.microsoft.com/office/drawing/2015/10/21/chartex" xmlns:cx3="http://schemas.microsoft.com/office/drawing/2016/5/9/chartex" xmlns:cx4="http://schemas.microsoft.com/office/drawing/2016/5/10/chartex" xmlns:cx5="http://schemas.microsoft.com/office/drawing/2016/5/11/chartex" xmlns:cx6="http://schemas.microsoft.com/office/drawing/2016/5/12/chartex" xmlns:cx7="http://schemas.microsoft.com/office/drawing/2016/5/13/chartex" xmlns:cx8="http://schemas.microsoft.com/office/drawing/2016/5/14/chartex" xmlns:mc="http://schemas.openxmlformats.org/markup-compatibility/2006" xmlns:aink="http://schemas.microsoft.com/office/drawing/2016/ink" xmlns:am3d="http://schemas.microsoft.com/office/drawing/2017/model3d" xmlns:o="urn:schemas-microsoft-com:office:office" xmlns:r="http://schemas.openxmlformats.org/officeDocument/2006/relationships" xmlns:m="http://schemas.openxmlformats.org/officeDocument/2006/math" xmlns:v="urn:schemas-microsoft-com:vml" xmlns:wp14="http://schemas.microsoft.com/office/word/2010/wordprocessingDrawing" xmlns:wp="http://schemas.openxmlformats.org/drawingml/2006/wordprocessingDrawing" xmlns:w10="urn:schemas-microsoft-com:office:word" xmlns:w="http://schemas.openxmlformats.org/wordprocessingml/2006/main" xmlns:w14="http://schemas.microsoft.com/office/word/2010/wordml" xmlns:w15="http://schemas.microsoft.com/office/word/2012/wordml" xmlns:w16cex="http://schemas.microsoft.com/office/word/2018/wordml/cex" xmlns:w16cid="http://schemas.microsoft.com/office/word/2016/wordml/cid" xmlns:w16="http://schemas.microsoft.com/office/word/2018/wordml" xmlns:w16se="http://schemas.microsoft.com/office/word/2015/wordml/symex" xmlns:wpg="http://schemas.microsoft.com/office/word/2010/wordprocessingGroup" xmlns:wpi="http://schemas.microsoft.com/office/word/2010/wordprocessingInk" xmlns:wne="http://schemas.microsoft.com/office/word/2006/wordml" xmlns:wps="http://schemas.microsoft.com/office/word/2010/wordprocessingShape" mc:Ignorable="w14 w15 w16se w16cid w16 w16cex wp14">
   <w:body>
     <w:p>
       <w:pPr>
@@ -100,7 +100,7 @@
                 <w:rFonts w:cs="Arial"/>
                 <w:szCs w:val="24"/>
               </w:rPr>
-              <w:t>on the class shared folder</w:t>
+              <w:t>in an appropriate location</w:t>
             </w:r>
             <w:r>
               <w:rPr>
@@ -114,13 +114,6 @@
                 <w:rFonts w:cs="Arial"/>
                 <w:szCs w:val="24"/>
               </w:rPr>
-              <w:t xml:space="preserve">or on a USB stick </w:t>
-            </w:r>
-            <w:r>
-              <w:rPr>
-                <w:rFonts w:cs="Arial"/>
-                <w:szCs w:val="24"/>
-              </w:rPr>
               <w:t xml:space="preserve">(e.g. </w:t>
             </w:r>
             <w:r>
@@ -128,7 +121,49 @@
                 <w:rFonts w:cs="Arial"/>
                 <w:szCs w:val="24"/>
               </w:rPr>
-              <w:t>\\arch-data\19FA_CRP386-6\ak38895\Labs\Lab</w:t>
+              <w:t>C:\users\</w:t>
+            </w:r>
+            <w:r>
+              <w:rPr>
+                <w:rFonts w:cs="Arial"/>
+                <w:szCs w:val="24"/>
+              </w:rPr>
+              <w:t>hj3452\graduate school\2020_02-fall</w:t>
+            </w:r>
+            <w:r>
+              <w:rPr>
+                <w:rFonts w:cs="Arial"/>
+                <w:szCs w:val="24"/>
+              </w:rPr>
+              <w:t>\</w:t>
+            </w:r>
+            <w:r>
+              <w:rPr>
+                <w:rFonts w:cs="Arial"/>
+                <w:szCs w:val="24"/>
+              </w:rPr>
+              <w:t>Vizcom</w:t>
+            </w:r>
+            <w:r>
+              <w:rPr>
+                <w:rFonts w:cs="Arial"/>
+                <w:szCs w:val="24"/>
+              </w:rPr>
+              <w:t>\</w:t>
+            </w:r>
+            <w:r>
+              <w:rPr>
+                <w:rFonts w:cs="Arial"/>
+                <w:szCs w:val="24"/>
+              </w:rPr>
+              <w:t>Labs\</w:t>
+            </w:r>
+            <w:r>
+              <w:rPr>
+                <w:rFonts w:cs="Arial"/>
+                <w:szCs w:val="24"/>
+              </w:rPr>
+              <w:t>Lab</w:t>
             </w:r>
             <w:r>
               <w:rPr>
@@ -1488,7 +1523,13 @@
         <w:rPr>
           <w:b/>
         </w:rPr>
-        <w:t>5.1</w:t>
+        <w:t>7</w:t>
+      </w:r>
+      <w:r>
+        <w:rPr>
+          <w:b/>
+        </w:rPr>
+        <w:t>.1</w:t>
       </w:r>
       <w:r>
         <w:t>.</w:t>
@@ -1506,13 +1547,16 @@
       </w:pPr>
       <w:r>
         <w:rPr>
-          <w:noProof/>
+          <w:rFonts w:eastAsia="Times New Roman" w:cs="Arial"/>
+          <w:color w:val="000000"/>
+          <w:sz w:val="20"/>
+          <w:szCs w:val="20"/>
         </w:rPr>
         <w:drawing>
-          <wp:inline distT="0" distB="0" distL="0" distR="0" wp14:anchorId="55314702" wp14:editId="5E7E06B2">
-            <wp:extent cx="1695450" cy="619125"/>
-            <wp:effectExtent l="0" t="0" r="0" b="9525"/>
-            <wp:docPr id="60" name="Picture 60"/>
+          <wp:inline distT="0" distB="0" distL="0" distR="0" wp14:anchorId="4CC47480" wp14:editId="27B63808">
+            <wp:extent cx="3124636" cy="628738"/>
+            <wp:effectExtent l="0" t="0" r="0" b="0"/>
+            <wp:docPr id="13" name="Picture 13"/>
             <wp:cNvGraphicFramePr>
               <a:graphicFrameLocks xmlns:a="http://schemas.openxmlformats.org/drawingml/2006/main" noChangeAspect="1"/>
             </wp:cNvGraphicFramePr>
@@ -1532,7 +1576,7 @@
                   <pic:spPr>
                     <a:xfrm>
                       <a:off x="0" y="0"/>
-                      <a:ext cx="1695450" cy="619125"/>
+                      <a:ext cx="3124636" cy="628738"/>
                     </a:xfrm>
                     <a:prstGeom prst="rect">
                       <a:avLst/>
@@ -1696,14 +1740,12 @@
       <w:r>
         <w:t xml:space="preserve">The file </w:t>
       </w:r>
-      <w:proofErr w:type="spellStart"/>
       <w:r>
         <w:rPr>
           <w:i/>
         </w:rPr>
         <w:t>Map.mxd</w:t>
       </w:r>
-      <w:proofErr w:type="spellEnd"/>
       <w:r>
         <w:t xml:space="preserve"> is a map document that contains information about the different data layers drawn </w:t>
       </w:r>
@@ -2960,23 +3002,7 @@
           <w:i/>
           <w:szCs w:val="24"/>
         </w:rPr>
-        <w:t>Labs</w:t>
-      </w:r>
-      <w:r>
-        <w:rPr>
-          <w:rFonts w:cs="Arial"/>
-          <w:i/>
-          <w:szCs w:val="24"/>
-        </w:rPr>
-        <w:t>/</w:t>
-      </w:r>
-      <w:r>
-        <w:rPr>
-          <w:rFonts w:cs="Arial"/>
-          <w:i/>
-          <w:szCs w:val="24"/>
-        </w:rPr>
-        <w:t>Lab 2</w:t>
+        <w:t>Labs/Lab 2</w:t>
       </w:r>
       <w:r>
         <w:t xml:space="preserve"> in our working example). </w:t>
@@ -3006,21 +3032,7 @@
         <w:rPr>
           <w:b/>
         </w:rPr>
-        <w:t xml:space="preserve">Connect </w:t>
-      </w:r>
-      <w:proofErr w:type="gramStart"/>
-      <w:r>
-        <w:rPr>
-          <w:b/>
-        </w:rPr>
-        <w:t>To</w:t>
-      </w:r>
-      <w:proofErr w:type="gramEnd"/>
-      <w:r>
-        <w:rPr>
-          <w:b/>
-        </w:rPr>
-        <w:t xml:space="preserve"> Folder</w:t>
+        <w:t>Connect To Folder</w:t>
       </w:r>
       <w:r>
         <w:t xml:space="preserve"> button</w:t>
@@ -3179,7 +3191,6 @@
         </w:rPr>
         <w:t>This PC &gt;</w:t>
       </w:r>
-      <w:proofErr w:type="gramStart"/>
       <w:r>
         <w:t xml:space="preserve">&gt; </w:t>
       </w:r>
@@ -3210,7 +3221,6 @@
         </w:rPr>
         <w:t>Desktop\labs</w:t>
       </w:r>
-      <w:proofErr w:type="gramEnd"/>
       <w:r>
         <w:t xml:space="preserve"> </w:t>
       </w:r>
@@ -3223,14 +3233,12 @@
       <w:r>
         <w:t xml:space="preserve"> </w:t>
       </w:r>
-      <w:proofErr w:type="spellStart"/>
       <w:r>
         <w:rPr>
           <w:i/>
         </w:rPr>
         <w:t>alexk</w:t>
       </w:r>
-      <w:proofErr w:type="spellEnd"/>
       <w:r>
         <w:t xml:space="preserve"> </w:t>
       </w:r>
@@ -3290,10 +3298,7 @@
         <w:t xml:space="preserve"> </w:t>
       </w:r>
       <w:r>
-        <w:t>In the dialog box that pops up, e</w:t>
-      </w:r>
-      <w:r>
-        <w:t xml:space="preserve">xpand the </w:t>
+        <w:t xml:space="preserve">In the dialog box that pops up, expand the </w:t>
       </w:r>
       <w:r>
         <w:rPr>
@@ -3351,18 +3356,10 @@
         <w:t xml:space="preserve">. However, going forward, this </w:t>
       </w:r>
       <w:r>
-        <w:t xml:space="preserve">functionality will prove useful when working with data from different sources. In </w:t>
-      </w:r>
-      <w:proofErr w:type="gramStart"/>
-      <w:r>
-        <w:t xml:space="preserve">general, </w:t>
-      </w:r>
-      <w:r>
-        <w:t xml:space="preserve"> folder</w:t>
-      </w:r>
-      <w:proofErr w:type="gramEnd"/>
-      <w:r>
-        <w:t xml:space="preserve"> connection</w:t>
+        <w:t xml:space="preserve">functionality will prove useful when working with data from different sources. In general, </w:t>
+      </w:r>
+      <w:r>
+        <w:t xml:space="preserve"> folder connection</w:t>
       </w:r>
       <w:r>
         <w:t>s</w:t>
@@ -3408,16 +3405,11 @@
         <w:t>Next, we’</w:t>
       </w:r>
       <w:r>
-        <w:t xml:space="preserve">ll add a </w:t>
-      </w:r>
-      <w:proofErr w:type="spellStart"/>
-      <w:r>
-        <w:t>hill</w:t>
+        <w:t>ll add a hill</w:t>
       </w:r>
       <w:r>
         <w:t>shade</w:t>
       </w:r>
-      <w:proofErr w:type="spellEnd"/>
       <w:r>
         <w:t xml:space="preserve"> raster</w:t>
       </w:r>
@@ -3581,15 +3573,7 @@
     </w:p>
     <w:p>
       <w:r>
-        <w:t xml:space="preserve">You’ll note that the </w:t>
-      </w:r>
-      <w:proofErr w:type="spellStart"/>
-      <w:r>
-        <w:t>hillshade</w:t>
-      </w:r>
-      <w:proofErr w:type="spellEnd"/>
-      <w:r>
-        <w:t xml:space="preserve"> layer is placed at the </w:t>
+        <w:t xml:space="preserve">You’ll note that the hillshade layer is placed at the </w:t>
       </w:r>
       <w:r>
         <w:rPr>
@@ -3749,15 +3733,7 @@
         <w:t>You will modify the way the County features are displayed in the map.</w:t>
       </w:r>
       <w:r>
-        <w:t xml:space="preserve"> Instead of having the county polygons filled in grey, you will make them invisible with just the outline boundaries showing. This will help us see the underlying </w:t>
-      </w:r>
-      <w:proofErr w:type="spellStart"/>
-      <w:r>
-        <w:t>hillshade</w:t>
-      </w:r>
-      <w:proofErr w:type="spellEnd"/>
-      <w:r>
-        <w:t>.</w:t>
+        <w:t xml:space="preserve"> Instead of having the county polygons filled in grey, you will make them invisible with just the outline boundaries showing. This will help us see the underlying hillshade.</w:t>
       </w:r>
     </w:p>
     <w:p>
@@ -4702,15 +4678,7 @@
         <w:t>d</w:t>
       </w:r>
       <w:r>
-        <w:t xml:space="preserve">. You should now see the underlying </w:t>
-      </w:r>
-      <w:proofErr w:type="spellStart"/>
-      <w:r>
-        <w:t>hillshade</w:t>
-      </w:r>
-      <w:proofErr w:type="spellEnd"/>
-      <w:r>
-        <w:t xml:space="preserve"> map.</w:t>
+        <w:t>. You should now see the underlying hillshade map.</w:t>
       </w:r>
     </w:p>
     <w:p>
@@ -4773,7 +4741,6 @@
       <w:r>
         <w:t xml:space="preserve">The black background is too distracting. We will modify the </w:t>
       </w:r>
-      <w:proofErr w:type="spellStart"/>
       <w:r>
         <w:rPr>
           <w:i/>
@@ -4786,7 +4753,6 @@
         </w:rPr>
         <w:t>illshade</w:t>
       </w:r>
-      <w:proofErr w:type="spellEnd"/>
       <w:r>
         <w:t xml:space="preserve"> symbology.</w:t>
       </w:r>
@@ -5076,15 +5042,7 @@
         <w:t>display</w:t>
       </w:r>
       <w:r>
-        <w:t xml:space="preserve"> pixels in the </w:t>
-      </w:r>
-      <w:proofErr w:type="spellStart"/>
-      <w:r>
-        <w:t>hillshade</w:t>
-      </w:r>
-      <w:proofErr w:type="spellEnd"/>
-      <w:r>
-        <w:t xml:space="preserve"> layer tha</w:t>
+        <w:t xml:space="preserve"> pixels in the hillshade layer tha</w:t>
       </w:r>
       <w:r>
         <w:t>t</w:t>
@@ -6361,15 +6319,7 @@
     </w:p>
     <w:p>
       <w:r>
-        <w:t xml:space="preserve">Next, we’ll set the Parks layer to a 50% transparency. This will allow the background </w:t>
-      </w:r>
-      <w:proofErr w:type="spellStart"/>
-      <w:r>
-        <w:t>hillshade</w:t>
-      </w:r>
-      <w:proofErr w:type="spellEnd"/>
-      <w:r>
-        <w:t xml:space="preserve"> to show through the Parks polygons. </w:t>
+        <w:t xml:space="preserve">Next, we’ll set the Parks layer to a 50% transparency. This will allow the background hillshade to show through the Parks polygons. </w:t>
       </w:r>
     </w:p>
     <w:p>
@@ -6623,15 +6573,7 @@
         <w:pStyle w:val="Instructions"/>
       </w:pPr>
       <w:r>
-        <w:t xml:space="preserve">Now it’s your turn to change the </w:t>
-      </w:r>
-      <w:proofErr w:type="spellStart"/>
-      <w:r>
-        <w:t>symbologies</w:t>
-      </w:r>
-      <w:proofErr w:type="spellEnd"/>
-      <w:r>
-        <w:t xml:space="preserve"> for</w:t>
+        <w:t>Now it’s your turn to change the symbologies for</w:t>
       </w:r>
       <w:r>
         <w:t xml:space="preserve"> the</w:t>
@@ -7734,26 +7676,10 @@
         <w:t xml:space="preserve">sometimes </w:t>
       </w:r>
       <w:r>
-        <w:t>be time consuming, it be desirable at times to save the symbology information to a layer file (.</w:t>
-      </w:r>
-      <w:proofErr w:type="spellStart"/>
-      <w:r>
-        <w:t>lyr</w:t>
-      </w:r>
-      <w:proofErr w:type="spellEnd"/>
-      <w:r>
-        <w:t xml:space="preserve">) for use in another map document. </w:t>
-      </w:r>
-      <w:r>
-        <w:t>For example, if you wanted to symbolize New Hampshire cities in the same way as we did for Maine, you could export a .</w:t>
-      </w:r>
-      <w:proofErr w:type="spellStart"/>
-      <w:r>
-        <w:t>lyr</w:t>
-      </w:r>
-      <w:proofErr w:type="spellEnd"/>
-      <w:r>
-        <w:t xml:space="preserve"> file (right click on the layer and “Save as Layer File”) and import it as a symbology for a different layer.</w:t>
+        <w:t xml:space="preserve">be time consuming, it be desirable at times to save the symbology information to a layer file (.lyr) for use in another map document. </w:t>
+      </w:r>
+      <w:r>
+        <w:t>For example, if you wanted to symbolize New Hampshire cities in the same way as we did for Maine, you could export a .lyr file (right click on the layer and “Save as Layer File”) and import it as a symbology for a different layer.</w:t>
       </w:r>
     </w:p>
     <w:p>
@@ -7767,15 +7693,7 @@
         <w:t xml:space="preserve"> symbology you define in an ArcMap session is only stored in the Map document </w:t>
       </w:r>
       <w:r>
-        <w:t>(the .</w:t>
-      </w:r>
-      <w:proofErr w:type="spellStart"/>
-      <w:r>
-        <w:t>mxd</w:t>
-      </w:r>
-      <w:proofErr w:type="spellEnd"/>
-      <w:r>
-        <w:t xml:space="preserve"> file) </w:t>
+        <w:t xml:space="preserve">(the .mxd file) </w:t>
       </w:r>
       <w:r>
         <w:t>and not</w:t>
@@ -7798,15 +7716,7 @@
         <w:t xml:space="preserve"> layer file</w:t>
       </w:r>
       <w:r>
-        <w:t xml:space="preserve"> (</w:t>
-      </w:r>
-      <w:proofErr w:type="spellStart"/>
-      <w:r>
-        <w:t>Roads.lyr</w:t>
-      </w:r>
-      <w:proofErr w:type="spellEnd"/>
-      <w:r>
-        <w:t>)</w:t>
+        <w:t xml:space="preserve"> (Roads.lyr)</w:t>
       </w:r>
       <w:r>
         <w:t xml:space="preserve"> to symbolize the Roads layer.</w:t>
@@ -7953,14 +7863,12 @@
       <w:r>
         <w:t xml:space="preserve">In the file manager window, select </w:t>
       </w:r>
-      <w:proofErr w:type="spellStart"/>
       <w:r>
         <w:rPr>
           <w:b/>
         </w:rPr>
         <w:t>Roads.lyr</w:t>
       </w:r>
-      <w:proofErr w:type="spellEnd"/>
       <w:r>
         <w:t xml:space="preserve"> located inside your map project folder.</w:t>
       </w:r>
@@ -8093,15 +8001,7 @@
         <w:t xml:space="preserve">that is </w:t>
       </w:r>
       <w:r>
-        <w:t>stored in the layer file (</w:t>
-      </w:r>
-      <w:proofErr w:type="spellStart"/>
-      <w:r>
-        <w:t>Roads.lyr</w:t>
-      </w:r>
-      <w:proofErr w:type="spellEnd"/>
-      <w:r>
-        <w:t>).</w:t>
+        <w:t>stored in the layer file (Roads.lyr).</w:t>
       </w:r>
     </w:p>
     <w:p>
@@ -8595,7 +8495,6 @@
       <w:r>
         <w:t xml:space="preserve"> By default, the Identify window will display feature information for the </w:t>
       </w:r>
-      <w:proofErr w:type="gramStart"/>
       <w:r>
         <w:rPr>
           <w:i/>
@@ -8603,7 +8502,6 @@
         </w:rPr>
         <w:t>top most</w:t>
       </w:r>
-      <w:proofErr w:type="gramEnd"/>
       <w:r>
         <w:t xml:space="preserve"> layer</w:t>
       </w:r>
@@ -9014,21 +8912,7 @@
         <w:rPr>
           <w:b/>
         </w:rPr>
-        <w:t xml:space="preserve">List </w:t>
-      </w:r>
-      <w:proofErr w:type="gramStart"/>
-      <w:r>
-        <w:rPr>
-          <w:b/>
-        </w:rPr>
-        <w:t>By</w:t>
-      </w:r>
-      <w:proofErr w:type="gramEnd"/>
-      <w:r>
-        <w:rPr>
-          <w:b/>
-        </w:rPr>
-        <w:t xml:space="preserve"> Selection</w:t>
+        <w:t>List By Selection</w:t>
       </w:r>
       <w:r>
         <w:t xml:space="preserve"> icon</w:t>
@@ -9443,19 +9327,11 @@
       <w:r>
         <w:t xml:space="preserve"> and select </w:t>
       </w:r>
-      <w:proofErr w:type="spellStart"/>
-      <w:r>
-        <w:rPr>
-          <w:b/>
-        </w:rPr>
-        <w:t>Select</w:t>
-      </w:r>
-      <w:proofErr w:type="spellEnd"/>
-      <w:r>
-        <w:rPr>
-          <w:b/>
-        </w:rPr>
-        <w:t xml:space="preserve"> by Lasso</w:t>
+      <w:r>
+        <w:rPr>
+          <w:b/>
+        </w:rPr>
+        <w:t>Select by Lasso</w:t>
       </w:r>
       <w:r>
         <w:t>.</w:t>
@@ -9697,21 +9573,7 @@
         <w:rPr>
           <w:b/>
         </w:rPr>
-        <w:t xml:space="preserve">List </w:t>
-      </w:r>
-      <w:proofErr w:type="gramStart"/>
-      <w:r>
-        <w:rPr>
-          <w:b/>
-        </w:rPr>
-        <w:t>By</w:t>
-      </w:r>
-      <w:proofErr w:type="gramEnd"/>
-      <w:r>
-        <w:rPr>
-          <w:b/>
-        </w:rPr>
-        <w:t xml:space="preserve"> Drawing Order</w:t>
+        <w:t>List By Drawing Order</w:t>
       </w:r>
       <w:r>
         <w:t xml:space="preserve"> button (this brings you back to the </w:t>
@@ -10336,14 +10198,12 @@
       <w:r>
         <w:t xml:space="preserve"> the </w:t>
       </w:r>
-      <w:proofErr w:type="spellStart"/>
       <w:r>
         <w:rPr>
           <w:b/>
         </w:rPr>
         <w:t>Hillshade</w:t>
       </w:r>
-      <w:proofErr w:type="spellEnd"/>
       <w:r>
         <w:t xml:space="preserve">, </w:t>
       </w:r>
@@ -11390,15 +11250,7 @@
         <w:t>Select Elements</w:t>
       </w:r>
       <w:r>
-        <w:t xml:space="preserve"> button in the Tools toolbar to exit measurement mode and </w:t>
-      </w:r>
-      <w:proofErr w:type="gramStart"/>
-      <w:r>
-        <w:t>revert back</w:t>
-      </w:r>
-      <w:proofErr w:type="gramEnd"/>
-      <w:r>
-        <w:t xml:space="preserve"> to general mode.</w:t>
+        <w:t xml:space="preserve"> button in the Tools toolbar to exit measurement mode and revert back to general mode.</w:t>
       </w:r>
     </w:p>
     <w:p>
@@ -13227,29 +13079,13 @@
           <w:color w:val="0070C0"/>
         </w:rPr>
       </w:pPr>
-      <w:bookmarkStart w:id="21" w:name="_GoBack"/>
       <w:r>
         <w:rPr>
           <w:color w:val="0070C0"/>
         </w:rPr>
-        <w:t xml:space="preserve">Save your </w:t>
-      </w:r>
-      <w:proofErr w:type="spellStart"/>
-      <w:r>
-        <w:rPr>
-          <w:color w:val="0070C0"/>
-        </w:rPr>
-        <w:t>mxd</w:t>
-      </w:r>
-      <w:proofErr w:type="spellEnd"/>
-      <w:r>
-        <w:rPr>
-          <w:color w:val="0070C0"/>
-        </w:rPr>
-        <w:t xml:space="preserve"> file.</w:t>
-      </w:r>
-    </w:p>
-    <w:bookmarkEnd w:id="21"/>
+        <w:t>Save your mxd file.</w:t>
+      </w:r>
+    </w:p>
     <w:p>
       <w:r>
         <w:t>This ends this exercise.</w:t>
@@ -13406,7 +13242,7 @@
 </file>
 
 <file path=word/numbering.xml><?xml version="1.0" encoding="utf-8"?>
-<w:numbering xmlns:wpc="http://schemas.microsoft.com/office/word/2010/wordprocessingCanvas" xmlns:cx="http://schemas.microsoft.com/office/drawing/2014/chartex" xmlns:cx1="http://schemas.microsoft.com/office/drawing/2015/9/8/chartex" xmlns:cx2="http://schemas.microsoft.com/office/drawing/2015/10/21/chartex" xmlns:cx3="http://schemas.microsoft.com/office/drawing/2016/5/9/chartex" xmlns:cx4="http://schemas.microsoft.com/office/drawing/2016/5/10/chartex" xmlns:cx5="http://schemas.microsoft.com/office/drawing/2016/5/11/chartex" xmlns:cx6="http://schemas.microsoft.com/office/drawing/2016/5/12/chartex" xmlns:cx7="http://schemas.microsoft.com/office/drawing/2016/5/13/chartex" xmlns:cx8="http://schemas.microsoft.com/office/drawing/2016/5/14/chartex" xmlns:mc="http://schemas.openxmlformats.org/markup-compatibility/2006" xmlns:aink="http://schemas.microsoft.com/office/drawing/2016/ink" xmlns:am3d="http://schemas.microsoft.com/office/drawing/2017/model3d" xmlns:o="urn:schemas-microsoft-com:office:office" xmlns:r="http://schemas.openxmlformats.org/officeDocument/2006/relationships" xmlns:m="http://schemas.openxmlformats.org/officeDocument/2006/math" xmlns:v="urn:schemas-microsoft-com:vml" xmlns:wp14="http://schemas.microsoft.com/office/word/2010/wordprocessingDrawing" xmlns:wp="http://schemas.openxmlformats.org/drawingml/2006/wordprocessingDrawing" xmlns:w10="urn:schemas-microsoft-com:office:word" xmlns:w="http://schemas.openxmlformats.org/wordprocessingml/2006/main" xmlns:w14="http://schemas.microsoft.com/office/word/2010/wordml" xmlns:w15="http://schemas.microsoft.com/office/word/2012/wordml" xmlns:w16cid="http://schemas.microsoft.com/office/word/2016/wordml/cid" xmlns:w16se="http://schemas.microsoft.com/office/word/2015/wordml/symex" xmlns:wpg="http://schemas.microsoft.com/office/word/2010/wordprocessingGroup" xmlns:wpi="http://schemas.microsoft.com/office/word/2010/wordprocessingInk" xmlns:wne="http://schemas.microsoft.com/office/word/2006/wordml" xmlns:wps="http://schemas.microsoft.com/office/word/2010/wordprocessingShape" mc:Ignorable="w14 w15 w16se w16cid wp14">
+<w:numbering xmlns:wpc="http://schemas.microsoft.com/office/word/2010/wordprocessingCanvas" xmlns:cx="http://schemas.microsoft.com/office/drawing/2014/chartex" xmlns:cx1="http://schemas.microsoft.com/office/drawing/2015/9/8/chartex" xmlns:cx2="http://schemas.microsoft.com/office/drawing/2015/10/21/chartex" xmlns:cx3="http://schemas.microsoft.com/office/drawing/2016/5/9/chartex" xmlns:cx4="http://schemas.microsoft.com/office/drawing/2016/5/10/chartex" xmlns:cx5="http://schemas.microsoft.com/office/drawing/2016/5/11/chartex" xmlns:cx6="http://schemas.microsoft.com/office/drawing/2016/5/12/chartex" xmlns:cx7="http://schemas.microsoft.com/office/drawing/2016/5/13/chartex" xmlns:cx8="http://schemas.microsoft.com/office/drawing/2016/5/14/chartex" xmlns:mc="http://schemas.openxmlformats.org/markup-compatibility/2006" xmlns:aink="http://schemas.microsoft.com/office/drawing/2016/ink" xmlns:am3d="http://schemas.microsoft.com/office/drawing/2017/model3d" xmlns:o="urn:schemas-microsoft-com:office:office" xmlns:r="http://schemas.openxmlformats.org/officeDocument/2006/relationships" xmlns:m="http://schemas.openxmlformats.org/officeDocument/2006/math" xmlns:v="urn:schemas-microsoft-com:vml" xmlns:wp14="http://schemas.microsoft.com/office/word/2010/wordprocessingDrawing" xmlns:wp="http://schemas.openxmlformats.org/drawingml/2006/wordprocessingDrawing" xmlns:w10="urn:schemas-microsoft-com:office:word" xmlns:w="http://schemas.openxmlformats.org/wordprocessingml/2006/main" xmlns:w14="http://schemas.microsoft.com/office/word/2010/wordml" xmlns:w15="http://schemas.microsoft.com/office/word/2012/wordml" xmlns:w16cex="http://schemas.microsoft.com/office/word/2018/wordml/cex" xmlns:w16cid="http://schemas.microsoft.com/office/word/2016/wordml/cid" xmlns:w16="http://schemas.microsoft.com/office/word/2018/wordml" xmlns:w16se="http://schemas.microsoft.com/office/word/2015/wordml/symex" xmlns:wpg="http://schemas.microsoft.com/office/word/2010/wordprocessingGroup" xmlns:wpi="http://schemas.microsoft.com/office/word/2010/wordprocessingInk" xmlns:wne="http://schemas.microsoft.com/office/word/2006/wordml" xmlns:wps="http://schemas.microsoft.com/office/word/2010/wordprocessingShape" mc:Ignorable="w14 w15 w16se w16cid w16 w16cex wp14">
   <w:abstractNum w:abstractNumId="0" w15:restartNumberingAfterBreak="0">
     <w:nsid w:val="1BEC71D3"/>
     <w:multiLevelType w:val="hybridMultilevel"/>
@@ -14375,7 +14211,7 @@
 </file>
 
 <file path=word/styles.xml><?xml version="1.0" encoding="utf-8"?>
-<w:styles xmlns:mc="http://schemas.openxmlformats.org/markup-compatibility/2006" xmlns:r="http://schemas.openxmlformats.org/officeDocument/2006/relationships" xmlns:w="http://schemas.openxmlformats.org/wordprocessingml/2006/main" xmlns:w14="http://schemas.microsoft.com/office/word/2010/wordml" xmlns:w15="http://schemas.microsoft.com/office/word/2012/wordml" xmlns:w16cid="http://schemas.microsoft.com/office/word/2016/wordml/cid" xmlns:w16se="http://schemas.microsoft.com/office/word/2015/wordml/symex" mc:Ignorable="w14 w15 w16se w16cid">
+<w:styles xmlns:mc="http://schemas.openxmlformats.org/markup-compatibility/2006" xmlns:r="http://schemas.openxmlformats.org/officeDocument/2006/relationships" xmlns:w="http://schemas.openxmlformats.org/wordprocessingml/2006/main" xmlns:w14="http://schemas.microsoft.com/office/word/2010/wordml" xmlns:w15="http://schemas.microsoft.com/office/word/2012/wordml" xmlns:w16cex="http://schemas.microsoft.com/office/word/2018/wordml/cex" xmlns:w16cid="http://schemas.microsoft.com/office/word/2016/wordml/cid" xmlns:w16="http://schemas.microsoft.com/office/word/2018/wordml" xmlns:w16se="http://schemas.microsoft.com/office/word/2015/wordml/symex" mc:Ignorable="w14 w15 w16se w16cid w16 w16cex">
   <w:docDefaults>
     <w:rPrDefault>
       <w:rPr>
